--- a/thesis.docx
+++ b/thesis.docx
@@ -745,7 +745,7 @@
           <w:sz w:val="24"/>
         </w:rPr>
       </w:pPr>
-      <w:bookmarkStart w:id="0" w:name="_Toc133300537"/>
+      <w:bookmarkStart w:id="0" w:name="_Toc139627126"/>
       <w:r>
         <w:rPr>
           <w:rFonts w:ascii="Arial" w:hAnsi="Arial" w:cs="Arial"/>
@@ -771,57 +771,59 @@
         <w:rPr>
           <w:rFonts w:asciiTheme="minorHAnsi" w:eastAsiaTheme="minorEastAsia" w:hAnsiTheme="minorHAnsi" w:cstheme="minorBidi"/>
           <w:noProof/>
+          <w:kern w:val="2"/>
+          <w:lang/>
+          <w14:ligatures w14:val="standardContextual"/>
+        </w:rPr>
+      </w:pPr>
+      <w:r>
+        <w:rPr>
+          <w:sz w:val="24"/>
+          <w:lang w:val="en-US"/>
+        </w:rPr>
+        <w:fldChar w:fldCharType="begin"/>
+      </w:r>
+      <w:r>
+        <w:rPr>
+          <w:sz w:val="24"/>
+          <w:lang w:val="en-US"/>
+        </w:rPr>
+        <w:instrText xml:space="preserve"> TOC \o "1-3" \u </w:instrText>
+      </w:r>
+      <w:r>
+        <w:rPr>
+          <w:sz w:val="24"/>
+          <w:lang w:val="en-US"/>
+        </w:rPr>
+        <w:fldChar w:fldCharType="separate"/>
+      </w:r>
+      <w:r>
+        <w:rPr>
+          <w:b/>
+          <w:noProof/>
           <w:lang w:val="en-GB"/>
         </w:rPr>
-      </w:pPr>
-      <w:r>
-        <w:rPr>
-          <w:sz w:val="24"/>
-          <w:lang w:val="en-US"/>
+        <w:t>Table of Contents</w:t>
+      </w:r>
+      <w:r>
+        <w:rPr>
+          <w:noProof/>
+          <w:lang w:val="en-GB"/>
+        </w:rPr>
+        <w:tab/>
+      </w:r>
+      <w:r>
+        <w:rPr>
+          <w:noProof/>
         </w:rPr>
         <w:fldChar w:fldCharType="begin"/>
       </w:r>
       <w:r>
         <w:rPr>
-          <w:sz w:val="24"/>
-          <w:lang w:val="en-US"/>
-        </w:rPr>
-        <w:instrText xml:space="preserve"> TOC \o "1-3" \u </w:instrText>
-      </w:r>
-      <w:r>
-        <w:rPr>
-          <w:sz w:val="24"/>
-          <w:lang w:val="en-US"/>
-        </w:rPr>
-        <w:fldChar w:fldCharType="separate"/>
-      </w:r>
-      <w:r>
-        <w:rPr>
-          <w:b/>
           <w:noProof/>
           <w:lang w:val="en-GB"/>
         </w:rPr>
-        <w:t>Table of Contents</w:t>
-      </w:r>
-      <w:r>
-        <w:rPr>
-          <w:noProof/>
-          <w:lang w:val="en-GB"/>
-        </w:rPr>
-        <w:tab/>
-      </w:r>
-      <w:r>
-        <w:rPr>
-          <w:noProof/>
-        </w:rPr>
-        <w:fldChar w:fldCharType="begin"/>
-      </w:r>
-      <w:r>
-        <w:rPr>
-          <w:noProof/>
-          <w:lang w:val="en-GB"/>
-        </w:rPr>
-        <w:instrText xml:space="preserve"> PAGEREF _Toc133300537 \h </w:instrText>
+        <w:instrText xml:space="preserve"> PAGEREF _Toc139627126 \h </w:instrText>
       </w:r>
       <w:r>
         <w:rPr>
@@ -857,54 +859,56 @@
         <w:rPr>
           <w:rFonts w:asciiTheme="minorHAnsi" w:eastAsiaTheme="minorEastAsia" w:hAnsiTheme="minorHAnsi" w:cstheme="minorBidi"/>
           <w:noProof/>
+          <w:kern w:val="2"/>
+          <w:lang/>
+          <w14:ligatures w14:val="standardContextual"/>
+        </w:rPr>
+      </w:pPr>
+      <w:r>
+        <w:rPr>
+          <w:b/>
+          <w:noProof/>
+          <w:lang w:val="en-US"/>
+        </w:rPr>
+        <w:t>List of Figures</w:t>
+      </w:r>
+      <w:r>
+        <w:rPr>
+          <w:noProof/>
           <w:lang w:val="en-GB"/>
         </w:rPr>
-      </w:pPr>
-      <w:r>
-        <w:rPr>
-          <w:b/>
-          <w:noProof/>
-          <w:lang w:val="en-US"/>
-        </w:rPr>
-        <w:t>List of Figures</w:t>
+        <w:tab/>
+      </w:r>
+      <w:r>
+        <w:rPr>
+          <w:noProof/>
+        </w:rPr>
+        <w:fldChar w:fldCharType="begin"/>
       </w:r>
       <w:r>
         <w:rPr>
           <w:noProof/>
           <w:lang w:val="en-GB"/>
         </w:rPr>
-        <w:tab/>
-      </w:r>
-      <w:r>
-        <w:rPr>
-          <w:noProof/>
-        </w:rPr>
-        <w:fldChar w:fldCharType="begin"/>
+        <w:instrText xml:space="preserve"> PAGEREF _Toc139627127 \h </w:instrText>
+      </w:r>
+      <w:r>
+        <w:rPr>
+          <w:noProof/>
+        </w:rPr>
+      </w:r>
+      <w:r>
+        <w:rPr>
+          <w:noProof/>
+        </w:rPr>
+        <w:fldChar w:fldCharType="separate"/>
       </w:r>
       <w:r>
         <w:rPr>
           <w:noProof/>
           <w:lang w:val="en-GB"/>
         </w:rPr>
-        <w:instrText xml:space="preserve"> PAGEREF _Toc133300538 \h </w:instrText>
-      </w:r>
-      <w:r>
-        <w:rPr>
-          <w:noProof/>
-        </w:rPr>
-      </w:r>
-      <w:r>
-        <w:rPr>
-          <w:noProof/>
-        </w:rPr>
-        <w:fldChar w:fldCharType="separate"/>
-      </w:r>
-      <w:r>
-        <w:rPr>
-          <w:noProof/>
-          <w:lang w:val="en-GB"/>
-        </w:rPr>
-        <w:t>3</w:t>
+        <w:t>4</w:t>
       </w:r>
       <w:r>
         <w:rPr>
@@ -922,54 +926,56 @@
         <w:rPr>
           <w:rFonts w:asciiTheme="minorHAnsi" w:eastAsiaTheme="minorEastAsia" w:hAnsiTheme="minorHAnsi" w:cstheme="minorBidi"/>
           <w:noProof/>
+          <w:kern w:val="2"/>
+          <w:lang/>
+          <w14:ligatures w14:val="standardContextual"/>
+        </w:rPr>
+      </w:pPr>
+      <w:r>
+        <w:rPr>
+          <w:b/>
+          <w:noProof/>
+          <w:lang w:val="en-US"/>
+        </w:rPr>
+        <w:t>Abstract</w:t>
+      </w:r>
+      <w:r>
+        <w:rPr>
+          <w:noProof/>
           <w:lang w:val="en-GB"/>
         </w:rPr>
-      </w:pPr>
-      <w:r>
-        <w:rPr>
-          <w:b/>
-          <w:noProof/>
-          <w:lang w:val="en-US"/>
-        </w:rPr>
-        <w:t>Abstract</w:t>
+        <w:tab/>
+      </w:r>
+      <w:r>
+        <w:rPr>
+          <w:noProof/>
+        </w:rPr>
+        <w:fldChar w:fldCharType="begin"/>
       </w:r>
       <w:r>
         <w:rPr>
           <w:noProof/>
           <w:lang w:val="en-GB"/>
         </w:rPr>
-        <w:tab/>
-      </w:r>
-      <w:r>
-        <w:rPr>
-          <w:noProof/>
-        </w:rPr>
-        <w:fldChar w:fldCharType="begin"/>
+        <w:instrText xml:space="preserve"> PAGEREF _Toc139627128 \h </w:instrText>
+      </w:r>
+      <w:r>
+        <w:rPr>
+          <w:noProof/>
+        </w:rPr>
+      </w:r>
+      <w:r>
+        <w:rPr>
+          <w:noProof/>
+        </w:rPr>
+        <w:fldChar w:fldCharType="separate"/>
       </w:r>
       <w:r>
         <w:rPr>
           <w:noProof/>
           <w:lang w:val="en-GB"/>
         </w:rPr>
-        <w:instrText xml:space="preserve"> PAGEREF _Toc133300539 \h </w:instrText>
-      </w:r>
-      <w:r>
-        <w:rPr>
-          <w:noProof/>
-        </w:rPr>
-      </w:r>
-      <w:r>
-        <w:rPr>
-          <w:noProof/>
-        </w:rPr>
-        <w:fldChar w:fldCharType="separate"/>
-      </w:r>
-      <w:r>
-        <w:rPr>
-          <w:noProof/>
-          <w:lang w:val="en-GB"/>
-        </w:rPr>
-        <w:t>4</w:t>
+        <w:t>6</w:t>
       </w:r>
       <w:r>
         <w:rPr>
@@ -988,70 +994,74 @@
         <w:rPr>
           <w:rFonts w:asciiTheme="minorHAnsi" w:eastAsiaTheme="minorEastAsia" w:hAnsiTheme="minorHAnsi" w:cstheme="minorBidi"/>
           <w:noProof/>
+          <w:kern w:val="2"/>
+          <w:lang/>
+          <w14:ligatures w14:val="standardContextual"/>
+        </w:rPr>
+      </w:pPr>
+      <w:r>
+        <w:rPr>
+          <w:b/>
+          <w:noProof/>
+          <w:lang w:val="en-US"/>
+        </w:rPr>
+        <w:t>1</w:t>
+      </w:r>
+      <w:r>
+        <w:rPr>
+          <w:rFonts w:asciiTheme="minorHAnsi" w:eastAsiaTheme="minorEastAsia" w:hAnsiTheme="minorHAnsi" w:cstheme="minorBidi"/>
+          <w:noProof/>
+          <w:kern w:val="2"/>
+          <w:lang/>
+          <w14:ligatures w14:val="standardContextual"/>
+        </w:rPr>
+        <w:tab/>
+      </w:r>
+      <w:r>
+        <w:rPr>
+          <w:b/>
+          <w:noProof/>
+          <w:lang w:val="en-US"/>
+        </w:rPr>
+        <w:t>Introduction: Scientific Relevance and Context</w:t>
+      </w:r>
+      <w:r>
+        <w:rPr>
+          <w:noProof/>
           <w:lang w:val="en-GB"/>
         </w:rPr>
-      </w:pPr>
-      <w:r>
-        <w:rPr>
-          <w:b/>
-          <w:noProof/>
-          <w:lang w:val="en-US"/>
-        </w:rPr>
-        <w:t>1</w:t>
-      </w:r>
-      <w:r>
-        <w:rPr>
-          <w:rFonts w:asciiTheme="minorHAnsi" w:eastAsiaTheme="minorEastAsia" w:hAnsiTheme="minorHAnsi" w:cstheme="minorBidi"/>
+        <w:tab/>
+      </w:r>
+      <w:r>
+        <w:rPr>
+          <w:noProof/>
+        </w:rPr>
+        <w:fldChar w:fldCharType="begin"/>
+      </w:r>
+      <w:r>
+        <w:rPr>
           <w:noProof/>
           <w:lang w:val="en-GB"/>
         </w:rPr>
-        <w:tab/>
-      </w:r>
-      <w:r>
-        <w:rPr>
-          <w:b/>
-          <w:noProof/>
-          <w:lang w:val="en-US"/>
-        </w:rPr>
-        <w:t>Introduction: Scientific Relevance and Context</w:t>
+        <w:instrText xml:space="preserve"> PAGEREF _Toc139627129 \h </w:instrText>
+      </w:r>
+      <w:r>
+        <w:rPr>
+          <w:noProof/>
+        </w:rPr>
+      </w:r>
+      <w:r>
+        <w:rPr>
+          <w:noProof/>
+        </w:rPr>
+        <w:fldChar w:fldCharType="separate"/>
       </w:r>
       <w:r>
         <w:rPr>
           <w:noProof/>
           <w:lang w:val="en-GB"/>
         </w:rPr>
-        <w:tab/>
-      </w:r>
-      <w:r>
-        <w:rPr>
-          <w:noProof/>
-        </w:rPr>
-        <w:fldChar w:fldCharType="begin"/>
-      </w:r>
-      <w:r>
-        <w:rPr>
-          <w:noProof/>
-          <w:lang w:val="en-GB"/>
-        </w:rPr>
-        <w:instrText xml:space="preserve"> PAGEREF _Toc133300540 \h </w:instrText>
-      </w:r>
-      <w:r>
-        <w:rPr>
-          <w:noProof/>
-        </w:rPr>
-      </w:r>
-      <w:r>
-        <w:rPr>
-          <w:noProof/>
-        </w:rPr>
-        <w:fldChar w:fldCharType="separate"/>
-      </w:r>
-      <w:r>
-        <w:rPr>
-          <w:noProof/>
-          <w:lang w:val="en-GB"/>
-        </w:rPr>
-        <w:t>4</w:t>
+        <w:t>7</w:t>
       </w:r>
       <w:r>
         <w:rPr>
@@ -1070,70 +1080,74 @@
         <w:rPr>
           <w:rFonts w:asciiTheme="minorHAnsi" w:eastAsiaTheme="minorEastAsia" w:hAnsiTheme="minorHAnsi" w:cstheme="minorBidi"/>
           <w:noProof/>
+          <w:kern w:val="2"/>
+          <w:lang/>
+          <w14:ligatures w14:val="standardContextual"/>
+        </w:rPr>
+      </w:pPr>
+      <w:r>
+        <w:rPr>
+          <w:b/>
+          <w:noProof/>
+          <w:lang w:val="en-US"/>
+        </w:rPr>
+        <w:t>1.1</w:t>
+      </w:r>
+      <w:r>
+        <w:rPr>
+          <w:rFonts w:asciiTheme="minorHAnsi" w:eastAsiaTheme="minorEastAsia" w:hAnsiTheme="minorHAnsi" w:cstheme="minorBidi"/>
+          <w:noProof/>
+          <w:kern w:val="2"/>
+          <w:lang/>
+          <w14:ligatures w14:val="standardContextual"/>
+        </w:rPr>
+        <w:tab/>
+      </w:r>
+      <w:r>
+        <w:rPr>
+          <w:b/>
+          <w:noProof/>
+          <w:lang w:val="en-US"/>
+        </w:rPr>
+        <w:t>The Scope of this Study</w:t>
+      </w:r>
+      <w:r>
+        <w:rPr>
+          <w:noProof/>
           <w:lang w:val="en-GB"/>
         </w:rPr>
-      </w:pPr>
-      <w:r>
-        <w:rPr>
-          <w:b/>
-          <w:noProof/>
-          <w:lang w:val="en-US"/>
-        </w:rPr>
-        <w:t>1.1</w:t>
-      </w:r>
-      <w:r>
-        <w:rPr>
-          <w:rFonts w:asciiTheme="minorHAnsi" w:eastAsiaTheme="minorEastAsia" w:hAnsiTheme="minorHAnsi" w:cstheme="minorBidi"/>
+        <w:tab/>
+      </w:r>
+      <w:r>
+        <w:rPr>
+          <w:noProof/>
+        </w:rPr>
+        <w:fldChar w:fldCharType="begin"/>
+      </w:r>
+      <w:r>
+        <w:rPr>
           <w:noProof/>
           <w:lang w:val="en-GB"/>
         </w:rPr>
-        <w:tab/>
-      </w:r>
-      <w:r>
-        <w:rPr>
-          <w:b/>
-          <w:noProof/>
-          <w:lang w:val="en-US"/>
-        </w:rPr>
-        <w:t>The Scope of this Study</w:t>
+        <w:instrText xml:space="preserve"> PAGEREF _Toc139627130 \h </w:instrText>
+      </w:r>
+      <w:r>
+        <w:rPr>
+          <w:noProof/>
+        </w:rPr>
+      </w:r>
+      <w:r>
+        <w:rPr>
+          <w:noProof/>
+        </w:rPr>
+        <w:fldChar w:fldCharType="separate"/>
       </w:r>
       <w:r>
         <w:rPr>
           <w:noProof/>
           <w:lang w:val="en-GB"/>
         </w:rPr>
-        <w:tab/>
-      </w:r>
-      <w:r>
-        <w:rPr>
-          <w:noProof/>
-        </w:rPr>
-        <w:fldChar w:fldCharType="begin"/>
-      </w:r>
-      <w:r>
-        <w:rPr>
-          <w:noProof/>
-          <w:lang w:val="en-GB"/>
-        </w:rPr>
-        <w:instrText xml:space="preserve"> PAGEREF _Toc133300541 \h </w:instrText>
-      </w:r>
-      <w:r>
-        <w:rPr>
-          <w:noProof/>
-        </w:rPr>
-      </w:r>
-      <w:r>
-        <w:rPr>
-          <w:noProof/>
-        </w:rPr>
-        <w:fldChar w:fldCharType="separate"/>
-      </w:r>
-      <w:r>
-        <w:rPr>
-          <w:noProof/>
-          <w:lang w:val="en-GB"/>
-        </w:rPr>
-        <w:t>4</w:t>
+        <w:t>7</w:t>
       </w:r>
       <w:r>
         <w:rPr>
@@ -1152,70 +1166,74 @@
         <w:rPr>
           <w:rFonts w:asciiTheme="minorHAnsi" w:eastAsiaTheme="minorEastAsia" w:hAnsiTheme="minorHAnsi" w:cstheme="minorBidi"/>
           <w:noProof/>
+          <w:kern w:val="2"/>
+          <w:lang/>
+          <w14:ligatures w14:val="standardContextual"/>
+        </w:rPr>
+      </w:pPr>
+      <w:r>
+        <w:rPr>
+          <w:b/>
+          <w:noProof/>
+          <w:lang w:val="en-US"/>
+        </w:rPr>
+        <w:t>1.2</w:t>
+      </w:r>
+      <w:r>
+        <w:rPr>
+          <w:rFonts w:asciiTheme="minorHAnsi" w:eastAsiaTheme="minorEastAsia" w:hAnsiTheme="minorHAnsi" w:cstheme="minorBidi"/>
+          <w:noProof/>
+          <w:kern w:val="2"/>
+          <w:lang/>
+          <w14:ligatures w14:val="standardContextual"/>
+        </w:rPr>
+        <w:tab/>
+      </w:r>
+      <w:r>
+        <w:rPr>
+          <w:b/>
+          <w:noProof/>
+          <w:lang w:val="en-US"/>
+        </w:rPr>
+        <w:t>Development of the sport of mountainbiking in Austria</w:t>
+      </w:r>
+      <w:r>
+        <w:rPr>
+          <w:noProof/>
           <w:lang w:val="en-GB"/>
         </w:rPr>
-      </w:pPr>
-      <w:r>
-        <w:rPr>
-          <w:b/>
-          <w:noProof/>
-          <w:lang w:val="en-US"/>
-        </w:rPr>
-        <w:t>1.2</w:t>
-      </w:r>
-      <w:r>
-        <w:rPr>
-          <w:rFonts w:asciiTheme="minorHAnsi" w:eastAsiaTheme="minorEastAsia" w:hAnsiTheme="minorHAnsi" w:cstheme="minorBidi"/>
+        <w:tab/>
+      </w:r>
+      <w:r>
+        <w:rPr>
+          <w:noProof/>
+        </w:rPr>
+        <w:fldChar w:fldCharType="begin"/>
+      </w:r>
+      <w:r>
+        <w:rPr>
           <w:noProof/>
           <w:lang w:val="en-GB"/>
         </w:rPr>
-        <w:tab/>
-      </w:r>
-      <w:r>
-        <w:rPr>
-          <w:b/>
-          <w:noProof/>
-          <w:lang w:val="en-US"/>
-        </w:rPr>
-        <w:t>Development of the sport of mountainbiking in Austria</w:t>
+        <w:instrText xml:space="preserve"> PAGEREF _Toc139627131 \h </w:instrText>
+      </w:r>
+      <w:r>
+        <w:rPr>
+          <w:noProof/>
+        </w:rPr>
+      </w:r>
+      <w:r>
+        <w:rPr>
+          <w:noProof/>
+        </w:rPr>
+        <w:fldChar w:fldCharType="separate"/>
       </w:r>
       <w:r>
         <w:rPr>
           <w:noProof/>
           <w:lang w:val="en-GB"/>
         </w:rPr>
-        <w:tab/>
-      </w:r>
-      <w:r>
-        <w:rPr>
-          <w:noProof/>
-        </w:rPr>
-        <w:fldChar w:fldCharType="begin"/>
-      </w:r>
-      <w:r>
-        <w:rPr>
-          <w:noProof/>
-          <w:lang w:val="en-GB"/>
-        </w:rPr>
-        <w:instrText xml:space="preserve"> PAGEREF _Toc133300542 \h </w:instrText>
-      </w:r>
-      <w:r>
-        <w:rPr>
-          <w:noProof/>
-        </w:rPr>
-      </w:r>
-      <w:r>
-        <w:rPr>
-          <w:noProof/>
-        </w:rPr>
-        <w:fldChar w:fldCharType="separate"/>
-      </w:r>
-      <w:r>
-        <w:rPr>
-          <w:noProof/>
-          <w:lang w:val="en-GB"/>
-        </w:rPr>
-        <w:t>4</w:t>
+        <w:t>7</w:t>
       </w:r>
       <w:r>
         <w:rPr>
@@ -1234,70 +1252,74 @@
         <w:rPr>
           <w:rFonts w:asciiTheme="minorHAnsi" w:eastAsiaTheme="minorEastAsia" w:hAnsiTheme="minorHAnsi" w:cstheme="minorBidi"/>
           <w:noProof/>
+          <w:kern w:val="2"/>
+          <w:lang/>
+          <w14:ligatures w14:val="standardContextual"/>
+        </w:rPr>
+      </w:pPr>
+      <w:r>
+        <w:rPr>
+          <w:b/>
+          <w:noProof/>
+          <w:lang w:val="en-US"/>
+        </w:rPr>
+        <w:t>1.3</w:t>
+      </w:r>
+      <w:r>
+        <w:rPr>
+          <w:rFonts w:asciiTheme="minorHAnsi" w:eastAsiaTheme="minorEastAsia" w:hAnsiTheme="minorHAnsi" w:cstheme="minorBidi"/>
+          <w:noProof/>
+          <w:kern w:val="2"/>
+          <w:lang/>
+          <w14:ligatures w14:val="standardContextual"/>
+        </w:rPr>
+        <w:tab/>
+      </w:r>
+      <w:r>
+        <w:rPr>
+          <w:b/>
+          <w:noProof/>
+          <w:lang w:val="en-US"/>
+        </w:rPr>
+        <w:t>Legal framework for mountain biking in Austria</w:t>
+      </w:r>
+      <w:r>
+        <w:rPr>
+          <w:noProof/>
           <w:lang w:val="en-GB"/>
         </w:rPr>
-      </w:pPr>
-      <w:r>
-        <w:rPr>
-          <w:b/>
-          <w:noProof/>
-          <w:lang w:val="en-US"/>
-        </w:rPr>
-        <w:t>1.3</w:t>
-      </w:r>
-      <w:r>
-        <w:rPr>
-          <w:rFonts w:asciiTheme="minorHAnsi" w:eastAsiaTheme="minorEastAsia" w:hAnsiTheme="minorHAnsi" w:cstheme="minorBidi"/>
+        <w:tab/>
+      </w:r>
+      <w:r>
+        <w:rPr>
+          <w:noProof/>
+        </w:rPr>
+        <w:fldChar w:fldCharType="begin"/>
+      </w:r>
+      <w:r>
+        <w:rPr>
           <w:noProof/>
           <w:lang w:val="en-GB"/>
         </w:rPr>
-        <w:tab/>
-      </w:r>
-      <w:r>
-        <w:rPr>
-          <w:b/>
-          <w:noProof/>
-          <w:lang w:val="en-US"/>
-        </w:rPr>
-        <w:t>Legal framework for mountain biking in Austria</w:t>
+        <w:instrText xml:space="preserve"> PAGEREF _Toc139627132 \h </w:instrText>
+      </w:r>
+      <w:r>
+        <w:rPr>
+          <w:noProof/>
+        </w:rPr>
+      </w:r>
+      <w:r>
+        <w:rPr>
+          <w:noProof/>
+        </w:rPr>
+        <w:fldChar w:fldCharType="separate"/>
       </w:r>
       <w:r>
         <w:rPr>
           <w:noProof/>
           <w:lang w:val="en-GB"/>
         </w:rPr>
-        <w:tab/>
-      </w:r>
-      <w:r>
-        <w:rPr>
-          <w:noProof/>
-        </w:rPr>
-        <w:fldChar w:fldCharType="begin"/>
-      </w:r>
-      <w:r>
-        <w:rPr>
-          <w:noProof/>
-          <w:lang w:val="en-GB"/>
-        </w:rPr>
-        <w:instrText xml:space="preserve"> PAGEREF _Toc133300543 \h </w:instrText>
-      </w:r>
-      <w:r>
-        <w:rPr>
-          <w:noProof/>
-        </w:rPr>
-      </w:r>
-      <w:r>
-        <w:rPr>
-          <w:noProof/>
-        </w:rPr>
-        <w:fldChar w:fldCharType="separate"/>
-      </w:r>
-      <w:r>
-        <w:rPr>
-          <w:noProof/>
-          <w:lang w:val="en-GB"/>
-        </w:rPr>
-        <w:t>5</w:t>
+        <w:t>8</w:t>
       </w:r>
       <w:r>
         <w:rPr>
@@ -1316,70 +1338,74 @@
         <w:rPr>
           <w:rFonts w:asciiTheme="minorHAnsi" w:eastAsiaTheme="minorEastAsia" w:hAnsiTheme="minorHAnsi" w:cstheme="minorBidi"/>
           <w:noProof/>
+          <w:kern w:val="2"/>
+          <w:lang/>
+          <w14:ligatures w14:val="standardContextual"/>
+        </w:rPr>
+      </w:pPr>
+      <w:r>
+        <w:rPr>
+          <w:b/>
+          <w:noProof/>
+          <w:lang w:val="en-US"/>
+        </w:rPr>
+        <w:t>1.4</w:t>
+      </w:r>
+      <w:r>
+        <w:rPr>
+          <w:rFonts w:asciiTheme="minorHAnsi" w:eastAsiaTheme="minorEastAsia" w:hAnsiTheme="minorHAnsi" w:cstheme="minorBidi"/>
+          <w:noProof/>
+          <w:kern w:val="2"/>
+          <w:lang/>
+          <w14:ligatures w14:val="standardContextual"/>
+        </w:rPr>
+        <w:tab/>
+      </w:r>
+      <w:r>
+        <w:rPr>
+          <w:b/>
+          <w:noProof/>
+          <w:lang w:val="en-US"/>
+        </w:rPr>
+        <w:t>User group conflict</w:t>
+      </w:r>
+      <w:r>
+        <w:rPr>
+          <w:noProof/>
           <w:lang w:val="en-GB"/>
         </w:rPr>
-      </w:pPr>
-      <w:r>
-        <w:rPr>
-          <w:b/>
-          <w:noProof/>
-          <w:lang w:val="en-US"/>
-        </w:rPr>
-        <w:t>1.4</w:t>
-      </w:r>
-      <w:r>
-        <w:rPr>
-          <w:rFonts w:asciiTheme="minorHAnsi" w:eastAsiaTheme="minorEastAsia" w:hAnsiTheme="minorHAnsi" w:cstheme="minorBidi"/>
+        <w:tab/>
+      </w:r>
+      <w:r>
+        <w:rPr>
+          <w:noProof/>
+        </w:rPr>
+        <w:fldChar w:fldCharType="begin"/>
+      </w:r>
+      <w:r>
+        <w:rPr>
           <w:noProof/>
           <w:lang w:val="en-GB"/>
         </w:rPr>
-        <w:tab/>
-      </w:r>
-      <w:r>
-        <w:rPr>
-          <w:b/>
-          <w:noProof/>
-          <w:lang w:val="en-US"/>
-        </w:rPr>
-        <w:t>User group conflict</w:t>
+        <w:instrText xml:space="preserve"> PAGEREF _Toc139627133 \h </w:instrText>
+      </w:r>
+      <w:r>
+        <w:rPr>
+          <w:noProof/>
+        </w:rPr>
+      </w:r>
+      <w:r>
+        <w:rPr>
+          <w:noProof/>
+        </w:rPr>
+        <w:fldChar w:fldCharType="separate"/>
       </w:r>
       <w:r>
         <w:rPr>
           <w:noProof/>
           <w:lang w:val="en-GB"/>
         </w:rPr>
-        <w:tab/>
-      </w:r>
-      <w:r>
-        <w:rPr>
-          <w:noProof/>
-        </w:rPr>
-        <w:fldChar w:fldCharType="begin"/>
-      </w:r>
-      <w:r>
-        <w:rPr>
-          <w:noProof/>
-          <w:lang w:val="en-GB"/>
-        </w:rPr>
-        <w:instrText xml:space="preserve"> PAGEREF _Toc133300544 \h </w:instrText>
-      </w:r>
-      <w:r>
-        <w:rPr>
-          <w:noProof/>
-        </w:rPr>
-      </w:r>
-      <w:r>
-        <w:rPr>
-          <w:noProof/>
-        </w:rPr>
-        <w:fldChar w:fldCharType="separate"/>
-      </w:r>
-      <w:r>
-        <w:rPr>
-          <w:noProof/>
-          <w:lang w:val="en-GB"/>
-        </w:rPr>
-        <w:t>6</w:t>
+        <w:t>8</w:t>
       </w:r>
       <w:r>
         <w:rPr>
@@ -1398,70 +1424,74 @@
         <w:rPr>
           <w:rFonts w:asciiTheme="minorHAnsi" w:eastAsiaTheme="minorEastAsia" w:hAnsiTheme="minorHAnsi" w:cstheme="minorBidi"/>
           <w:noProof/>
+          <w:kern w:val="2"/>
+          <w:lang/>
+          <w14:ligatures w14:val="standardContextual"/>
+        </w:rPr>
+      </w:pPr>
+      <w:r>
+        <w:rPr>
+          <w:b/>
+          <w:noProof/>
+          <w:lang w:val="en-US"/>
+        </w:rPr>
+        <w:t>1.5</w:t>
+      </w:r>
+      <w:r>
+        <w:rPr>
+          <w:rFonts w:asciiTheme="minorHAnsi" w:eastAsiaTheme="minorEastAsia" w:hAnsiTheme="minorHAnsi" w:cstheme="minorBidi"/>
+          <w:noProof/>
+          <w:kern w:val="2"/>
+          <w:lang/>
+          <w14:ligatures w14:val="standardContextual"/>
+        </w:rPr>
+        <w:tab/>
+      </w:r>
+      <w:r>
+        <w:rPr>
+          <w:b/>
+          <w:noProof/>
+          <w:lang w:val="en-US"/>
+        </w:rPr>
+        <w:t>Study Area</w:t>
+      </w:r>
+      <w:r>
+        <w:rPr>
+          <w:noProof/>
           <w:lang w:val="en-GB"/>
         </w:rPr>
-      </w:pPr>
-      <w:r>
-        <w:rPr>
-          <w:b/>
-          <w:noProof/>
-          <w:lang w:val="en-US"/>
-        </w:rPr>
-        <w:t>1.5</w:t>
-      </w:r>
-      <w:r>
-        <w:rPr>
-          <w:rFonts w:asciiTheme="minorHAnsi" w:eastAsiaTheme="minorEastAsia" w:hAnsiTheme="minorHAnsi" w:cstheme="minorBidi"/>
+        <w:tab/>
+      </w:r>
+      <w:r>
+        <w:rPr>
+          <w:noProof/>
+        </w:rPr>
+        <w:fldChar w:fldCharType="begin"/>
+      </w:r>
+      <w:r>
+        <w:rPr>
           <w:noProof/>
           <w:lang w:val="en-GB"/>
         </w:rPr>
-        <w:tab/>
-      </w:r>
-      <w:r>
-        <w:rPr>
-          <w:b/>
-          <w:noProof/>
-          <w:lang w:val="en-US"/>
-        </w:rPr>
-        <w:t>Study Area</w:t>
+        <w:instrText xml:space="preserve"> PAGEREF _Toc139627134 \h </w:instrText>
+      </w:r>
+      <w:r>
+        <w:rPr>
+          <w:noProof/>
+        </w:rPr>
+      </w:r>
+      <w:r>
+        <w:rPr>
+          <w:noProof/>
+        </w:rPr>
+        <w:fldChar w:fldCharType="separate"/>
       </w:r>
       <w:r>
         <w:rPr>
           <w:noProof/>
           <w:lang w:val="en-GB"/>
         </w:rPr>
-        <w:tab/>
-      </w:r>
-      <w:r>
-        <w:rPr>
-          <w:noProof/>
-        </w:rPr>
-        <w:fldChar w:fldCharType="begin"/>
-      </w:r>
-      <w:r>
-        <w:rPr>
-          <w:noProof/>
-          <w:lang w:val="en-GB"/>
-        </w:rPr>
-        <w:instrText xml:space="preserve"> PAGEREF _Toc133300545 \h </w:instrText>
-      </w:r>
-      <w:r>
-        <w:rPr>
-          <w:noProof/>
-        </w:rPr>
-      </w:r>
-      <w:r>
-        <w:rPr>
-          <w:noProof/>
-        </w:rPr>
-        <w:fldChar w:fldCharType="separate"/>
-      </w:r>
-      <w:r>
-        <w:rPr>
-          <w:noProof/>
-          <w:lang w:val="en-GB"/>
-        </w:rPr>
-        <w:t>6</w:t>
+        <w:t>9</w:t>
       </w:r>
       <w:r>
         <w:rPr>
@@ -1480,70 +1510,74 @@
         <w:rPr>
           <w:rFonts w:asciiTheme="minorHAnsi" w:eastAsiaTheme="minorEastAsia" w:hAnsiTheme="minorHAnsi" w:cstheme="minorBidi"/>
           <w:noProof/>
+          <w:kern w:val="2"/>
+          <w:lang/>
+          <w14:ligatures w14:val="standardContextual"/>
+        </w:rPr>
+      </w:pPr>
+      <w:r>
+        <w:rPr>
+          <w:b/>
+          <w:noProof/>
+          <w:lang w:val="en-US"/>
+        </w:rPr>
+        <w:t>2</w:t>
+      </w:r>
+      <w:r>
+        <w:rPr>
+          <w:rFonts w:asciiTheme="minorHAnsi" w:eastAsiaTheme="minorEastAsia" w:hAnsiTheme="minorHAnsi" w:cstheme="minorBidi"/>
+          <w:noProof/>
+          <w:kern w:val="2"/>
+          <w:lang/>
+          <w14:ligatures w14:val="standardContextual"/>
+        </w:rPr>
+        <w:tab/>
+      </w:r>
+      <w:r>
+        <w:rPr>
+          <w:b/>
+          <w:noProof/>
+          <w:lang w:val="en-US"/>
+        </w:rPr>
+        <w:t>Methods</w:t>
+      </w:r>
+      <w:r>
+        <w:rPr>
+          <w:noProof/>
           <w:lang w:val="en-GB"/>
         </w:rPr>
-      </w:pPr>
-      <w:r>
-        <w:rPr>
-          <w:b/>
-          <w:noProof/>
-          <w:lang w:val="en-US"/>
-        </w:rPr>
-        <w:t>2</w:t>
-      </w:r>
-      <w:r>
-        <w:rPr>
-          <w:rFonts w:asciiTheme="minorHAnsi" w:eastAsiaTheme="minorEastAsia" w:hAnsiTheme="minorHAnsi" w:cstheme="minorBidi"/>
+        <w:tab/>
+      </w:r>
+      <w:r>
+        <w:rPr>
+          <w:noProof/>
+        </w:rPr>
+        <w:fldChar w:fldCharType="begin"/>
+      </w:r>
+      <w:r>
+        <w:rPr>
           <w:noProof/>
           <w:lang w:val="en-GB"/>
         </w:rPr>
-        <w:tab/>
-      </w:r>
-      <w:r>
-        <w:rPr>
-          <w:b/>
-          <w:noProof/>
-          <w:lang w:val="en-US"/>
-        </w:rPr>
-        <w:t>Methods</w:t>
+        <w:instrText xml:space="preserve"> PAGEREF _Toc139627135 \h </w:instrText>
+      </w:r>
+      <w:r>
+        <w:rPr>
+          <w:noProof/>
+        </w:rPr>
+      </w:r>
+      <w:r>
+        <w:rPr>
+          <w:noProof/>
+        </w:rPr>
+        <w:fldChar w:fldCharType="separate"/>
       </w:r>
       <w:r>
         <w:rPr>
           <w:noProof/>
           <w:lang w:val="en-GB"/>
         </w:rPr>
-        <w:tab/>
-      </w:r>
-      <w:r>
-        <w:rPr>
-          <w:noProof/>
-        </w:rPr>
-        <w:fldChar w:fldCharType="begin"/>
-      </w:r>
-      <w:r>
-        <w:rPr>
-          <w:noProof/>
-          <w:lang w:val="en-GB"/>
-        </w:rPr>
-        <w:instrText xml:space="preserve"> PAGEREF _Toc133300546 \h </w:instrText>
-      </w:r>
-      <w:r>
-        <w:rPr>
-          <w:noProof/>
-        </w:rPr>
-      </w:r>
-      <w:r>
-        <w:rPr>
-          <w:noProof/>
-        </w:rPr>
-        <w:fldChar w:fldCharType="separate"/>
-      </w:r>
-      <w:r>
-        <w:rPr>
-          <w:noProof/>
-          <w:lang w:val="en-GB"/>
-        </w:rPr>
-        <w:t>7</w:t>
+        <w:t>9</w:t>
       </w:r>
       <w:r>
         <w:rPr>
@@ -1562,43 +1596,213 @@
         <w:rPr>
           <w:rFonts w:asciiTheme="minorHAnsi" w:eastAsiaTheme="minorEastAsia" w:hAnsiTheme="minorHAnsi" w:cstheme="minorBidi"/>
           <w:noProof/>
+          <w:kern w:val="2"/>
+          <w:lang/>
+          <w14:ligatures w14:val="standardContextual"/>
+        </w:rPr>
+      </w:pPr>
+      <w:r>
+        <w:rPr>
+          <w:noProof/>
+          <w:lang w:val="en-US"/>
+        </w:rPr>
+        <w:t>2.1</w:t>
+      </w:r>
+      <w:r>
+        <w:rPr>
+          <w:rFonts w:asciiTheme="minorHAnsi" w:eastAsiaTheme="minorEastAsia" w:hAnsiTheme="minorHAnsi" w:cstheme="minorBidi"/>
+          <w:noProof/>
+          <w:kern w:val="2"/>
+          <w:lang/>
+          <w14:ligatures w14:val="standardContextual"/>
+        </w:rPr>
+        <w:tab/>
+      </w:r>
+      <w:r>
+        <w:rPr>
+          <w:noProof/>
+          <w:lang w:val="en-US"/>
+        </w:rPr>
+        <w:t>Data processing</w:t>
+      </w:r>
+      <w:r>
+        <w:rPr>
+          <w:noProof/>
           <w:lang w:val="en-GB"/>
         </w:rPr>
-      </w:pPr>
-      <w:r>
-        <w:rPr>
-          <w:b/>
-          <w:noProof/>
-          <w:lang w:val="en-US"/>
-        </w:rPr>
-        <w:t>2.1</w:t>
-      </w:r>
-      <w:r>
+        <w:tab/>
+      </w:r>
+      <w:r>
+        <w:rPr>
+          <w:noProof/>
+        </w:rPr>
+        <w:fldChar w:fldCharType="begin"/>
+      </w:r>
+      <w:r>
+        <w:rPr>
+          <w:noProof/>
+          <w:lang w:val="en-GB"/>
+        </w:rPr>
+        <w:instrText xml:space="preserve"> PAGEREF _Toc139627136 \h </w:instrText>
+      </w:r>
+      <w:r>
+        <w:rPr>
+          <w:noProof/>
+        </w:rPr>
+      </w:r>
+      <w:r>
+        <w:rPr>
+          <w:noProof/>
+        </w:rPr>
+        <w:fldChar w:fldCharType="separate"/>
+      </w:r>
+      <w:r>
+        <w:rPr>
+          <w:noProof/>
+          <w:lang w:val="en-GB"/>
+        </w:rPr>
+        <w:t>9</w:t>
+      </w:r>
+      <w:r>
+        <w:rPr>
+          <w:noProof/>
+        </w:rPr>
+        <w:fldChar w:fldCharType="end"/>
+      </w:r>
+    </w:p>
+    <w:p>
+      <w:pPr>
+        <w:pStyle w:val="Verzeichnis3"/>
+        <w:tabs>
+          <w:tab w:val="left" w:pos="1320"/>
+          <w:tab w:val="right" w:leader="dot" w:pos="9062"/>
+        </w:tabs>
         <w:rPr>
           <w:rFonts w:asciiTheme="minorHAnsi" w:eastAsiaTheme="minorEastAsia" w:hAnsiTheme="minorHAnsi" w:cstheme="minorBidi"/>
           <w:noProof/>
+          <w:kern w:val="2"/>
+          <w:lang/>
+          <w14:ligatures w14:val="standardContextual"/>
+        </w:rPr>
+      </w:pPr>
+      <w:r>
+        <w:rPr>
+          <w:noProof/>
+          <w:lang w:val="en-US"/>
+        </w:rPr>
+        <w:t>2.1.1</w:t>
+      </w:r>
+      <w:r>
+        <w:rPr>
+          <w:rFonts w:asciiTheme="minorHAnsi" w:eastAsiaTheme="minorEastAsia" w:hAnsiTheme="minorHAnsi" w:cstheme="minorBidi"/>
+          <w:noProof/>
+          <w:kern w:val="2"/>
+          <w:lang/>
+          <w14:ligatures w14:val="standardContextual"/>
+        </w:rPr>
+        <w:tab/>
+      </w:r>
+      <w:r>
+        <w:rPr>
+          <w:noProof/>
+          <w:lang w:val="en-US"/>
+        </w:rPr>
+        <w:t>Raw Strava Metro data</w:t>
+      </w:r>
+      <w:r>
+        <w:rPr>
+          <w:noProof/>
           <w:lang w:val="en-GB"/>
         </w:rPr>
         <w:tab/>
       </w:r>
       <w:r>
         <w:rPr>
-          <w:b/>
-          <w:noProof/>
-          <w:lang w:val="en-US"/>
-        </w:rPr>
-        <w:t>Strava metro data</w:t>
+          <w:noProof/>
+        </w:rPr>
+        <w:fldChar w:fldCharType="begin"/>
       </w:r>
       <w:r>
         <w:rPr>
           <w:noProof/>
           <w:lang w:val="en-GB"/>
         </w:rPr>
+        <w:instrText xml:space="preserve"> PAGEREF _Toc139627137 \h </w:instrText>
+      </w:r>
+      <w:r>
+        <w:rPr>
+          <w:noProof/>
+        </w:rPr>
+      </w:r>
+      <w:r>
+        <w:rPr>
+          <w:noProof/>
+        </w:rPr>
+        <w:fldChar w:fldCharType="separate"/>
+      </w:r>
+      <w:r>
+        <w:rPr>
+          <w:noProof/>
+          <w:lang w:val="en-GB"/>
+        </w:rPr>
+        <w:t>9</w:t>
+      </w:r>
+      <w:r>
+        <w:rPr>
+          <w:noProof/>
+        </w:rPr>
+        <w:fldChar w:fldCharType="end"/>
+      </w:r>
+    </w:p>
+    <w:p>
+      <w:pPr>
+        <w:pStyle w:val="Verzeichnis3"/>
+        <w:tabs>
+          <w:tab w:val="left" w:pos="1320"/>
+          <w:tab w:val="right" w:leader="dot" w:pos="9062"/>
+        </w:tabs>
+        <w:rPr>
+          <w:rFonts w:asciiTheme="minorHAnsi" w:eastAsiaTheme="minorEastAsia" w:hAnsiTheme="minorHAnsi" w:cstheme="minorBidi"/>
+          <w:noProof/>
+          <w:kern w:val="2"/>
+          <w:lang/>
+          <w14:ligatures w14:val="standardContextual"/>
+        </w:rPr>
+      </w:pPr>
+      <w:r>
+        <w:rPr>
+          <w:noProof/>
+          <w:lang w:val="en-US"/>
+        </w:rPr>
+        <w:t>2.1.2</w:t>
+      </w:r>
+      <w:r>
+        <w:rPr>
+          <w:rFonts w:asciiTheme="minorHAnsi" w:eastAsiaTheme="minorEastAsia" w:hAnsiTheme="minorHAnsi" w:cstheme="minorBidi"/>
+          <w:noProof/>
+          <w:kern w:val="2"/>
+          <w:lang/>
+          <w14:ligatures w14:val="standardContextual"/>
+        </w:rPr>
         <w:tab/>
       </w:r>
       <w:r>
         <w:rPr>
           <w:noProof/>
+          <w:lang w:val="en-US"/>
+        </w:rPr>
+        <w:t>Data processing</w:t>
+      </w:r>
+      <w:r>
+        <w:rPr>
+          <w:noProof/>
+          <w:lang w:val="en-GB"/>
+        </w:rPr>
+        <w:tab/>
+      </w:r>
+      <w:r>
+        <w:rPr>
+          <w:noProof/>
         </w:rPr>
         <w:fldChar w:fldCharType="begin"/>
       </w:r>
@@ -1607,7 +1811,7 @@
           <w:noProof/>
           <w:lang w:val="en-GB"/>
         </w:rPr>
-        <w:instrText xml:space="preserve"> PAGEREF _Toc133300547 \h </w:instrText>
+        <w:instrText xml:space="preserve"> PAGEREF _Toc139627138 \h </w:instrText>
       </w:r>
       <w:r>
         <w:rPr>
@@ -1625,7 +1829,7 @@
           <w:noProof/>
           <w:lang w:val="en-GB"/>
         </w:rPr>
-        <w:t>7</w:t>
+        <w:t>10</w:t>
       </w:r>
       <w:r>
         <w:rPr>
@@ -1644,43 +1848,213 @@
         <w:rPr>
           <w:rFonts w:asciiTheme="minorHAnsi" w:eastAsiaTheme="minorEastAsia" w:hAnsiTheme="minorHAnsi" w:cstheme="minorBidi"/>
           <w:noProof/>
+          <w:kern w:val="2"/>
+          <w:lang/>
+          <w14:ligatures w14:val="standardContextual"/>
+        </w:rPr>
+      </w:pPr>
+      <w:r>
+        <w:rPr>
+          <w:noProof/>
+          <w:lang w:val="en-US"/>
+        </w:rPr>
+        <w:t>2.2</w:t>
+      </w:r>
+      <w:r>
+        <w:rPr>
+          <w:rFonts w:asciiTheme="minorHAnsi" w:eastAsiaTheme="minorEastAsia" w:hAnsiTheme="minorHAnsi" w:cstheme="minorBidi"/>
+          <w:noProof/>
+          <w:kern w:val="2"/>
+          <w:lang/>
+          <w14:ligatures w14:val="standardContextual"/>
+        </w:rPr>
+        <w:tab/>
+      </w:r>
+      <w:r>
+        <w:rPr>
+          <w:noProof/>
+          <w:lang w:val="en-US"/>
+        </w:rPr>
+        <w:t>Dashboard</w:t>
+      </w:r>
+      <w:r>
+        <w:rPr>
+          <w:noProof/>
           <w:lang w:val="en-GB"/>
         </w:rPr>
-      </w:pPr>
-      <w:r>
-        <w:rPr>
-          <w:b/>
-          <w:noProof/>
-          <w:lang w:val="en-US"/>
-        </w:rPr>
-        <w:t>2.2</w:t>
-      </w:r>
-      <w:r>
+        <w:tab/>
+      </w:r>
+      <w:r>
+        <w:rPr>
+          <w:noProof/>
+        </w:rPr>
+        <w:fldChar w:fldCharType="begin"/>
+      </w:r>
+      <w:r>
+        <w:rPr>
+          <w:noProof/>
+          <w:lang w:val="en-GB"/>
+        </w:rPr>
+        <w:instrText xml:space="preserve"> PAGEREF _Toc139627139 \h </w:instrText>
+      </w:r>
+      <w:r>
+        <w:rPr>
+          <w:noProof/>
+        </w:rPr>
+      </w:r>
+      <w:r>
+        <w:rPr>
+          <w:noProof/>
+        </w:rPr>
+        <w:fldChar w:fldCharType="separate"/>
+      </w:r>
+      <w:r>
+        <w:rPr>
+          <w:noProof/>
+          <w:lang w:val="en-GB"/>
+        </w:rPr>
+        <w:t>11</w:t>
+      </w:r>
+      <w:r>
+        <w:rPr>
+          <w:noProof/>
+        </w:rPr>
+        <w:fldChar w:fldCharType="end"/>
+      </w:r>
+    </w:p>
+    <w:p>
+      <w:pPr>
+        <w:pStyle w:val="Verzeichnis3"/>
+        <w:tabs>
+          <w:tab w:val="left" w:pos="1320"/>
+          <w:tab w:val="right" w:leader="dot" w:pos="9062"/>
+        </w:tabs>
         <w:rPr>
           <w:rFonts w:asciiTheme="minorHAnsi" w:eastAsiaTheme="minorEastAsia" w:hAnsiTheme="minorHAnsi" w:cstheme="minorBidi"/>
           <w:noProof/>
+          <w:kern w:val="2"/>
+          <w:lang/>
+          <w14:ligatures w14:val="standardContextual"/>
+        </w:rPr>
+      </w:pPr>
+      <w:r>
+        <w:rPr>
+          <w:noProof/>
+          <w:lang w:val="en-US"/>
+        </w:rPr>
+        <w:t>2.2.1</w:t>
+      </w:r>
+      <w:r>
+        <w:rPr>
+          <w:rFonts w:asciiTheme="minorHAnsi" w:eastAsiaTheme="minorEastAsia" w:hAnsiTheme="minorHAnsi" w:cstheme="minorBidi"/>
+          <w:noProof/>
+          <w:kern w:val="2"/>
+          <w:lang/>
+          <w14:ligatures w14:val="standardContextual"/>
+        </w:rPr>
+        <w:tab/>
+      </w:r>
+      <w:r>
+        <w:rPr>
+          <w:noProof/>
+          <w:lang w:val="en-US"/>
+        </w:rPr>
+        <w:t>Color function</w:t>
+      </w:r>
+      <w:r>
+        <w:rPr>
+          <w:noProof/>
           <w:lang w:val="en-GB"/>
         </w:rPr>
         <w:tab/>
       </w:r>
       <w:r>
         <w:rPr>
-          <w:b/>
-          <w:noProof/>
-          <w:lang w:val="en-US"/>
-        </w:rPr>
-        <w:t>Other data</w:t>
+          <w:noProof/>
+        </w:rPr>
+        <w:fldChar w:fldCharType="begin"/>
       </w:r>
       <w:r>
         <w:rPr>
           <w:noProof/>
           <w:lang w:val="en-GB"/>
         </w:rPr>
+        <w:instrText xml:space="preserve"> PAGEREF _Toc139627140 \h </w:instrText>
+      </w:r>
+      <w:r>
+        <w:rPr>
+          <w:noProof/>
+        </w:rPr>
+      </w:r>
+      <w:r>
+        <w:rPr>
+          <w:noProof/>
+        </w:rPr>
+        <w:fldChar w:fldCharType="separate"/>
+      </w:r>
+      <w:r>
+        <w:rPr>
+          <w:noProof/>
+          <w:lang w:val="en-GB"/>
+        </w:rPr>
+        <w:t>11</w:t>
+      </w:r>
+      <w:r>
+        <w:rPr>
+          <w:noProof/>
+        </w:rPr>
+        <w:fldChar w:fldCharType="end"/>
+      </w:r>
+    </w:p>
+    <w:p>
+      <w:pPr>
+        <w:pStyle w:val="Verzeichnis3"/>
+        <w:tabs>
+          <w:tab w:val="left" w:pos="1320"/>
+          <w:tab w:val="right" w:leader="dot" w:pos="9062"/>
+        </w:tabs>
+        <w:rPr>
+          <w:rFonts w:asciiTheme="minorHAnsi" w:eastAsiaTheme="minorEastAsia" w:hAnsiTheme="minorHAnsi" w:cstheme="minorBidi"/>
+          <w:noProof/>
+          <w:kern w:val="2"/>
+          <w:lang/>
+          <w14:ligatures w14:val="standardContextual"/>
+        </w:rPr>
+      </w:pPr>
+      <w:r>
+        <w:rPr>
+          <w:noProof/>
+          <w:lang w:val="en-US"/>
+        </w:rPr>
+        <w:t>2.2.2</w:t>
+      </w:r>
+      <w:r>
+        <w:rPr>
+          <w:rFonts w:asciiTheme="minorHAnsi" w:eastAsiaTheme="minorEastAsia" w:hAnsiTheme="minorHAnsi" w:cstheme="minorBidi"/>
+          <w:noProof/>
+          <w:kern w:val="2"/>
+          <w:lang/>
+          <w14:ligatures w14:val="standardContextual"/>
+        </w:rPr>
         <w:tab/>
       </w:r>
       <w:r>
         <w:rPr>
           <w:noProof/>
+          <w:lang w:val="en-US"/>
+        </w:rPr>
+        <w:t>Filtering functions</w:t>
+      </w:r>
+      <w:r>
+        <w:rPr>
+          <w:noProof/>
+          <w:lang w:val="en-GB"/>
+        </w:rPr>
+        <w:tab/>
+      </w:r>
+      <w:r>
+        <w:rPr>
+          <w:noProof/>
         </w:rPr>
         <w:fldChar w:fldCharType="begin"/>
       </w:r>
@@ -1689,7 +2063,7 @@
           <w:noProof/>
           <w:lang w:val="en-GB"/>
         </w:rPr>
-        <w:instrText xml:space="preserve"> PAGEREF _Toc133300548 \h </w:instrText>
+        <w:instrText xml:space="preserve"> PAGEREF _Toc139627141 \h </w:instrText>
       </w:r>
       <w:r>
         <w:rPr>
@@ -1707,7 +2081,7 @@
           <w:noProof/>
           <w:lang w:val="en-GB"/>
         </w:rPr>
-        <w:t>7</w:t>
+        <w:t>11</w:t>
       </w:r>
       <w:r>
         <w:rPr>
@@ -1726,8 +2100,94 @@
         <w:rPr>
           <w:rFonts w:asciiTheme="minorHAnsi" w:eastAsiaTheme="minorEastAsia" w:hAnsiTheme="minorHAnsi" w:cstheme="minorBidi"/>
           <w:noProof/>
+          <w:kern w:val="2"/>
+          <w:lang/>
+          <w14:ligatures w14:val="standardContextual"/>
+        </w:rPr>
+      </w:pPr>
+      <w:r>
+        <w:rPr>
+          <w:noProof/>
+          <w:lang w:val="en-US"/>
+        </w:rPr>
+        <w:t>2.3</w:t>
+      </w:r>
+      <w:r>
+        <w:rPr>
+          <w:rFonts w:asciiTheme="minorHAnsi" w:eastAsiaTheme="minorEastAsia" w:hAnsiTheme="minorHAnsi" w:cstheme="minorBidi"/>
+          <w:noProof/>
+          <w:kern w:val="2"/>
+          <w:lang/>
+          <w14:ligatures w14:val="standardContextual"/>
+        </w:rPr>
+        <w:tab/>
+      </w:r>
+      <w:r>
+        <w:rPr>
+          <w:noProof/>
+          <w:lang w:val="en-US"/>
+        </w:rPr>
+        <w:t>Pipeline</w:t>
+      </w:r>
+      <w:r>
+        <w:rPr>
+          <w:noProof/>
           <w:lang w:val="en-GB"/>
         </w:rPr>
+        <w:tab/>
+      </w:r>
+      <w:r>
+        <w:rPr>
+          <w:noProof/>
+        </w:rPr>
+        <w:fldChar w:fldCharType="begin"/>
+      </w:r>
+      <w:r>
+        <w:rPr>
+          <w:noProof/>
+          <w:lang w:val="en-GB"/>
+        </w:rPr>
+        <w:instrText xml:space="preserve"> PAGEREF _Toc139627142 \h </w:instrText>
+      </w:r>
+      <w:r>
+        <w:rPr>
+          <w:noProof/>
+        </w:rPr>
+      </w:r>
+      <w:r>
+        <w:rPr>
+          <w:noProof/>
+        </w:rPr>
+        <w:fldChar w:fldCharType="separate"/>
+      </w:r>
+      <w:r>
+        <w:rPr>
+          <w:noProof/>
+          <w:lang w:val="en-GB"/>
+        </w:rPr>
+        <w:t>11</w:t>
+      </w:r>
+      <w:r>
+        <w:rPr>
+          <w:noProof/>
+        </w:rPr>
+        <w:fldChar w:fldCharType="end"/>
+      </w:r>
+    </w:p>
+    <w:p>
+      <w:pPr>
+        <w:pStyle w:val="Verzeichnis1"/>
+        <w:tabs>
+          <w:tab w:val="left" w:pos="440"/>
+          <w:tab w:val="right" w:leader="dot" w:pos="9062"/>
+        </w:tabs>
+        <w:rPr>
+          <w:rFonts w:asciiTheme="minorHAnsi" w:eastAsiaTheme="minorEastAsia" w:hAnsiTheme="minorHAnsi" w:cstheme="minorBidi"/>
+          <w:noProof/>
+          <w:kern w:val="2"/>
+          <w:lang/>
+          <w14:ligatures w14:val="standardContextual"/>
+        </w:rPr>
       </w:pPr>
       <w:r>
         <w:rPr>
@@ -1735,23 +2195,111 @@
           <w:noProof/>
           <w:lang w:val="en-US"/>
         </w:rPr>
-        <w:t>2.3</w:t>
+        <w:t>3</w:t>
       </w:r>
       <w:r>
         <w:rPr>
           <w:rFonts w:asciiTheme="minorHAnsi" w:eastAsiaTheme="minorEastAsia" w:hAnsiTheme="minorHAnsi" w:cstheme="minorBidi"/>
           <w:noProof/>
+          <w:kern w:val="2"/>
+          <w:lang/>
+          <w14:ligatures w14:val="standardContextual"/>
+        </w:rPr>
+        <w:tab/>
+      </w:r>
+      <w:r>
+        <w:rPr>
+          <w:b/>
+          <w:noProof/>
+          <w:lang w:val="en-US"/>
+        </w:rPr>
+        <w:t>Results</w:t>
+      </w:r>
+      <w:r>
+        <w:rPr>
+          <w:noProof/>
           <w:lang w:val="en-GB"/>
         </w:rPr>
         <w:tab/>
       </w:r>
       <w:r>
         <w:rPr>
+          <w:noProof/>
+        </w:rPr>
+        <w:fldChar w:fldCharType="begin"/>
+      </w:r>
+      <w:r>
+        <w:rPr>
+          <w:noProof/>
+          <w:lang w:val="en-GB"/>
+        </w:rPr>
+        <w:instrText xml:space="preserve"> PAGEREF _Toc139627143 \h </w:instrText>
+      </w:r>
+      <w:r>
+        <w:rPr>
+          <w:noProof/>
+        </w:rPr>
+      </w:r>
+      <w:r>
+        <w:rPr>
+          <w:noProof/>
+        </w:rPr>
+        <w:fldChar w:fldCharType="separate"/>
+      </w:r>
+      <w:r>
+        <w:rPr>
+          <w:noProof/>
+          <w:lang w:val="en-GB"/>
+        </w:rPr>
+        <w:t>12</w:t>
+      </w:r>
+      <w:r>
+        <w:rPr>
+          <w:noProof/>
+        </w:rPr>
+        <w:fldChar w:fldCharType="end"/>
+      </w:r>
+    </w:p>
+    <w:p>
+      <w:pPr>
+        <w:pStyle w:val="Verzeichnis1"/>
+        <w:tabs>
+          <w:tab w:val="left" w:pos="440"/>
+          <w:tab w:val="right" w:leader="dot" w:pos="9062"/>
+        </w:tabs>
+        <w:rPr>
+          <w:rFonts w:asciiTheme="minorHAnsi" w:eastAsiaTheme="minorEastAsia" w:hAnsiTheme="minorHAnsi" w:cstheme="minorBidi"/>
+          <w:noProof/>
+          <w:kern w:val="2"/>
+          <w:lang/>
+          <w14:ligatures w14:val="standardContextual"/>
+        </w:rPr>
+      </w:pPr>
+      <w:r>
+        <w:rPr>
           <w:b/>
           <w:noProof/>
           <w:lang w:val="en-US"/>
         </w:rPr>
-        <w:t>Dashboard</w:t>
+        <w:t>4</w:t>
+      </w:r>
+      <w:r>
+        <w:rPr>
+          <w:rFonts w:asciiTheme="minorHAnsi" w:eastAsiaTheme="minorEastAsia" w:hAnsiTheme="minorHAnsi" w:cstheme="minorBidi"/>
+          <w:noProof/>
+          <w:kern w:val="2"/>
+          <w:lang/>
+          <w14:ligatures w14:val="standardContextual"/>
+        </w:rPr>
+        <w:tab/>
+      </w:r>
+      <w:r>
+        <w:rPr>
+          <w:b/>
+          <w:noProof/>
+          <w:lang w:val="en-US"/>
+        </w:rPr>
+        <w:t>Discussion</w:t>
       </w:r>
       <w:r>
         <w:rPr>
@@ -1771,7 +2319,7 @@
           <w:noProof/>
           <w:lang w:val="en-GB"/>
         </w:rPr>
-        <w:instrText xml:space="preserve"> PAGEREF _Toc133300549 \h </w:instrText>
+        <w:instrText xml:space="preserve"> PAGEREF _Toc139627144 \h </w:instrText>
       </w:r>
       <w:r>
         <w:rPr>
@@ -1789,7 +2337,7 @@
           <w:noProof/>
           <w:lang w:val="en-GB"/>
         </w:rPr>
-        <w:t>7</w:t>
+        <w:t>12</w:t>
       </w:r>
       <w:r>
         <w:rPr>
@@ -1808,70 +2356,74 @@
         <w:rPr>
           <w:rFonts w:asciiTheme="minorHAnsi" w:eastAsiaTheme="minorEastAsia" w:hAnsiTheme="minorHAnsi" w:cstheme="minorBidi"/>
           <w:noProof/>
+          <w:kern w:val="2"/>
+          <w:lang/>
+          <w14:ligatures w14:val="standardContextual"/>
+        </w:rPr>
+      </w:pPr>
+      <w:r>
+        <w:rPr>
+          <w:b/>
+          <w:noProof/>
+          <w:lang w:val="en-US"/>
+        </w:rPr>
+        <w:t>4.1</w:t>
+      </w:r>
+      <w:r>
+        <w:rPr>
+          <w:rFonts w:asciiTheme="minorHAnsi" w:eastAsiaTheme="minorEastAsia" w:hAnsiTheme="minorHAnsi" w:cstheme="minorBidi"/>
+          <w:noProof/>
+          <w:kern w:val="2"/>
+          <w:lang/>
+          <w14:ligatures w14:val="standardContextual"/>
+        </w:rPr>
+        <w:tab/>
+      </w:r>
+      <w:r>
+        <w:rPr>
+          <w:b/>
+          <w:noProof/>
+          <w:lang w:val="en-US"/>
+        </w:rPr>
+        <w:t>Drawbacks and Future Improvements of this Study</w:t>
+      </w:r>
+      <w:r>
+        <w:rPr>
+          <w:noProof/>
           <w:lang w:val="en-GB"/>
         </w:rPr>
-      </w:pPr>
-      <w:r>
-        <w:rPr>
-          <w:b/>
-          <w:noProof/>
-          <w:lang w:val="en-US"/>
-        </w:rPr>
-        <w:t>2.4</w:t>
-      </w:r>
-      <w:r>
-        <w:rPr>
-          <w:rFonts w:asciiTheme="minorHAnsi" w:eastAsiaTheme="minorEastAsia" w:hAnsiTheme="minorHAnsi" w:cstheme="minorBidi"/>
+        <w:tab/>
+      </w:r>
+      <w:r>
+        <w:rPr>
+          <w:noProof/>
+        </w:rPr>
+        <w:fldChar w:fldCharType="begin"/>
+      </w:r>
+      <w:r>
+        <w:rPr>
           <w:noProof/>
           <w:lang w:val="en-GB"/>
         </w:rPr>
-        <w:tab/>
-      </w:r>
-      <w:r>
-        <w:rPr>
-          <w:b/>
-          <w:noProof/>
-          <w:lang w:val="en-US"/>
-        </w:rPr>
-        <w:t>Statistical Analyses</w:t>
+        <w:instrText xml:space="preserve"> PAGEREF _Toc139627145 \h </w:instrText>
+      </w:r>
+      <w:r>
+        <w:rPr>
+          <w:noProof/>
+        </w:rPr>
+      </w:r>
+      <w:r>
+        <w:rPr>
+          <w:noProof/>
+        </w:rPr>
+        <w:fldChar w:fldCharType="separate"/>
       </w:r>
       <w:r>
         <w:rPr>
           <w:noProof/>
           <w:lang w:val="en-GB"/>
         </w:rPr>
-        <w:tab/>
-      </w:r>
-      <w:r>
-        <w:rPr>
-          <w:noProof/>
-        </w:rPr>
-        <w:fldChar w:fldCharType="begin"/>
-      </w:r>
-      <w:r>
-        <w:rPr>
-          <w:noProof/>
-          <w:lang w:val="en-GB"/>
-        </w:rPr>
-        <w:instrText xml:space="preserve"> PAGEREF _Toc133300550 \h </w:instrText>
-      </w:r>
-      <w:r>
-        <w:rPr>
-          <w:noProof/>
-        </w:rPr>
-      </w:r>
-      <w:r>
-        <w:rPr>
-          <w:noProof/>
-        </w:rPr>
-        <w:fldChar w:fldCharType="separate"/>
-      </w:r>
-      <w:r>
-        <w:rPr>
-          <w:noProof/>
-          <w:lang w:val="en-GB"/>
-        </w:rPr>
-        <w:t>7</w:t>
+        <w:t>12</w:t>
       </w:r>
       <w:r>
         <w:rPr>
@@ -1890,7 +2442,9 @@
         <w:rPr>
           <w:rFonts w:asciiTheme="minorHAnsi" w:eastAsiaTheme="minorEastAsia" w:hAnsiTheme="minorHAnsi" w:cstheme="minorBidi"/>
           <w:noProof/>
-          <w:lang w:val="en-GB"/>
+          <w:kern w:val="2"/>
+          <w:lang/>
+          <w14:ligatures w14:val="standardContextual"/>
         </w:rPr>
       </w:pPr>
       <w:r>
@@ -1899,13 +2453,15 @@
           <w:noProof/>
           <w:lang w:val="en-US"/>
         </w:rPr>
-        <w:t>3</w:t>
+        <w:t>5</w:t>
       </w:r>
       <w:r>
         <w:rPr>
           <w:rFonts w:asciiTheme="minorHAnsi" w:eastAsiaTheme="minorEastAsia" w:hAnsiTheme="minorHAnsi" w:cstheme="minorBidi"/>
           <w:noProof/>
-          <w:lang w:val="en-GB"/>
+          <w:kern w:val="2"/>
+          <w:lang/>
+          <w14:ligatures w14:val="standardContextual"/>
         </w:rPr>
         <w:tab/>
       </w:r>
@@ -1915,12 +2471,11 @@
           <w:noProof/>
           <w:lang w:val="en-US"/>
         </w:rPr>
-        <w:t>Results</w:t>
-      </w:r>
-      <w:r>
-        <w:rPr>
-          <w:noProof/>
-          <w:lang w:val="en-GB"/>
+        <w:t>Conclusion</w:t>
+      </w:r>
+      <w:r>
+        <w:rPr>
+          <w:noProof/>
         </w:rPr>
         <w:tab/>
       </w:r>
@@ -1933,9 +2488,8 @@
       <w:r>
         <w:rPr>
           <w:noProof/>
-          <w:lang w:val="en-GB"/>
-        </w:rPr>
-        <w:instrText xml:space="preserve"> PAGEREF _Toc133300551 \h </w:instrText>
+        </w:rPr>
+        <w:instrText xml:space="preserve"> PAGEREF _Toc139627146 \h </w:instrText>
       </w:r>
       <w:r>
         <w:rPr>
@@ -1951,9 +2505,8 @@
       <w:r>
         <w:rPr>
           <w:noProof/>
-          <w:lang w:val="en-GB"/>
-        </w:rPr>
-        <w:t>7</w:t>
+        </w:rPr>
+        <w:t>12</w:t>
       </w:r>
       <w:r>
         <w:rPr>
@@ -1972,7 +2525,9 @@
         <w:rPr>
           <w:rFonts w:asciiTheme="minorHAnsi" w:eastAsiaTheme="minorEastAsia" w:hAnsiTheme="minorHAnsi" w:cstheme="minorBidi"/>
           <w:noProof/>
-          <w:lang w:val="en-GB"/>
+          <w:kern w:val="2"/>
+          <w:lang/>
+          <w14:ligatures w14:val="standardContextual"/>
         </w:rPr>
       </w:pPr>
       <w:r>
@@ -1981,13 +2536,15 @@
           <w:noProof/>
           <w:lang w:val="en-US"/>
         </w:rPr>
-        <w:t>4</w:t>
+        <w:t>6</w:t>
       </w:r>
       <w:r>
         <w:rPr>
           <w:rFonts w:asciiTheme="minorHAnsi" w:eastAsiaTheme="minorEastAsia" w:hAnsiTheme="minorHAnsi" w:cstheme="minorBidi"/>
           <w:noProof/>
-          <w:lang w:val="en-GB"/>
+          <w:kern w:val="2"/>
+          <w:lang/>
+          <w14:ligatures w14:val="standardContextual"/>
         </w:rPr>
         <w:tab/>
       </w:r>
@@ -1997,12 +2554,11 @@
           <w:noProof/>
           <w:lang w:val="en-US"/>
         </w:rPr>
-        <w:t>Discussion</w:t>
-      </w:r>
-      <w:r>
-        <w:rPr>
-          <w:noProof/>
-          <w:lang w:val="en-GB"/>
+        <w:t>Reference</w:t>
+      </w:r>
+      <w:r>
+        <w:rPr>
+          <w:noProof/>
         </w:rPr>
         <w:tab/>
       </w:r>
@@ -2015,9 +2571,8 @@
       <w:r>
         <w:rPr>
           <w:noProof/>
-          <w:lang w:val="en-GB"/>
-        </w:rPr>
-        <w:instrText xml:space="preserve"> PAGEREF _Toc133300552 \h </w:instrText>
+        </w:rPr>
+        <w:instrText xml:space="preserve"> PAGEREF _Toc139627147 \h </w:instrText>
       </w:r>
       <w:r>
         <w:rPr>
@@ -2033,255 +2588,8 @@
       <w:r>
         <w:rPr>
           <w:noProof/>
-          <w:lang w:val="en-GB"/>
-        </w:rPr>
-        <w:t>7</w:t>
-      </w:r>
-      <w:r>
-        <w:rPr>
-          <w:noProof/>
-        </w:rPr>
-        <w:fldChar w:fldCharType="end"/>
-      </w:r>
-    </w:p>
-    <w:p>
-      <w:pPr>
-        <w:pStyle w:val="Verzeichnis2"/>
-        <w:tabs>
-          <w:tab w:val="left" w:pos="880"/>
-          <w:tab w:val="right" w:leader="dot" w:pos="9062"/>
-        </w:tabs>
-        <w:rPr>
-          <w:rFonts w:asciiTheme="minorHAnsi" w:eastAsiaTheme="minorEastAsia" w:hAnsiTheme="minorHAnsi" w:cstheme="minorBidi"/>
-          <w:noProof/>
-          <w:lang w:val="en-GB"/>
-        </w:rPr>
-      </w:pPr>
-      <w:r>
-        <w:rPr>
-          <w:b/>
-          <w:noProof/>
-          <w:lang w:val="en-US"/>
-        </w:rPr>
-        <w:t>4.1</w:t>
-      </w:r>
-      <w:r>
-        <w:rPr>
-          <w:rFonts w:asciiTheme="minorHAnsi" w:eastAsiaTheme="minorEastAsia" w:hAnsiTheme="minorHAnsi" w:cstheme="minorBidi"/>
-          <w:noProof/>
-          <w:lang w:val="en-GB"/>
-        </w:rPr>
-        <w:tab/>
-      </w:r>
-      <w:r>
-        <w:rPr>
-          <w:b/>
-          <w:noProof/>
-          <w:lang w:val="en-US"/>
-        </w:rPr>
-        <w:t>Drawbacks and Future Improvements of this Study</w:t>
-      </w:r>
-      <w:r>
-        <w:rPr>
-          <w:noProof/>
-          <w:lang w:val="en-GB"/>
-        </w:rPr>
-        <w:tab/>
-      </w:r>
-      <w:r>
-        <w:rPr>
-          <w:noProof/>
-        </w:rPr>
-        <w:fldChar w:fldCharType="begin"/>
-      </w:r>
-      <w:r>
-        <w:rPr>
-          <w:noProof/>
-          <w:lang w:val="en-GB"/>
-        </w:rPr>
-        <w:instrText xml:space="preserve"> PAGEREF _Toc133300553 \h </w:instrText>
-      </w:r>
-      <w:r>
-        <w:rPr>
-          <w:noProof/>
-        </w:rPr>
-      </w:r>
-      <w:r>
-        <w:rPr>
-          <w:noProof/>
-        </w:rPr>
-        <w:fldChar w:fldCharType="separate"/>
-      </w:r>
-      <w:r>
-        <w:rPr>
-          <w:noProof/>
-          <w:lang w:val="en-GB"/>
-        </w:rPr>
-        <w:t>7</w:t>
-      </w:r>
-      <w:r>
-        <w:rPr>
-          <w:noProof/>
-        </w:rPr>
-        <w:fldChar w:fldCharType="end"/>
-      </w:r>
-    </w:p>
-    <w:p>
-      <w:pPr>
-        <w:pStyle w:val="Verzeichnis1"/>
-        <w:tabs>
-          <w:tab w:val="left" w:pos="440"/>
-          <w:tab w:val="right" w:leader="dot" w:pos="9062"/>
-        </w:tabs>
-        <w:rPr>
-          <w:rFonts w:asciiTheme="minorHAnsi" w:eastAsiaTheme="minorEastAsia" w:hAnsiTheme="minorHAnsi" w:cstheme="minorBidi"/>
-          <w:noProof/>
-          <w:lang w:val="en-GB"/>
-        </w:rPr>
-      </w:pPr>
-      <w:r>
-        <w:rPr>
-          <w:b/>
-          <w:noProof/>
-          <w:lang w:val="en-US"/>
-        </w:rPr>
-        <w:t>5</w:t>
-      </w:r>
-      <w:r>
-        <w:rPr>
-          <w:rFonts w:asciiTheme="minorHAnsi" w:eastAsiaTheme="minorEastAsia" w:hAnsiTheme="minorHAnsi" w:cstheme="minorBidi"/>
-          <w:noProof/>
-          <w:lang w:val="en-GB"/>
-        </w:rPr>
-        <w:tab/>
-      </w:r>
-      <w:r>
-        <w:rPr>
-          <w:b/>
-          <w:noProof/>
-          <w:lang w:val="en-US"/>
-        </w:rPr>
-        <w:t>Conclusion</w:t>
-      </w:r>
-      <w:r>
-        <w:rPr>
-          <w:noProof/>
-          <w:lang w:val="en-GB"/>
-        </w:rPr>
-        <w:tab/>
-      </w:r>
-      <w:r>
-        <w:rPr>
-          <w:noProof/>
-        </w:rPr>
-        <w:fldChar w:fldCharType="begin"/>
-      </w:r>
-      <w:r>
-        <w:rPr>
-          <w:noProof/>
-          <w:lang w:val="en-GB"/>
-        </w:rPr>
-        <w:instrText xml:space="preserve"> PAGEREF _Toc133300554 \h </w:instrText>
-      </w:r>
-      <w:r>
-        <w:rPr>
-          <w:noProof/>
-        </w:rPr>
-      </w:r>
-      <w:r>
-        <w:rPr>
-          <w:noProof/>
-        </w:rPr>
-        <w:fldChar w:fldCharType="separate"/>
-      </w:r>
-      <w:r>
-        <w:rPr>
-          <w:noProof/>
-          <w:lang w:val="en-GB"/>
-        </w:rPr>
-        <w:t>7</w:t>
-      </w:r>
-      <w:r>
-        <w:rPr>
-          <w:noProof/>
-        </w:rPr>
-        <w:fldChar w:fldCharType="end"/>
-      </w:r>
-    </w:p>
-    <w:p>
-      <w:pPr>
-        <w:pStyle w:val="Verzeichnis1"/>
-        <w:tabs>
-          <w:tab w:val="left" w:pos="440"/>
-          <w:tab w:val="right" w:leader="dot" w:pos="9062"/>
-        </w:tabs>
-        <w:rPr>
-          <w:rFonts w:asciiTheme="minorHAnsi" w:eastAsiaTheme="minorEastAsia" w:hAnsiTheme="minorHAnsi" w:cstheme="minorBidi"/>
-          <w:noProof/>
-          <w:lang w:val="en-GB"/>
-        </w:rPr>
-      </w:pPr>
-      <w:r>
-        <w:rPr>
-          <w:b/>
-          <w:noProof/>
-          <w:lang w:val="en-US"/>
-        </w:rPr>
-        <w:t>6</w:t>
-      </w:r>
-      <w:r>
-        <w:rPr>
-          <w:rFonts w:asciiTheme="minorHAnsi" w:eastAsiaTheme="minorEastAsia" w:hAnsiTheme="minorHAnsi" w:cstheme="minorBidi"/>
-          <w:noProof/>
-          <w:lang w:val="en-GB"/>
-        </w:rPr>
-        <w:tab/>
-      </w:r>
-      <w:r>
-        <w:rPr>
-          <w:b/>
-          <w:noProof/>
-          <w:lang w:val="en-US"/>
-        </w:rPr>
-        <w:t>Reference</w:t>
-      </w:r>
-      <w:r>
-        <w:rPr>
-          <w:noProof/>
-          <w:lang w:val="en-GB"/>
-        </w:rPr>
-        <w:tab/>
-      </w:r>
-      <w:r>
-        <w:rPr>
-          <w:noProof/>
-        </w:rPr>
-        <w:fldChar w:fldCharType="begin"/>
-      </w:r>
-      <w:r>
-        <w:rPr>
-          <w:noProof/>
-          <w:lang w:val="en-GB"/>
-        </w:rPr>
-        <w:instrText xml:space="preserve"> PAGEREF _Toc133300555 \h </w:instrText>
-      </w:r>
-      <w:r>
-        <w:rPr>
-          <w:noProof/>
-        </w:rPr>
-      </w:r>
-      <w:r>
-        <w:rPr>
-          <w:noProof/>
-        </w:rPr>
-        <w:fldChar w:fldCharType="separate"/>
-      </w:r>
-      <w:r>
-        <w:rPr>
-          <w:noProof/>
-          <w:lang w:val="en-GB"/>
-        </w:rPr>
-        <w:t>8</w:t>
+        </w:rPr>
+        <w:t>13</w:t>
       </w:r>
       <w:r>
         <w:rPr>
@@ -3065,7 +3373,7 @@
           <w:lang w:val="en-US"/>
         </w:rPr>
       </w:pPr>
-      <w:bookmarkStart w:id="1" w:name="_Toc133300538"/>
+      <w:bookmarkStart w:id="1" w:name="_Toc139627127"/>
       <w:r>
         <w:rPr>
           <w:rFonts w:ascii="Arial" w:hAnsi="Arial" w:cs="Arial"/>
@@ -4678,7 +4986,7 @@
           <w:lang w:val="en-US"/>
         </w:rPr>
       </w:pPr>
-      <w:bookmarkStart w:id="2" w:name="_Toc133300539"/>
+      <w:bookmarkStart w:id="2" w:name="_Toc139627128"/>
       <w:r>
         <w:rPr>
           <w:rFonts w:ascii="Arial" w:hAnsi="Arial" w:cs="Arial"/>
@@ -4734,7 +5042,7 @@
           <w:lang w:val="en-US"/>
         </w:rPr>
       </w:pPr>
-      <w:bookmarkStart w:id="3" w:name="_Toc133300540"/>
+      <w:bookmarkStart w:id="3" w:name="_Toc139627129"/>
       <w:r>
         <w:rPr>
           <w:rFonts w:ascii="Arial" w:hAnsi="Arial" w:cs="Arial"/>
@@ -4861,7 +5169,7 @@
           <w:lang w:val="en-US"/>
         </w:rPr>
       </w:pPr>
-      <w:bookmarkStart w:id="4" w:name="_Toc133300541"/>
+      <w:bookmarkStart w:id="4" w:name="_Toc139627130"/>
       <w:r>
         <w:rPr>
           <w:rFonts w:ascii="Arial" w:hAnsi="Arial" w:cs="Arial"/>
@@ -4928,7 +5236,7 @@
           <w:lang w:val="en-US"/>
         </w:rPr>
       </w:pPr>
-      <w:bookmarkStart w:id="5" w:name="_Toc133300542"/>
+      <w:bookmarkStart w:id="5" w:name="_Toc139627131"/>
       <w:r>
         <w:rPr>
           <w:rFonts w:ascii="Arial" w:hAnsi="Arial" w:cs="Arial"/>
@@ -5401,7 +5709,7 @@
           <w:lang w:val="en-US"/>
         </w:rPr>
       </w:pPr>
-      <w:bookmarkStart w:id="6" w:name="_Toc133300543"/>
+      <w:bookmarkStart w:id="6" w:name="_Toc139627132"/>
       <w:r>
         <w:rPr>
           <w:rFonts w:ascii="Arial" w:hAnsi="Arial" w:cs="Arial"/>
@@ -5467,7 +5775,7 @@
           <w:lang w:val="en-US"/>
         </w:rPr>
       </w:pPr>
-      <w:bookmarkStart w:id="7" w:name="_Toc133300544"/>
+      <w:bookmarkStart w:id="7" w:name="_Toc139627133"/>
       <w:r>
         <w:rPr>
           <w:rFonts w:ascii="Arial" w:hAnsi="Arial" w:cs="Arial"/>
@@ -5718,7 +6026,7 @@
           <w:lang w:val="en-US"/>
         </w:rPr>
       </w:pPr>
-      <w:bookmarkStart w:id="8" w:name="_Toc133300545"/>
+      <w:bookmarkStart w:id="8" w:name="_Toc139627134"/>
       <w:r>
         <w:rPr>
           <w:rFonts w:ascii="Arial" w:hAnsi="Arial" w:cs="Arial"/>
@@ -5819,7 +6127,7 @@
           <w:lang w:val="en-US"/>
         </w:rPr>
       </w:pPr>
-      <w:bookmarkStart w:id="9" w:name="_Toc133300546"/>
+      <w:bookmarkStart w:id="9" w:name="_Toc139627135"/>
       <w:r>
         <w:rPr>
           <w:rFonts w:ascii="Arial" w:hAnsi="Arial" w:cs="Arial"/>
@@ -5839,20 +6147,42 @@
           <w:lang w:val="en-US"/>
         </w:rPr>
       </w:pPr>
-      <w:r>
-        <w:rPr>
-          <w:lang w:val="en-US"/>
-        </w:rPr>
-        <w:t xml:space="preserve">OSM trail segments </w:t>
-      </w:r>
-    </w:p>
-    <w:p>
-      <w:pPr>
-        <w:spacing w:after="0" w:line="360" w:lineRule="auto"/>
-        <w:rPr>
-          <w:lang w:val="en-US"/>
-        </w:rPr>
-      </w:pPr>
+      <w:bookmarkStart w:id="10" w:name="_Toc139627136"/>
+      <w:r>
+        <w:rPr>
+          <w:lang w:val="en-US"/>
+        </w:rPr>
+        <w:t>Data processing</w:t>
+      </w:r>
+      <w:bookmarkEnd w:id="10"/>
+      <w:r>
+        <w:rPr>
+          <w:lang w:val="en-US"/>
+        </w:rPr>
+        <w:t xml:space="preserve"> </w:t>
+      </w:r>
+    </w:p>
+    <w:p>
+      <w:pPr>
+        <w:pStyle w:val="berschrift3"/>
+        <w:rPr>
+          <w:lang w:val="en-US"/>
+        </w:rPr>
+      </w:pPr>
+      <w:bookmarkStart w:id="11" w:name="_Toc139627137"/>
+      <w:r>
+        <w:rPr>
+          <w:lang w:val="en-US"/>
+        </w:rPr>
+        <w:t>Raw Strava Metro data</w:t>
+      </w:r>
+      <w:bookmarkEnd w:id="11"/>
+      <w:r>
+        <w:rPr>
+          <w:lang w:val="en-US"/>
+        </w:rPr>
+        <w:t xml:space="preserve"> </w:t>
+      </w:r>
     </w:p>
     <w:p>
       <w:pPr>
@@ -5862,58 +6192,25 @@
           <w:lang w:val="en-US"/>
         </w:rPr>
       </w:pPr>
-    </w:p>
-    <w:p>
-      <w:pPr>
-        <w:pStyle w:val="berschrift2"/>
-        <w:spacing w:line="360" w:lineRule="auto"/>
-        <w:rPr>
-          <w:rFonts w:ascii="Arial" w:hAnsi="Arial" w:cs="Arial"/>
-          <w:b/>
-          <w:sz w:val="24"/>
-          <w:lang w:val="en-US"/>
-        </w:rPr>
-      </w:pPr>
-      <w:bookmarkStart w:id="10" w:name="_Toc133300547"/>
-      <w:r>
-        <w:rPr>
-          <w:rFonts w:ascii="Arial" w:hAnsi="Arial" w:cs="Arial"/>
-          <w:b/>
-          <w:sz w:val="24"/>
-          <w:lang w:val="en-US"/>
-        </w:rPr>
-        <w:lastRenderedPageBreak/>
-        <w:t>Strava metro data</w:t>
-      </w:r>
-      <w:bookmarkEnd w:id="10"/>
-    </w:p>
-    <w:p>
-      <w:pPr>
-        <w:pStyle w:val="berschrift3"/>
-        <w:rPr>
-          <w:lang w:val="en-US"/>
-        </w:rPr>
-      </w:pPr>
-      <w:r>
-        <w:rPr>
-          <w:lang w:val="en-US"/>
-        </w:rPr>
-        <w:t xml:space="preserve">Strava Metro </w:t>
-      </w:r>
-    </w:p>
-    <w:p>
-      <w:pPr>
-        <w:spacing w:after="0" w:line="360" w:lineRule="auto"/>
-        <w:jc w:val="both"/>
-        <w:rPr>
-          <w:lang w:val="en-US"/>
-        </w:rPr>
-      </w:pPr>
-      <w:r>
-        <w:rPr>
-          <w:lang w:val="en-US"/>
-        </w:rPr>
-        <w:t>Strava Metro data is a valuable resource for trail suitability analysis (Pröbstl-Haider et al., 2018). Strava Metro provides real-time data on bike rides and hiking activities, which can be used to analyze trail usage patterns. This data is particularly useful for identifying popular trails and areas where there is potential for user conflict. By analyzing Strava Metro data along with other data sources, researchers can gain a comprehensive understanding of trail usage patterns, which can inform trail development and management decisions (</w:t>
+      <w:r>
+        <w:rPr>
+          <w:lang w:val="en-US"/>
+        </w:rPr>
+        <w:t>Strava Metro data is a valuable resource for trail suitability analysis (</w:t>
+      </w:r>
+      <w:proofErr w:type="spellStart"/>
+      <w:r>
+        <w:rPr>
+          <w:lang w:val="en-US"/>
+        </w:rPr>
+        <w:t>Pröbstl</w:t>
+      </w:r>
+      <w:proofErr w:type="spellEnd"/>
+      <w:r>
+        <w:rPr>
+          <w:lang w:val="en-US"/>
+        </w:rPr>
+        <w:t>-Haider et al., 2018). Strava Metro provides real-time data on bike rides and hiking activities, which can be used to analyze trail usage patterns. This data is particularly useful for identifying popular trails and areas where there is potential for user conflict. By analyzing Strava Metro data along with other data sources, researchers can gain a comprehensive understanding of trail usage patterns, which can inform trail development and management decisions (</w:t>
       </w:r>
       <w:proofErr w:type="spellStart"/>
       <w:r>
@@ -6092,1038 +6389,534 @@
     </w:p>
     <w:p>
       <w:pPr>
-        <w:rPr>
-          <w:lang w:val="en-US"/>
-        </w:rPr>
-      </w:pPr>
-    </w:p>
-    <w:p>
-      <w:pPr>
         <w:pStyle w:val="berschrift3"/>
         <w:rPr>
           <w:lang w:val="en-US"/>
         </w:rPr>
       </w:pPr>
-      <w:r>
-        <w:rPr>
-          <w:lang w:val="en-US"/>
-        </w:rPr>
-        <w:t xml:space="preserve">2.2.2 Data </w:t>
+      <w:bookmarkStart w:id="12" w:name="_Toc139627138"/>
+      <w:r>
+        <w:rPr>
+          <w:lang w:val="en-US"/>
+        </w:rPr>
+        <w:t>Data processing</w:t>
+      </w:r>
+      <w:bookmarkEnd w:id="12"/>
+      <w:r>
+        <w:rPr>
+          <w:lang w:val="en-US"/>
+        </w:rPr>
+        <w:t xml:space="preserve"> </w:t>
+      </w:r>
+    </w:p>
+    <w:p>
+      <w:pPr>
+        <w:rPr>
+          <w:lang w:val="en-US"/>
+        </w:rPr>
+      </w:pPr>
+      <w:r>
+        <w:rPr>
+          <w:lang w:val="en-US"/>
+        </w:rPr>
+        <w:t xml:space="preserve">Due to the hourly resolution, of all trail segments including all the road segments in the downloaded version of the data, several steps of data processing are necessary to create a dataset which can be further worked with. </w:t>
+      </w:r>
+    </w:p>
+    <w:p>
+      <w:pPr>
+        <w:rPr>
+          <w:lang w:val="en-US"/>
+        </w:rPr>
+      </w:pPr>
+      <w:r>
+        <w:rPr>
+          <w:lang w:val="en-US"/>
+        </w:rPr>
+        <w:t>The data downloaded from Strava Metro were single files with hourly resolution for a month respectively. 36 files for biking, 24 for hiking.</w:t>
+      </w:r>
+      <w:r>
+        <w:rPr>
+          <w:lang w:val="en-US"/>
+        </w:rPr>
+        <w:t xml:space="preserve"> </w:t>
+      </w:r>
+    </w:p>
+    <w:p>
+      <w:pPr>
+        <w:rPr>
+          <w:lang w:val="en-US"/>
+        </w:rPr>
+      </w:pPr>
+      <w:r>
+        <w:rPr>
+          <w:lang w:val="en-US"/>
+        </w:rPr>
+        <w:t xml:space="preserve">First of some discrepancies in the data needed to be resolved, such as differentiating naming of columns throughout the single 48 biking files and differences between the biking and hiking files. A detailed search for the inconsistencies and an extensive merging algorithm to include all naming and data variations was necessary. </w:t>
+      </w:r>
+      <w:r>
+        <w:rPr>
+          <w:lang w:val="en-US"/>
+        </w:rPr>
+        <w:t xml:space="preserve">Some files included more columns then others, they also included </w:t>
       </w:r>
       <w:proofErr w:type="spellStart"/>
       <w:r>
         <w:rPr>
           <w:lang w:val="en-US"/>
         </w:rPr>
-        <w:t>preprocssing</w:t>
+        <w:t>ebike_ride_count</w:t>
       </w:r>
       <w:proofErr w:type="spellEnd"/>
       <w:r>
         <w:rPr>
           <w:lang w:val="en-US"/>
         </w:rPr>
+        <w:t xml:space="preserve"> and total </w:t>
+      </w:r>
+      <w:proofErr w:type="spellStart"/>
+      <w:r>
+        <w:rPr>
+          <w:lang w:val="en-US"/>
+        </w:rPr>
+        <w:t>tripcount</w:t>
+      </w:r>
+      <w:proofErr w:type="spellEnd"/>
+      <w:r>
+        <w:rPr>
+          <w:lang w:val="en-US"/>
+        </w:rPr>
         <w:t xml:space="preserve"> </w:t>
       </w:r>
-    </w:p>
-    <w:p>
-      <w:pPr>
-        <w:rPr>
-          <w:lang w:val="en-US"/>
-        </w:rPr>
-      </w:pPr>
-      <w:r>
-        <w:rPr>
-          <w:lang w:val="en-US"/>
-        </w:rPr>
-        <w:t xml:space="preserve">- large amount of data due to hourly resolution of all trail segments including road segments in the first </w:t>
+      <w:proofErr w:type="gramStart"/>
+      <w:r>
+        <w:rPr>
+          <w:lang w:val="en-US"/>
+        </w:rPr>
+        <w:t>( others</w:t>
+      </w:r>
+      <w:proofErr w:type="gramEnd"/>
+      <w:r>
+        <w:rPr>
+          <w:lang w:val="en-US"/>
+        </w:rPr>
+        <w:t xml:space="preserve"> only having forward and reverse </w:t>
       </w:r>
       <w:proofErr w:type="spellStart"/>
       <w:r>
         <w:rPr>
           <w:lang w:val="en-US"/>
         </w:rPr>
-        <w:t>interation</w:t>
+        <w:t>tripc</w:t>
       </w:r>
       <w:proofErr w:type="spellEnd"/>
       <w:r>
         <w:rPr>
           <w:lang w:val="en-US"/>
         </w:rPr>
-        <w:t xml:space="preserve"> of the data </w:t>
-      </w:r>
-    </w:p>
-    <w:p>
-      <w:pPr>
-        <w:rPr>
-          <w:lang w:val="en-US"/>
-        </w:rPr>
-      </w:pPr>
-      <w:r>
-        <w:rPr>
-          <w:lang w:val="en-US"/>
-        </w:rPr>
-        <w:t xml:space="preserve">- some </w:t>
-      </w:r>
-      <w:r>
-        <w:rPr>
-          <w:lang w:val="en-US"/>
-        </w:rPr>
-        <w:t>discrepancies</w:t>
-      </w:r>
-      <w:r>
-        <w:rPr>
-          <w:lang w:val="en-US"/>
-        </w:rPr>
-        <w:t xml:space="preserve"> in the data</w:t>
-      </w:r>
-      <w:r>
-        <w:rPr>
-          <w:lang w:val="en-US"/>
-        </w:rPr>
-        <w:t xml:space="preserve">. Of the Biking data the column names were not the same throughout all 48 single files. It required a detailed search for the inconsistencies, and then </w:t>
+        <w:t xml:space="preserve"> count)</w:t>
+      </w:r>
+      <w:r>
+        <w:rPr>
+          <w:lang w:val="en-US"/>
+        </w:rPr>
+        <w:t xml:space="preserve">. </w:t>
+      </w:r>
+    </w:p>
+    <w:p>
+      <w:pPr>
+        <w:rPr>
+          <w:lang w:val="en-US"/>
+        </w:rPr>
+      </w:pPr>
+      <w:r>
+        <w:rPr>
+          <w:lang w:val="en-US"/>
+        </w:rPr>
+        <w:t xml:space="preserve">The raw data had a total of 31 columns, not needed columns where deleted and some columns (such as forward and reverse speed, or forward and reverse trip count), were </w:t>
+      </w:r>
+      <w:r>
+        <w:rPr>
+          <w:lang w:val="en-US"/>
+        </w:rPr>
+        <w:t>merged</w:t>
+      </w:r>
+      <w:r>
+        <w:rPr>
+          <w:lang w:val="en-US"/>
+        </w:rPr>
+        <w:t xml:space="preserve">. </w:t>
+      </w:r>
+    </w:p>
+    <w:p>
+      <w:pPr>
+        <w:rPr>
+          <w:lang w:val="en-US"/>
+        </w:rPr>
+      </w:pPr>
+      <w:r>
+        <w:rPr>
+          <w:lang w:val="en-US"/>
+        </w:rPr>
+        <w:t xml:space="preserve">Next the data was filtered spatially to cut out all the data regarding road segments. This was done by taking the Shapefile which only included the trails (for the most part). This was handled as a </w:t>
+      </w:r>
+      <w:proofErr w:type="spellStart"/>
+      <w:r>
+        <w:rPr>
+          <w:lang w:val="en-US"/>
+        </w:rPr>
+        <w:t>dataframe</w:t>
+      </w:r>
+      <w:proofErr w:type="spellEnd"/>
+      <w:r>
+        <w:rPr>
+          <w:lang w:val="en-US"/>
+        </w:rPr>
+        <w:t xml:space="preserve"> and only </w:t>
+      </w:r>
+      <w:r>
+        <w:rPr>
+          <w:lang w:val="en-US"/>
+        </w:rPr>
+        <w:t xml:space="preserve">data matching to the Shapefile </w:t>
+      </w:r>
+      <w:proofErr w:type="spellStart"/>
+      <w:r>
+        <w:rPr>
+          <w:lang w:val="en-US"/>
+        </w:rPr>
+        <w:t>edgeuids</w:t>
+      </w:r>
+      <w:proofErr w:type="spellEnd"/>
+      <w:r>
+        <w:rPr>
+          <w:lang w:val="en-US"/>
+        </w:rPr>
+        <w:t xml:space="preserve"> remained. </w:t>
+      </w:r>
+    </w:p>
+    <w:p>
+      <w:pPr>
+        <w:rPr>
+          <w:lang w:val="en-US"/>
+        </w:rPr>
+      </w:pPr>
+      <w:r>
+        <w:rPr>
+          <w:lang w:val="en-US"/>
+        </w:rPr>
+        <w:t xml:space="preserve"> In R script: get file names for each file, specify which columns to keep, read file but if hour column doesn’t exist but date does rename date to hour. (Different column names in the later/earlier files) merge all files together, check if there are any NA values in the </w:t>
+      </w:r>
+      <w:proofErr w:type="spellStart"/>
+      <w:r>
+        <w:rPr>
+          <w:lang w:val="en-US"/>
+        </w:rPr>
+        <w:t>dataframe</w:t>
+      </w:r>
+      <w:proofErr w:type="spellEnd"/>
+      <w:r>
+        <w:rPr>
+          <w:lang w:val="en-US"/>
+        </w:rPr>
+        <w:t xml:space="preserve">, split date column into date and hour separately, create a new column with the matching weekdays and create a column with the total amount of </w:t>
+      </w:r>
+      <w:proofErr w:type="spellStart"/>
+      <w:r>
+        <w:rPr>
+          <w:lang w:val="en-US"/>
+        </w:rPr>
+        <w:t>bikerides</w:t>
+      </w:r>
+      <w:proofErr w:type="spellEnd"/>
+      <w:r>
+        <w:rPr>
+          <w:lang w:val="en-US"/>
+        </w:rPr>
+        <w:t xml:space="preserve"> (forward trip count and reverse trip count together. Replace 0 in the speed column as NAs as it heavily skews the speed distribution and the </w:t>
+      </w:r>
+      <w:proofErr w:type="spellStart"/>
+      <w:r>
+        <w:rPr>
+          <w:lang w:val="en-US"/>
+        </w:rPr>
+        <w:t>strava</w:t>
+      </w:r>
+      <w:proofErr w:type="spellEnd"/>
+      <w:r>
+        <w:rPr>
+          <w:lang w:val="en-US"/>
+        </w:rPr>
+        <w:t xml:space="preserve"> data put 0 where there was no speed data available. </w:t>
+      </w:r>
+    </w:p>
+    <w:p>
+      <w:pPr>
+        <w:rPr>
+          <w:lang w:val="en-US"/>
+        </w:rPr>
+      </w:pPr>
+      <w:r>
+        <w:rPr>
+          <w:lang w:val="en-US"/>
+        </w:rPr>
+        <w:t xml:space="preserve">Further get the mean speed for each row of reverse average speed and forward average speed. Delete no further used columns. Filter the data spatially with the shapefile, by reading the shapefile into R and filtering the </w:t>
+      </w:r>
+      <w:proofErr w:type="spellStart"/>
+      <w:r>
+        <w:rPr>
+          <w:lang w:val="en-US"/>
+        </w:rPr>
+        <w:t>bikingdata</w:t>
+      </w:r>
+      <w:proofErr w:type="spellEnd"/>
+      <w:r>
+        <w:rPr>
+          <w:lang w:val="en-US"/>
+        </w:rPr>
+        <w:t xml:space="preserve"> for matching </w:t>
+      </w:r>
+      <w:proofErr w:type="spellStart"/>
+      <w:r>
+        <w:rPr>
+          <w:lang w:val="en-US"/>
+        </w:rPr>
+        <w:t>edgeuids</w:t>
+      </w:r>
+      <w:proofErr w:type="spellEnd"/>
+      <w:r>
+        <w:rPr>
+          <w:lang w:val="en-US"/>
+        </w:rPr>
+        <w:t xml:space="preserve"> with the shapefile. The </w:t>
+      </w:r>
+      <w:proofErr w:type="spellStart"/>
+      <w:r>
+        <w:rPr>
+          <w:lang w:val="en-US"/>
+        </w:rPr>
+        <w:t>dataframe</w:t>
+      </w:r>
+      <w:proofErr w:type="spellEnd"/>
+      <w:r>
+        <w:rPr>
+          <w:lang w:val="en-US"/>
+        </w:rPr>
+        <w:t xml:space="preserve"> only consists of data with the </w:t>
+      </w:r>
+      <w:proofErr w:type="spellStart"/>
+      <w:r>
+        <w:rPr>
+          <w:lang w:val="en-US"/>
+        </w:rPr>
+        <w:t>edgeuids</w:t>
+      </w:r>
+      <w:proofErr w:type="spellEnd"/>
+      <w:r>
+        <w:rPr>
+          <w:lang w:val="en-US"/>
+        </w:rPr>
+        <w:t xml:space="preserve"> which are found also in the Shapefile. </w:t>
+      </w:r>
+    </w:p>
+    <w:p>
+      <w:pPr>
+        <w:rPr>
+          <w:lang w:val="en-US"/>
+        </w:rPr>
+      </w:pPr>
+      <w:r>
+        <w:rPr>
+          <w:lang w:val="en-US"/>
+        </w:rPr>
+        <w:t>For further data handling in the dashboard the</w:t>
+      </w:r>
+      <w:r>
+        <w:rPr>
+          <w:lang w:val="en-US"/>
+        </w:rPr>
+        <w:t xml:space="preserve"> statistics for each </w:t>
+      </w:r>
+      <w:proofErr w:type="spellStart"/>
+      <w:r>
+        <w:rPr>
+          <w:lang w:val="en-US"/>
+        </w:rPr>
+        <w:t>edgeuid</w:t>
+      </w:r>
+      <w:proofErr w:type="spellEnd"/>
+      <w:r>
+        <w:rPr>
+          <w:lang w:val="en-US"/>
+        </w:rPr>
+        <w:t xml:space="preserve"> </w:t>
+      </w:r>
+      <w:r>
+        <w:rPr>
+          <w:lang w:val="en-US"/>
+        </w:rPr>
+        <w:t xml:space="preserve">was calculated </w:t>
       </w:r>
       <w:proofErr w:type="gramStart"/>
       <w:r>
         <w:rPr>
           <w:lang w:val="en-US"/>
         </w:rPr>
-        <w:t>a</w:t>
+        <w:t xml:space="preserve">for </w:t>
+      </w:r>
+      <w:r>
+        <w:rPr>
+          <w:lang w:val="en-US"/>
+        </w:rPr>
+        <w:t xml:space="preserve"> reduction</w:t>
       </w:r>
       <w:proofErr w:type="gramEnd"/>
       <w:r>
         <w:rPr>
           <w:lang w:val="en-US"/>
         </w:rPr>
-        <w:t xml:space="preserve"> extensive merging algorithm to include all naming variations and data variations </w:t>
-      </w:r>
-    </w:p>
-    <w:p>
-      <w:pPr>
-        <w:rPr>
-          <w:lang w:val="en-US"/>
-        </w:rPr>
-      </w:pPr>
-      <w:r>
-        <w:rPr>
-          <w:lang w:val="en-US"/>
-        </w:rPr>
-        <w:t xml:space="preserve">Some files included more columns then others, they also included </w:t>
+        <w:t xml:space="preserve"> of data</w:t>
+      </w:r>
+      <w:r>
+        <w:rPr>
+          <w:lang w:val="en-US"/>
+        </w:rPr>
+        <w:t>.</w:t>
+      </w:r>
+    </w:p>
+    <w:p>
+      <w:pPr>
+        <w:rPr>
+          <w:lang w:val="en-US"/>
+        </w:rPr>
+      </w:pPr>
+    </w:p>
+    <w:p>
+      <w:pPr>
+        <w:pStyle w:val="berschrift2"/>
+        <w:rPr>
+          <w:lang w:val="en-US"/>
+        </w:rPr>
+      </w:pPr>
+      <w:bookmarkStart w:id="13" w:name="_Toc139627139"/>
+      <w:r>
+        <w:rPr>
+          <w:lang w:val="en-US"/>
+        </w:rPr>
+        <w:t>Dashboard</w:t>
+      </w:r>
+      <w:bookmarkEnd w:id="13"/>
+      <w:r>
+        <w:rPr>
+          <w:lang w:val="en-US"/>
+        </w:rPr>
+        <w:t xml:space="preserve"> </w:t>
+      </w:r>
+    </w:p>
+    <w:p>
+      <w:pPr>
+        <w:rPr>
+          <w:lang w:val="en-US"/>
+        </w:rPr>
+      </w:pPr>
+      <w:r>
+        <w:rPr>
+          <w:lang w:val="en-US"/>
+        </w:rPr>
+        <w:t xml:space="preserve">Several iterations of the dashboard were produced, in the end the selected method was to write the Dashboard in R Shiny as solutions in JS and Python required more complicated </w:t>
+      </w:r>
+      <w:r>
+        <w:rPr>
+          <w:lang w:val="en-US"/>
+        </w:rPr>
+        <w:t xml:space="preserve">solutions. Building a Docker Image made sure that no requirement issues came up, as R and heavily relies on packages. Shiny is a dashboard package solution, furthermore the mapping was done via the leaflet package. </w:t>
+      </w:r>
+    </w:p>
+    <w:p>
+      <w:pPr>
+        <w:rPr>
+          <w:lang w:val="en-US"/>
+        </w:rPr>
+      </w:pPr>
+      <w:r>
+        <w:rPr>
+          <w:lang w:val="en-US"/>
+        </w:rPr>
+        <w:t xml:space="preserve">The dashboard loads the data locally and fetches the trails via a WFS from </w:t>
       </w:r>
       <w:proofErr w:type="spellStart"/>
       <w:r>
         <w:rPr>
           <w:lang w:val="en-US"/>
         </w:rPr>
-        <w:t>ebike_ride_count</w:t>
+        <w:t>Geoserver</w:t>
       </w:r>
       <w:proofErr w:type="spellEnd"/>
       <w:r>
         <w:rPr>
           <w:lang w:val="en-US"/>
         </w:rPr>
-        <w:t xml:space="preserve"> and total </w:t>
+        <w:t xml:space="preserve">. The </w:t>
       </w:r>
       <w:proofErr w:type="spellStart"/>
       <w:r>
         <w:rPr>
           <w:lang w:val="en-US"/>
         </w:rPr>
-        <w:t>tripcount</w:t>
+        <w:t>later</w:t>
       </w:r>
       <w:proofErr w:type="spellEnd"/>
       <w:r>
         <w:rPr>
           <w:lang w:val="en-US"/>
         </w:rPr>
-        <w:t xml:space="preserve"> </w:t>
-      </w:r>
-      <w:proofErr w:type="gramStart"/>
-      <w:r>
-        <w:rPr>
-          <w:lang w:val="en-US"/>
-        </w:rPr>
-        <w:t>( others</w:t>
-      </w:r>
-      <w:proofErr w:type="gramEnd"/>
-      <w:r>
-        <w:rPr>
-          <w:lang w:val="en-US"/>
-        </w:rPr>
-        <w:t xml:space="preserve"> only having forward and reverse </w:t>
-      </w:r>
-      <w:proofErr w:type="spellStart"/>
-      <w:r>
-        <w:rPr>
-          <w:lang w:val="en-US"/>
-        </w:rPr>
-        <w:t>tripc</w:t>
-      </w:r>
-      <w:proofErr w:type="spellEnd"/>
-      <w:r>
-        <w:rPr>
-          <w:lang w:val="en-US"/>
-        </w:rPr>
-        <w:t xml:space="preserve"> count) </w:t>
-      </w:r>
-    </w:p>
-    <w:p>
-      <w:pPr>
-        <w:rPr>
-          <w:lang w:val="en-US"/>
-        </w:rPr>
-      </w:pPr>
-      <w:r>
-        <w:rPr>
-          <w:lang w:val="en-US"/>
-        </w:rPr>
-        <w:t xml:space="preserve">- filtering out of not needed columns </w:t>
-      </w:r>
-    </w:p>
-    <w:p>
-      <w:pPr>
-        <w:rPr>
-          <w:lang w:val="en-US"/>
-        </w:rPr>
-      </w:pPr>
-      <w:r>
-        <w:rPr>
-          <w:lang w:val="en-US"/>
-        </w:rPr>
-        <w:t xml:space="preserve">- spatial filtering of the </w:t>
-      </w:r>
-      <w:proofErr w:type="spellStart"/>
-      <w:r>
-        <w:rPr>
-          <w:lang w:val="en-US"/>
-        </w:rPr>
-        <w:t>dataframe</w:t>
-      </w:r>
-      <w:proofErr w:type="spellEnd"/>
-      <w:r>
-        <w:rPr>
-          <w:lang w:val="en-US"/>
-        </w:rPr>
-        <w:t xml:space="preserve"> with </w:t>
-      </w:r>
-      <w:proofErr w:type="spellStart"/>
-      <w:r>
-        <w:rPr>
-          <w:lang w:val="en-US"/>
-        </w:rPr>
-        <w:t>edgeuid</w:t>
-      </w:r>
-      <w:proofErr w:type="spellEnd"/>
-      <w:r>
-        <w:rPr>
-          <w:lang w:val="en-US"/>
-        </w:rPr>
-        <w:t xml:space="preserve"> matching, cutting out all rows with </w:t>
-      </w:r>
-      <w:proofErr w:type="spellStart"/>
-      <w:r>
-        <w:rPr>
-          <w:lang w:val="en-US"/>
-        </w:rPr>
-        <w:t>edgeuids</w:t>
-      </w:r>
-      <w:proofErr w:type="spellEnd"/>
-      <w:r>
-        <w:rPr>
-          <w:lang w:val="en-US"/>
-        </w:rPr>
-        <w:t xml:space="preserve"> which are not in the previous filtered shapefile, excluding roads etc. </w:t>
-      </w:r>
-      <w:proofErr w:type="gramStart"/>
-      <w:r>
-        <w:rPr>
-          <w:lang w:val="en-US"/>
-        </w:rPr>
-        <w:t>and also</w:t>
-      </w:r>
-      <w:proofErr w:type="gramEnd"/>
-      <w:r>
-        <w:rPr>
-          <w:lang w:val="en-US"/>
-        </w:rPr>
-        <w:t xml:space="preserve"> reducing the </w:t>
-      </w:r>
-      <w:proofErr w:type="spellStart"/>
-      <w:r>
-        <w:rPr>
-          <w:lang w:val="en-US"/>
-        </w:rPr>
-        <w:t>dataframe</w:t>
-      </w:r>
-      <w:proofErr w:type="spellEnd"/>
-      <w:r>
-        <w:rPr>
-          <w:lang w:val="en-US"/>
-        </w:rPr>
-        <w:t xml:space="preserve"> to the study area </w:t>
-      </w:r>
-    </w:p>
-    <w:p>
-      <w:pPr>
-        <w:rPr>
-          <w:lang w:val="en-US"/>
-        </w:rPr>
-      </w:pPr>
-      <w:r>
-        <w:rPr>
-          <w:lang w:val="en-US"/>
-        </w:rPr>
-        <w:t xml:space="preserve">1. Raw single monthly files for the whole county of Salzburg (36 files for biking, 24 for hiking) </w:t>
-      </w:r>
-    </w:p>
-    <w:p>
-      <w:pPr>
-        <w:rPr>
-          <w:lang w:val="en-US"/>
-        </w:rPr>
-      </w:pPr>
-      <w:r>
-        <w:rPr>
-          <w:lang w:val="en-US"/>
-        </w:rPr>
-        <w:lastRenderedPageBreak/>
-        <w:t xml:space="preserve">2. In R script: </w:t>
-      </w:r>
-      <w:r>
-        <w:rPr>
-          <w:lang w:val="en-US"/>
-        </w:rPr>
-        <w:t xml:space="preserve">get file names for each file, specify which columns to keep, read file but if hour column doesn’t exist but date does rename date to hour. (Different column names in the later/earlier files) merge all files together, check if there are any NA values in the </w:t>
-      </w:r>
-      <w:proofErr w:type="spellStart"/>
-      <w:r>
-        <w:rPr>
-          <w:lang w:val="en-US"/>
-        </w:rPr>
-        <w:t>dataframe</w:t>
-      </w:r>
-      <w:proofErr w:type="spellEnd"/>
-      <w:r>
-        <w:rPr>
-          <w:lang w:val="en-US"/>
-        </w:rPr>
-        <w:t xml:space="preserve">, split date column into date and hour separately, create a new column with the matching weekdays and create a column with the total amount of </w:t>
-      </w:r>
-      <w:proofErr w:type="spellStart"/>
-      <w:r>
-        <w:rPr>
-          <w:lang w:val="en-US"/>
-        </w:rPr>
-        <w:t>bikerides</w:t>
-      </w:r>
-      <w:proofErr w:type="spellEnd"/>
-      <w:r>
-        <w:rPr>
-          <w:lang w:val="en-US"/>
-        </w:rPr>
-        <w:t xml:space="preserve"> (forward trip count and reverse trip count together. Replace 0 in the speed column as NAs as it heavily skews the speed distribution and the </w:t>
-      </w:r>
-      <w:proofErr w:type="spellStart"/>
-      <w:r>
-        <w:rPr>
-          <w:lang w:val="en-US"/>
-        </w:rPr>
-        <w:t>strava</w:t>
-      </w:r>
-      <w:proofErr w:type="spellEnd"/>
-      <w:r>
-        <w:rPr>
-          <w:lang w:val="en-US"/>
-        </w:rPr>
-        <w:t xml:space="preserve"> data put 0 where there was no speed data available. </w:t>
-      </w:r>
-    </w:p>
-    <w:p>
-      <w:pPr>
-        <w:rPr>
-          <w:lang w:val="en-US"/>
-        </w:rPr>
-      </w:pPr>
-      <w:r>
-        <w:rPr>
-          <w:lang w:val="en-US"/>
-        </w:rPr>
-        <w:t xml:space="preserve">Further get the mean speed for each row of reverse average speed and forward average speed. Delete no further used columns. Filter the data spatially with the shapefile, by reading the shapefile into R and filtering the </w:t>
-      </w:r>
-      <w:proofErr w:type="spellStart"/>
-      <w:r>
-        <w:rPr>
-          <w:lang w:val="en-US"/>
-        </w:rPr>
-        <w:t>bikingdata</w:t>
-      </w:r>
-      <w:proofErr w:type="spellEnd"/>
-      <w:r>
-        <w:rPr>
-          <w:lang w:val="en-US"/>
-        </w:rPr>
-        <w:t xml:space="preserve"> for matching </w:t>
-      </w:r>
-      <w:proofErr w:type="spellStart"/>
-      <w:r>
-        <w:rPr>
-          <w:lang w:val="en-US"/>
-        </w:rPr>
-        <w:t>edgeuids</w:t>
-      </w:r>
-      <w:proofErr w:type="spellEnd"/>
-      <w:r>
-        <w:rPr>
-          <w:lang w:val="en-US"/>
-        </w:rPr>
-        <w:t xml:space="preserve"> with the shapefile. The </w:t>
-      </w:r>
-      <w:proofErr w:type="spellStart"/>
-      <w:r>
-        <w:rPr>
-          <w:lang w:val="en-US"/>
-        </w:rPr>
-        <w:t>dataframe</w:t>
-      </w:r>
-      <w:proofErr w:type="spellEnd"/>
-      <w:r>
-        <w:rPr>
-          <w:lang w:val="en-US"/>
-        </w:rPr>
-        <w:t xml:space="preserve"> only consists of data with the </w:t>
-      </w:r>
-      <w:proofErr w:type="spellStart"/>
-      <w:r>
-        <w:rPr>
-          <w:lang w:val="en-US"/>
-        </w:rPr>
-        <w:t>edgeuids</w:t>
-      </w:r>
-      <w:proofErr w:type="spellEnd"/>
-      <w:r>
-        <w:rPr>
-          <w:lang w:val="en-US"/>
-        </w:rPr>
-        <w:t xml:space="preserve"> which are found also in the Shapefile. </w:t>
-      </w:r>
-    </w:p>
-    <w:bookmarkStart w:id="11" w:name="_MON_1748933682"/>
-    <w:bookmarkEnd w:id="11"/>
-    <w:p>
-      <w:pPr>
-        <w:spacing w:after="0" w:line="360" w:lineRule="auto"/>
-        <w:rPr>
-          <w:lang w:val="en-US"/>
-        </w:rPr>
-      </w:pPr>
-      <w:r>
-        <w:rPr>
-          <w:lang w:val="en-US"/>
-        </w:rPr>
-        <w:object w:dxaOrig="9026" w:dyaOrig="13741" w14:anchorId="7DD7019B">
-          <v:shapetype id="_x0000_t75" coordsize="21600,21600" o:spt="75" o:preferrelative="t" path="m@4@5l@4@11@9@11@9@5xe" filled="f" stroked="f">
-            <v:stroke joinstyle="miter"/>
-            <v:formulas>
-              <v:f eqn="if lineDrawn pixelLineWidth 0"/>
-              <v:f eqn="sum @0 1 0"/>
-              <v:f eqn="sum 0 0 @1"/>
-              <v:f eqn="prod @2 1 2"/>
-              <v:f eqn="prod @3 21600 pixelWidth"/>
-              <v:f eqn="prod @3 21600 pixelHeight"/>
-              <v:f eqn="sum @0 0 1"/>
-              <v:f eqn="prod @6 1 2"/>
-              <v:f eqn="prod @7 21600 pixelWidth"/>
-              <v:f eqn="sum @8 21600 0"/>
-              <v:f eqn="prod @7 21600 pixelHeight"/>
-              <v:f eqn="sum @10 21600 0"/>
-            </v:formulas>
-            <v:path o:extrusionok="f" gradientshapeok="t" o:connecttype="rect"/>
-            <o:lock v:ext="edit" aspectratio="t"/>
-          </v:shapetype>
-          <v:shape id="_x0000_i1035" type="#_x0000_t75" style="width:451.4pt;height:686.85pt" o:ole="">
-            <v:imagedata r:id="rId9" o:title=""/>
-          </v:shape>
-          <o:OLEObject Type="Embed" ProgID="Word.OpenDocumentText.12" ShapeID="_x0000_i1035" DrawAspect="Content" ObjectID="_1748939628" r:id="rId10"/>
-        </w:object>
-      </w:r>
-    </w:p>
-    <w:p>
-      <w:pPr>
-        <w:spacing w:after="0" w:line="360" w:lineRule="auto"/>
-        <w:jc w:val="both"/>
-        <w:rPr>
-          <w:lang w:val="en-US"/>
-        </w:rPr>
-      </w:pPr>
-    </w:p>
-    <w:p>
-      <w:pPr>
-        <w:pStyle w:val="berschrift2"/>
-        <w:spacing w:line="360" w:lineRule="auto"/>
-        <w:rPr>
-          <w:rFonts w:ascii="Arial" w:hAnsi="Arial" w:cs="Arial"/>
-          <w:b/>
-          <w:sz w:val="24"/>
-          <w:lang w:val="en-US"/>
-        </w:rPr>
-      </w:pPr>
-      <w:bookmarkStart w:id="12" w:name="_Toc133300548"/>
-      <w:r>
-        <w:rPr>
-          <w:rFonts w:ascii="Arial" w:hAnsi="Arial" w:cs="Arial"/>
-          <w:b/>
-          <w:sz w:val="24"/>
-          <w:lang w:val="en-US"/>
-        </w:rPr>
-        <w:t>Other data</w:t>
-      </w:r>
-      <w:bookmarkEnd w:id="12"/>
-    </w:p>
-    <w:p>
-      <w:pPr>
-        <w:spacing w:after="0" w:line="360" w:lineRule="auto"/>
-        <w:rPr>
-          <w:lang w:val="en-US"/>
-        </w:rPr>
-      </w:pPr>
-    </w:p>
-    <w:p>
-      <w:pPr>
-        <w:spacing w:after="0" w:line="360" w:lineRule="auto"/>
-        <w:jc w:val="both"/>
-        <w:rPr>
-          <w:lang w:val="en-US"/>
-        </w:rPr>
-      </w:pPr>
-    </w:p>
-    <w:p>
-      <w:pPr>
-        <w:pStyle w:val="berschrift2"/>
-        <w:spacing w:line="360" w:lineRule="auto"/>
-        <w:rPr>
-          <w:rFonts w:ascii="Arial" w:hAnsi="Arial" w:cs="Arial"/>
-          <w:b/>
-          <w:sz w:val="24"/>
-          <w:lang w:val="en-US"/>
-        </w:rPr>
-      </w:pPr>
-      <w:bookmarkStart w:id="13" w:name="_Toc133300549"/>
-      <w:r>
-        <w:rPr>
-          <w:rFonts w:ascii="Arial" w:hAnsi="Arial" w:cs="Arial"/>
-          <w:b/>
-          <w:sz w:val="24"/>
-          <w:lang w:val="en-US"/>
-        </w:rPr>
-        <w:t>Dashboard</w:t>
-      </w:r>
-      <w:bookmarkEnd w:id="13"/>
-    </w:p>
-    <w:p>
-      <w:pPr>
-        <w:pStyle w:val="Listenabsatz"/>
-        <w:numPr>
-          <w:ilvl w:val="0"/>
-          <w:numId w:val="15"/>
-        </w:numPr>
-        <w:rPr>
-          <w:lang w:val="en-US"/>
-        </w:rPr>
-      </w:pPr>
-      <w:r>
-        <w:rPr>
-          <w:lang w:val="en-US"/>
-        </w:rPr>
-        <w:t xml:space="preserve">Data processed for statistics for each </w:t>
-      </w:r>
-      <w:proofErr w:type="spellStart"/>
-      <w:r>
-        <w:rPr>
-          <w:lang w:val="en-US"/>
-        </w:rPr>
-        <w:t>edgeuid</w:t>
-      </w:r>
-      <w:proofErr w:type="spellEnd"/>
-      <w:r>
-        <w:rPr>
-          <w:lang w:val="en-US"/>
-        </w:rPr>
-        <w:t xml:space="preserve"> -&gt; reduction of </w:t>
-      </w:r>
-      <w:proofErr w:type="gramStart"/>
-      <w:r>
-        <w:rPr>
-          <w:lang w:val="en-US"/>
-        </w:rPr>
-        <w:t>data</w:t>
-      </w:r>
-      <w:proofErr w:type="gramEnd"/>
-      <w:r>
-        <w:rPr>
-          <w:lang w:val="en-US"/>
-        </w:rPr>
-        <w:t xml:space="preserve"> </w:t>
-      </w:r>
-    </w:p>
-    <w:p>
-      <w:pPr>
-        <w:pStyle w:val="Listenabsatz"/>
-        <w:numPr>
-          <w:ilvl w:val="0"/>
-          <w:numId w:val="15"/>
-        </w:numPr>
-        <w:rPr>
-          <w:lang w:val="en-US"/>
-        </w:rPr>
-      </w:pPr>
-      <w:r>
-        <w:rPr>
-          <w:lang w:val="en-US"/>
-        </w:rPr>
-        <w:t xml:space="preserve">Shiny dashboard written in R, takes csv data locally, fetches WFS from </w:t>
-      </w:r>
-      <w:proofErr w:type="spellStart"/>
-      <w:r>
-        <w:rPr>
-          <w:lang w:val="en-US"/>
-        </w:rPr>
-        <w:t>Geoserver</w:t>
-      </w:r>
-      <w:proofErr w:type="spellEnd"/>
-      <w:r>
-        <w:rPr>
-          <w:lang w:val="en-US"/>
-        </w:rPr>
-        <w:t xml:space="preserve"> (biggest loading part of the application). </w:t>
-      </w:r>
-    </w:p>
-    <w:p>
-      <w:pPr>
-        <w:pStyle w:val="Listenabsatz"/>
-        <w:numPr>
-          <w:ilvl w:val="0"/>
-          <w:numId w:val="15"/>
-        </w:numPr>
-        <w:rPr>
-          <w:lang w:val="en-US"/>
-        </w:rPr>
-      </w:pPr>
-      <w:r>
-        <w:rPr>
-          <w:lang w:val="en-US"/>
-        </w:rPr>
-        <w:t xml:space="preserve">To make loading faster the single segments are not displayed when zoomed out, then they are displayed </w:t>
-      </w:r>
-      <w:proofErr w:type="spellStart"/>
-      <w:r>
-        <w:rPr>
-          <w:lang w:val="en-US"/>
-        </w:rPr>
-        <w:t>clusterd</w:t>
-      </w:r>
-      <w:proofErr w:type="spellEnd"/>
-      <w:r>
-        <w:rPr>
-          <w:lang w:val="en-US"/>
-        </w:rPr>
-        <w:t xml:space="preserve"> only wen zooming in the shapes of the segments </w:t>
-      </w:r>
-      <w:proofErr w:type="gramStart"/>
-      <w:r>
-        <w:rPr>
-          <w:lang w:val="en-US"/>
-        </w:rPr>
-        <w:t>appear</w:t>
-      </w:r>
-      <w:proofErr w:type="gramEnd"/>
-      <w:r>
-        <w:rPr>
-          <w:lang w:val="en-US"/>
-        </w:rPr>
-        <w:t xml:space="preserve"> </w:t>
-      </w:r>
-    </w:p>
-    <w:p>
-      <w:pPr>
-        <w:pStyle w:val="Listenabsatz"/>
-        <w:numPr>
-          <w:ilvl w:val="0"/>
-          <w:numId w:val="15"/>
-        </w:numPr>
-        <w:rPr>
-          <w:lang w:val="en-US"/>
-        </w:rPr>
-      </w:pPr>
-      <w:r>
-        <w:rPr>
-          <w:lang w:val="en-US"/>
-        </w:rPr>
-        <w:t xml:space="preserve">Biking and hiking data are put on the leaflet map as two different layers using the same </w:t>
-      </w:r>
-      <w:proofErr w:type="spellStart"/>
-      <w:r>
-        <w:rPr>
-          <w:lang w:val="en-US"/>
-        </w:rPr>
-        <w:t>wfs</w:t>
-      </w:r>
-      <w:proofErr w:type="spellEnd"/>
-      <w:r>
-        <w:rPr>
-          <w:lang w:val="en-US"/>
-        </w:rPr>
-        <w:t xml:space="preserve"> data. Setting the opacity lower </w:t>
-      </w:r>
-      <w:proofErr w:type="spellStart"/>
-      <w:r>
-        <w:rPr>
-          <w:lang w:val="en-US"/>
-        </w:rPr>
-        <w:t>then</w:t>
-      </w:r>
-      <w:proofErr w:type="spellEnd"/>
-      <w:r>
-        <w:rPr>
-          <w:lang w:val="en-US"/>
-        </w:rPr>
-        <w:t xml:space="preserve"> 1 allows for analysis of overlaps or where biking or hiking </w:t>
-      </w:r>
-      <w:proofErr w:type="gramStart"/>
-      <w:r>
-        <w:rPr>
-          <w:lang w:val="en-US"/>
-        </w:rPr>
-        <w:t>prevails</w:t>
-      </w:r>
-      <w:proofErr w:type="gramEnd"/>
-      <w:r>
-        <w:rPr>
-          <w:lang w:val="en-US"/>
-        </w:rPr>
-        <w:t xml:space="preserve"> </w:t>
-      </w:r>
-    </w:p>
-    <w:p>
-      <w:pPr>
-        <w:pStyle w:val="Listenabsatz"/>
-        <w:numPr>
-          <w:ilvl w:val="0"/>
-          <w:numId w:val="15"/>
-        </w:numPr>
-        <w:rPr>
-          <w:lang w:val="en-US"/>
-        </w:rPr>
-      </w:pPr>
-      <w:r>
-        <w:rPr>
-          <w:lang w:val="en-US"/>
-        </w:rPr>
-        <w:t xml:space="preserve">Filtering of the most ridden kilometers – applies for both hiking and biking </w:t>
-      </w:r>
-      <w:proofErr w:type="gramStart"/>
-      <w:r>
-        <w:rPr>
-          <w:lang w:val="en-US"/>
-        </w:rPr>
-        <w:t>data</w:t>
-      </w:r>
-      <w:proofErr w:type="gramEnd"/>
-      <w:r>
-        <w:rPr>
-          <w:lang w:val="en-US"/>
-        </w:rPr>
-        <w:t xml:space="preserve"> </w:t>
-      </w:r>
-    </w:p>
-    <w:p>
-      <w:pPr>
-        <w:pStyle w:val="Listenabsatz"/>
-        <w:numPr>
-          <w:ilvl w:val="0"/>
-          <w:numId w:val="15"/>
-        </w:numPr>
-        <w:rPr>
-          <w:lang w:val="en-US"/>
-        </w:rPr>
-      </w:pPr>
-      <w:r>
-        <w:rPr>
-          <w:lang w:val="en-US"/>
-        </w:rPr>
-        <w:t xml:space="preserve">Info on segment </w:t>
-      </w:r>
-      <w:proofErr w:type="spellStart"/>
-      <w:r>
-        <w:rPr>
-          <w:lang w:val="en-US"/>
-        </w:rPr>
-        <w:t>edgeuid</w:t>
-      </w:r>
-      <w:proofErr w:type="spellEnd"/>
-      <w:r>
-        <w:rPr>
-          <w:lang w:val="en-US"/>
-        </w:rPr>
-        <w:t xml:space="preserve">, total hikes and total rides are displayed in a popup and the side </w:t>
-      </w:r>
-      <w:proofErr w:type="gramStart"/>
-      <w:r>
-        <w:rPr>
-          <w:lang w:val="en-US"/>
-        </w:rPr>
-        <w:t>tab</w:t>
-      </w:r>
-      <w:proofErr w:type="gramEnd"/>
-      <w:r>
-        <w:rPr>
-          <w:lang w:val="en-US"/>
-        </w:rPr>
-        <w:t xml:space="preserve"> </w:t>
-      </w:r>
-    </w:p>
-    <w:p>
-      <w:pPr>
-        <w:pStyle w:val="Listenabsatz"/>
-        <w:numPr>
-          <w:ilvl w:val="0"/>
-          <w:numId w:val="15"/>
-        </w:numPr>
-        <w:rPr>
-          <w:lang w:val="en-US"/>
-        </w:rPr>
-      </w:pPr>
-      <w:r>
-        <w:rPr>
-          <w:lang w:val="en-US"/>
-        </w:rPr>
-        <w:t xml:space="preserve">Plots on hourly, weekly and monthly distribution on either all segments on the map (when no segment is selected) or </w:t>
-      </w:r>
-      <w:proofErr w:type="gramStart"/>
-      <w:r>
-        <w:rPr>
-          <w:lang w:val="en-US"/>
-        </w:rPr>
-        <w:t>a the</w:t>
-      </w:r>
-      <w:proofErr w:type="gramEnd"/>
-      <w:r>
-        <w:rPr>
-          <w:lang w:val="en-US"/>
-        </w:rPr>
-        <w:t xml:space="preserve"> selected segment for both hiking and biking </w:t>
-      </w:r>
-    </w:p>
-    <w:p>
-      <w:pPr>
-        <w:pStyle w:val="Listenabsatz"/>
-        <w:numPr>
-          <w:ilvl w:val="0"/>
-          <w:numId w:val="15"/>
-        </w:numPr>
-        <w:rPr>
-          <w:lang w:val="en-US"/>
-        </w:rPr>
-      </w:pPr>
-      <w:r>
-        <w:rPr>
-          <w:lang w:val="en-US"/>
-        </w:rPr>
-        <w:t xml:space="preserve">Shiny app gets </w:t>
-      </w:r>
-      <w:proofErr w:type="spellStart"/>
-      <w:r>
-        <w:rPr>
-          <w:lang w:val="en-US"/>
-        </w:rPr>
-        <w:t>dockerized</w:t>
-      </w:r>
-      <w:proofErr w:type="spellEnd"/>
-      <w:r>
-        <w:rPr>
-          <w:lang w:val="en-US"/>
-        </w:rPr>
-        <w:t xml:space="preserve"> to eliminate dependency </w:t>
-      </w:r>
-      <w:proofErr w:type="gramStart"/>
-      <w:r>
-        <w:rPr>
-          <w:lang w:val="en-US"/>
-        </w:rPr>
-        <w:t>issues</w:t>
-      </w:r>
-      <w:proofErr w:type="gramEnd"/>
-    </w:p>
-    <w:p>
-      <w:pPr>
-        <w:pStyle w:val="Listenabsatz"/>
-        <w:numPr>
-          <w:ilvl w:val="0"/>
-          <w:numId w:val="15"/>
-        </w:numPr>
-        <w:rPr>
-          <w:lang w:val="en-US"/>
-        </w:rPr>
-      </w:pPr>
-      <w:r>
-        <w:rPr>
-          <w:lang w:val="en-US"/>
-        </w:rPr>
-        <w:t xml:space="preserve">The app data (code, </w:t>
-      </w:r>
-      <w:proofErr w:type="spellStart"/>
-      <w:r>
-        <w:rPr>
-          <w:lang w:val="en-US"/>
-        </w:rPr>
-        <w:t>dockerfile</w:t>
-      </w:r>
-      <w:proofErr w:type="spellEnd"/>
-      <w:r>
-        <w:rPr>
-          <w:lang w:val="en-US"/>
-        </w:rPr>
-        <w:t xml:space="preserve">, </w:t>
-      </w:r>
-      <w:proofErr w:type="spellStart"/>
-      <w:r>
-        <w:rPr>
-          <w:lang w:val="en-US"/>
-        </w:rPr>
-        <w:t>csvs</w:t>
-      </w:r>
-      <w:proofErr w:type="spellEnd"/>
-      <w:r>
-        <w:rPr>
-          <w:lang w:val="en-US"/>
-        </w:rPr>
-        <w:t xml:space="preserve">, configuration etc.) are on a </w:t>
-      </w:r>
-      <w:proofErr w:type="spellStart"/>
-      <w:r>
-        <w:rPr>
-          <w:lang w:val="en-US"/>
-        </w:rPr>
-        <w:t>Github</w:t>
-      </w:r>
-      <w:proofErr w:type="spellEnd"/>
-      <w:r>
-        <w:rPr>
-          <w:lang w:val="en-US"/>
-        </w:rPr>
-        <w:t xml:space="preserve"> repository. When the master branch of the repository is </w:t>
-      </w:r>
-      <w:proofErr w:type="gramStart"/>
-      <w:r>
-        <w:rPr>
-          <w:lang w:val="en-US"/>
-        </w:rPr>
-        <w:t>updated</w:t>
-      </w:r>
-      <w:proofErr w:type="gramEnd"/>
-      <w:r>
-        <w:rPr>
-          <w:lang w:val="en-US"/>
-        </w:rPr>
-        <w:t xml:space="preserve"> it deploys the shiny app as a docker image on the AWS elastic beanstalk environment </w:t>
-      </w:r>
-    </w:p>
-    <w:p>
-      <w:pPr>
-        <w:pStyle w:val="Listenabsatz"/>
-        <w:numPr>
-          <w:ilvl w:val="0"/>
-          <w:numId w:val="15"/>
-        </w:numPr>
-        <w:rPr>
-          <w:lang w:val="en-US"/>
-        </w:rPr>
-      </w:pPr>
-      <w:proofErr w:type="spellStart"/>
-      <w:r>
-        <w:rPr>
-          <w:lang w:val="en-US"/>
-        </w:rPr>
-        <w:t>Github</w:t>
-      </w:r>
-      <w:proofErr w:type="spellEnd"/>
-      <w:r>
-        <w:rPr>
-          <w:lang w:val="en-US"/>
-        </w:rPr>
-        <w:t xml:space="preserve"> workflow logs into </w:t>
-      </w:r>
-      <w:proofErr w:type="spellStart"/>
-      <w:r>
-        <w:rPr>
-          <w:lang w:val="en-US"/>
-        </w:rPr>
-        <w:t>dockerhub</w:t>
-      </w:r>
-      <w:proofErr w:type="spellEnd"/>
-      <w:r>
-        <w:rPr>
-          <w:lang w:val="en-US"/>
-        </w:rPr>
-        <w:t xml:space="preserve"> account, builds the docker image with the latest files in the repository, then pushes the docker image to the </w:t>
-      </w:r>
-      <w:proofErr w:type="spellStart"/>
-      <w:r>
-        <w:rPr>
-          <w:lang w:val="en-US"/>
-        </w:rPr>
-        <w:t>dockerhub</w:t>
-      </w:r>
-      <w:proofErr w:type="spellEnd"/>
-      <w:r>
-        <w:rPr>
-          <w:lang w:val="en-US"/>
-        </w:rPr>
-        <w:t xml:space="preserve"> and then runs it on </w:t>
-      </w:r>
-      <w:proofErr w:type="spellStart"/>
-      <w:r>
-        <w:rPr>
-          <w:lang w:val="en-US"/>
-        </w:rPr>
-        <w:t>aws</w:t>
-      </w:r>
-      <w:proofErr w:type="spellEnd"/>
-      <w:r>
-        <w:rPr>
-          <w:lang w:val="en-US"/>
-        </w:rPr>
-        <w:t xml:space="preserve"> </w:t>
-      </w:r>
-      <w:proofErr w:type="gramStart"/>
-      <w:r>
-        <w:rPr>
-          <w:lang w:val="en-US"/>
-        </w:rPr>
-        <w:t>beanstalk</w:t>
-      </w:r>
-      <w:proofErr w:type="gramEnd"/>
-      <w:r>
-        <w:rPr>
-          <w:lang w:val="en-US"/>
-        </w:rPr>
-        <w:t xml:space="preserve"> </w:t>
-      </w:r>
-    </w:p>
-    <w:p>
-      <w:pPr>
-        <w:rPr>
-          <w:lang w:val="en-US"/>
-        </w:rPr>
-      </w:pPr>
-      <w:r>
-        <w:rPr>
-          <w:noProof/>
+        <w:t xml:space="preserve"> is the biggest loading part of the application and CPU intensive as the WFS has 6000 single features. </w:t>
+      </w:r>
+    </w:p>
+    <w:p>
+      <w:pPr>
+        <w:pStyle w:val="berschrift3"/>
+        <w:rPr>
+          <w:lang w:val="en-US"/>
+        </w:rPr>
+      </w:pPr>
+      <w:r>
+        <w:rPr>
+          <w:lang w:val="en-US"/>
+        </w:rPr>
+        <w:t xml:space="preserve">Leaflet map </w:t>
+      </w:r>
+    </w:p>
+    <w:p>
+      <w:pPr>
+        <w:rPr>
+          <w:lang w:val="en-US"/>
+        </w:rPr>
+      </w:pPr>
+      <w:r>
+        <w:rPr>
           <w:lang w:val="en-US"/>
         </w:rPr>
         <w:drawing>
-          <wp:inline distT="0" distB="0" distL="0" distR="0" wp14:anchorId="0DDA5F4B" wp14:editId="30B1EA7E">
-            <wp:extent cx="5760720" cy="3240405"/>
+          <wp:anchor distT="0" distB="0" distL="114300" distR="114300" simplePos="0" relativeHeight="251659776" behindDoc="1" locked="0" layoutInCell="1" allowOverlap="1" wp14:anchorId="58D6259B" wp14:editId="73071A31">
+            <wp:simplePos x="0" y="0"/>
+            <wp:positionH relativeFrom="column">
+              <wp:posOffset>3458210</wp:posOffset>
+            </wp:positionH>
+            <wp:positionV relativeFrom="paragraph">
+              <wp:posOffset>712470</wp:posOffset>
+            </wp:positionV>
+            <wp:extent cx="2710815" cy="2790190"/>
             <wp:effectExtent l="0" t="0" r="0" b="0"/>
-            <wp:docPr id="929440324" name="Grafik 2" descr="Ein Bild, das Text, Screenshot, Diagramm, Kreis enthält.&#10;&#10;Automatisch generierte Beschreibung"/>
+            <wp:wrapTight wrapText="bothSides">
+              <wp:wrapPolygon edited="0">
+                <wp:start x="0" y="0"/>
+                <wp:lineTo x="0" y="21384"/>
+                <wp:lineTo x="21403" y="21384"/>
+                <wp:lineTo x="21403" y="0"/>
+                <wp:lineTo x="0" y="0"/>
+              </wp:wrapPolygon>
+            </wp:wrapTight>
+            <wp:docPr id="571984015" name="Grafik 1" descr="Ein Bild, das Karte, Screenshot, Schwarz enthält.&#10;&#10;Automatisch generierte Beschreibung"/>
             <wp:cNvGraphicFramePr>
               <a:graphicFrameLocks xmlns:a="http://schemas.openxmlformats.org/drawingml/2006/main" noChangeAspect="1"/>
             </wp:cNvGraphicFramePr>
@@ -7131,11 +6924,11 @@
               <a:graphicData uri="http://schemas.openxmlformats.org/drawingml/2006/picture">
                 <pic:pic xmlns:pic="http://schemas.openxmlformats.org/drawingml/2006/picture">
                   <pic:nvPicPr>
-                    <pic:cNvPr id="929440324" name="Grafik 2" descr="Ein Bild, das Text, Screenshot, Diagramm, Kreis enthält.&#10;&#10;Automatisch generierte Beschreibung"/>
+                    <pic:cNvPr id="571984015" name="Grafik 1" descr="Ein Bild, das Karte, Screenshot, Schwarz enthält.&#10;&#10;Automatisch generierte Beschreibung"/>
                     <pic:cNvPicPr/>
                   </pic:nvPicPr>
                   <pic:blipFill>
-                    <a:blip r:embed="rId11"/>
+                    <a:blip r:embed="rId9"/>
                     <a:stretch>
                       <a:fillRect/>
                     </a:stretch>
@@ -7143,7 +6936,7 @@
                   <pic:spPr>
                     <a:xfrm>
                       <a:off x="0" y="0"/>
-                      <a:ext cx="5760720" cy="3240405"/>
+                      <a:ext cx="2710815" cy="2790190"/>
                     </a:xfrm>
                     <a:prstGeom prst="rect">
                       <a:avLst/>
@@ -7152,51 +6945,821 @@
                 </pic:pic>
               </a:graphicData>
             </a:graphic>
+            <wp14:sizeRelH relativeFrom="margin">
+              <wp14:pctWidth>0</wp14:pctWidth>
+            </wp14:sizeRelH>
+            <wp14:sizeRelV relativeFrom="margin">
+              <wp14:pctHeight>0</wp14:pctHeight>
+            </wp14:sizeRelV>
+          </wp:anchor>
+        </w:drawing>
+      </w:r>
+      <w:r>
+        <w:rPr>
+          <w:noProof/>
+        </w:rPr>
+        <w:drawing>
+          <wp:anchor distT="0" distB="0" distL="114300" distR="114300" simplePos="0" relativeHeight="251663872" behindDoc="0" locked="0" layoutInCell="1" allowOverlap="1" wp14:anchorId="08B8441F" wp14:editId="298B79EA">
+            <wp:simplePos x="0" y="0"/>
+            <wp:positionH relativeFrom="margin">
+              <wp:align>left</wp:align>
+            </wp:positionH>
+            <wp:positionV relativeFrom="paragraph">
+              <wp:posOffset>699135</wp:posOffset>
+            </wp:positionV>
+            <wp:extent cx="3284855" cy="2778760"/>
+            <wp:effectExtent l="0" t="0" r="0" b="2540"/>
+            <wp:wrapSquare wrapText="bothSides"/>
+            <wp:docPr id="14146940" name="Grafik 1" descr="Ein Bild, das Screenshot, Kreis, Farbigkeit enthält.&#10;&#10;Automatisch generierte Beschreibung"/>
+            <wp:cNvGraphicFramePr>
+              <a:graphicFrameLocks xmlns:a="http://schemas.openxmlformats.org/drawingml/2006/main" noChangeAspect="1"/>
+            </wp:cNvGraphicFramePr>
+            <a:graphic xmlns:a="http://schemas.openxmlformats.org/drawingml/2006/main">
+              <a:graphicData uri="http://schemas.openxmlformats.org/drawingml/2006/picture">
+                <pic:pic xmlns:pic="http://schemas.openxmlformats.org/drawingml/2006/picture">
+                  <pic:nvPicPr>
+                    <pic:cNvPr id="14146940" name="Grafik 1" descr="Ein Bild, das Screenshot, Kreis, Farbigkeit enthält.&#10;&#10;Automatisch generierte Beschreibung"/>
+                    <pic:cNvPicPr/>
+                  </pic:nvPicPr>
+                  <pic:blipFill>
+                    <a:blip r:embed="rId10"/>
+                    <a:stretch>
+                      <a:fillRect/>
+                    </a:stretch>
+                  </pic:blipFill>
+                  <pic:spPr>
+                    <a:xfrm>
+                      <a:off x="0" y="0"/>
+                      <a:ext cx="3284855" cy="2778760"/>
+                    </a:xfrm>
+                    <a:prstGeom prst="rect">
+                      <a:avLst/>
+                    </a:prstGeom>
+                  </pic:spPr>
+                </pic:pic>
+              </a:graphicData>
+            </a:graphic>
+            <wp14:sizeRelH relativeFrom="margin">
+              <wp14:pctWidth>0</wp14:pctWidth>
+            </wp14:sizeRelH>
+            <wp14:sizeRelV relativeFrom="margin">
+              <wp14:pctHeight>0</wp14:pctHeight>
+            </wp14:sizeRelV>
+          </wp:anchor>
+        </w:drawing>
+      </w:r>
+      <w:r>
+        <w:rPr>
+          <w:lang w:val="en-US"/>
+        </w:rPr>
+        <w:t>To at least make the display faster, single segments are not displayed when zoomed out, instead they are displayed as clusters (see graphic X). And only appear when the user zooms into regional level.</w:t>
+      </w:r>
+      <w:r>
+        <w:rPr>
+          <w:noProof/>
+          <w:lang w:val="en-GB"/>
+        </w:rPr>
+        <w:t xml:space="preserve"> </w:t>
+      </w:r>
+    </w:p>
+    <w:p>
+      <w:pPr>
+        <w:rPr>
+          <w:lang w:val="en-US"/>
+        </w:rPr>
+      </w:pPr>
+    </w:p>
+    <w:p>
+      <w:pPr>
+        <w:pStyle w:val="berschrift3"/>
+        <w:rPr>
+          <w:lang w:val="en-US"/>
+        </w:rPr>
+      </w:pPr>
+      <w:bookmarkStart w:id="14" w:name="_Toc139627140"/>
+      <w:r>
+        <w:rPr>
+          <w:lang w:val="en-US"/>
+        </w:rPr>
+        <w:t>Color function</w:t>
+      </w:r>
+      <w:bookmarkEnd w:id="14"/>
+      <w:r>
+        <w:rPr>
+          <w:lang w:val="en-US"/>
+        </w:rPr>
+        <w:t xml:space="preserve"> </w:t>
+      </w:r>
+    </w:p>
+    <w:p>
+      <w:pPr>
+        <w:rPr>
+          <w:lang w:val="en-US"/>
+        </w:rPr>
+      </w:pPr>
+      <w:r>
+        <w:rPr>
+          <w:lang w:val="en-US"/>
+        </w:rPr>
+        <w:t xml:space="preserve">The biking and hiking data are put on the leaflet map as two different layers using the same WFS layer data. This is done due to it being the only working solution to have the color function according to both stats. Biking is displayed in a gradient blue according to the number of total bike rides on the respective segment, same for the hiking layer but the color gradient being red tones. When selecting both layers to be displayed, the segments where both hiking and biking are both high a purple tone appears, due to the opacity being at 0.6. This allows the user to see where hiking or biking is predominant.   </w:t>
+      </w:r>
+    </w:p>
+    <w:p>
+      <w:pPr>
+        <w:pStyle w:val="berschrift3"/>
+        <w:rPr>
+          <w:lang w:val="en-US"/>
+        </w:rPr>
+      </w:pPr>
+      <w:bookmarkStart w:id="15" w:name="_Toc139627141"/>
+      <w:r>
+        <w:rPr>
+          <w:lang w:val="en-US"/>
+        </w:rPr>
+        <w:t>Filtering functions</w:t>
+      </w:r>
+      <w:bookmarkEnd w:id="15"/>
+      <w:r>
+        <w:rPr>
+          <w:lang w:val="en-US"/>
+        </w:rPr>
+        <w:t xml:space="preserve"> </w:t>
+      </w:r>
+    </w:p>
+    <w:p>
+      <w:pPr>
+        <w:pStyle w:val="Listenabsatz"/>
+        <w:numPr>
+          <w:ilvl w:val="0"/>
+          <w:numId w:val="15"/>
+        </w:numPr>
+        <w:rPr>
+          <w:lang w:val="en-US"/>
+        </w:rPr>
+      </w:pPr>
+      <w:r>
+        <w:rPr>
+          <w:lang w:val="en-US"/>
+        </w:rPr>
+        <w:t xml:space="preserve">Filtering of the most ridden kilometers – applies for both hiking and biking </w:t>
+      </w:r>
+      <w:proofErr w:type="gramStart"/>
+      <w:r>
+        <w:rPr>
+          <w:lang w:val="en-US"/>
+        </w:rPr>
+        <w:t>data</w:t>
+      </w:r>
+      <w:proofErr w:type="gramEnd"/>
+      <w:r>
+        <w:rPr>
+          <w:lang w:val="en-US"/>
+        </w:rPr>
+        <w:t xml:space="preserve"> </w:t>
+      </w:r>
+    </w:p>
+    <w:p>
+      <w:pPr>
+        <w:pStyle w:val="Listenabsatz"/>
+        <w:numPr>
+          <w:ilvl w:val="0"/>
+          <w:numId w:val="15"/>
+        </w:numPr>
+        <w:rPr>
+          <w:lang w:val="en-US"/>
+        </w:rPr>
+      </w:pPr>
+      <w:r>
+        <w:rPr>
+          <w:lang w:val="en-US"/>
+        </w:rPr>
+        <w:t xml:space="preserve">Info on segment </w:t>
+      </w:r>
+      <w:proofErr w:type="spellStart"/>
+      <w:r>
+        <w:rPr>
+          <w:lang w:val="en-US"/>
+        </w:rPr>
+        <w:t>edgeuid</w:t>
+      </w:r>
+      <w:proofErr w:type="spellEnd"/>
+      <w:r>
+        <w:rPr>
+          <w:lang w:val="en-US"/>
+        </w:rPr>
+        <w:t xml:space="preserve">, total hikes and total rides are displayed in a popup and the side </w:t>
+      </w:r>
+      <w:proofErr w:type="gramStart"/>
+      <w:r>
+        <w:rPr>
+          <w:lang w:val="en-US"/>
+        </w:rPr>
+        <w:t>tab</w:t>
+      </w:r>
+      <w:proofErr w:type="gramEnd"/>
+      <w:r>
+        <w:rPr>
+          <w:lang w:val="en-US"/>
+        </w:rPr>
+        <w:t xml:space="preserve"> </w:t>
+      </w:r>
+    </w:p>
+    <w:p>
+      <w:pPr>
+        <w:pStyle w:val="Listenabsatz"/>
+        <w:numPr>
+          <w:ilvl w:val="0"/>
+          <w:numId w:val="15"/>
+        </w:numPr>
+        <w:rPr>
+          <w:lang w:val="en-US"/>
+        </w:rPr>
+      </w:pPr>
+      <w:r>
+        <w:rPr>
+          <w:lang w:val="en-US"/>
+        </w:rPr>
+        <w:t xml:space="preserve">Plots on hourly, weekly and monthly distribution on either all segments on the map (when no segment is selected) or </w:t>
+      </w:r>
+      <w:proofErr w:type="gramStart"/>
+      <w:r>
+        <w:rPr>
+          <w:lang w:val="en-US"/>
+        </w:rPr>
+        <w:t>a the</w:t>
+      </w:r>
+      <w:proofErr w:type="gramEnd"/>
+      <w:r>
+        <w:rPr>
+          <w:lang w:val="en-US"/>
+        </w:rPr>
+        <w:t xml:space="preserve"> selected segment for both hiking and biking </w:t>
+      </w:r>
+    </w:p>
+    <w:p>
+      <w:pPr>
+        <w:pStyle w:val="Listenabsatz"/>
+        <w:numPr>
+          <w:ilvl w:val="0"/>
+          <w:numId w:val="15"/>
+        </w:numPr>
+        <w:rPr>
+          <w:lang w:val="en-US"/>
+        </w:rPr>
+      </w:pPr>
+      <w:r>
+        <w:rPr>
+          <w:lang w:val="en-US"/>
+        </w:rPr>
+        <w:t xml:space="preserve">Add graphic of plots </w:t>
+      </w:r>
+    </w:p>
+    <w:p>
+      <w:pPr>
+        <w:pStyle w:val="berschrift2"/>
+        <w:rPr>
+          <w:lang w:val="en-US"/>
+        </w:rPr>
+      </w:pPr>
+      <w:bookmarkStart w:id="16" w:name="_Toc139627142"/>
+      <w:r>
+        <w:rPr>
+          <w:lang w:val="en-US"/>
+        </w:rPr>
+        <w:t>Pipeline</w:t>
+      </w:r>
+      <w:bookmarkEnd w:id="16"/>
+      <w:r>
+        <w:rPr>
+          <w:lang w:val="en-US"/>
+        </w:rPr>
+        <w:t xml:space="preserve"> </w:t>
+      </w:r>
+    </w:p>
+    <w:p>
+      <w:pPr>
+        <w:rPr>
+          <w:lang w:val="en-US"/>
+        </w:rPr>
+      </w:pPr>
+      <w:r>
+        <w:rPr>
+          <w:lang w:val="en-US"/>
+        </w:rPr>
+        <w:t xml:space="preserve">Using Docker </w:t>
+      </w:r>
+      <w:r>
+        <w:rPr>
+          <w:lang w:val="en-US"/>
+        </w:rPr>
+        <w:t xml:space="preserve">makes the work more easily </w:t>
+      </w:r>
+      <w:proofErr w:type="spellStart"/>
+      <w:r>
+        <w:rPr>
+          <w:lang w:val="en-US"/>
+        </w:rPr>
+        <w:t>reproducable</w:t>
+      </w:r>
+      <w:proofErr w:type="spellEnd"/>
+      <w:r>
+        <w:rPr>
+          <w:lang w:val="en-US"/>
+        </w:rPr>
+        <w:t>, as it makes it independent from package dependencies</w:t>
+      </w:r>
+      <w:r>
+        <w:rPr>
+          <w:lang w:val="en-US"/>
+        </w:rPr>
+        <w:t xml:space="preserve">. Using Docker with AWS Beanstalk makes the Shiny app scalable and easy to deploy. With the </w:t>
+      </w:r>
+      <w:proofErr w:type="spellStart"/>
+      <w:r>
+        <w:rPr>
+          <w:lang w:val="en-US"/>
+        </w:rPr>
+        <w:t>Dockerfile</w:t>
+      </w:r>
+      <w:proofErr w:type="spellEnd"/>
+      <w:r>
+        <w:rPr>
+          <w:lang w:val="en-US"/>
+        </w:rPr>
+        <w:t xml:space="preserve">, AWS Beanstalk can create new instances of the app quickly enabling to handle increase or decrease of traffic. Docker also isolated the Shiny app in a container, making it more secure. </w:t>
+      </w:r>
+    </w:p>
+    <w:p>
+      <w:pPr>
+        <w:pStyle w:val="berschrift2"/>
+        <w:rPr>
+          <w:lang w:val="en-US"/>
+        </w:rPr>
+      </w:pPr>
+      <w:r>
+        <w:rPr>
+          <w:lang w:val="en-US"/>
+        </w:rPr>
+        <w:t xml:space="preserve">Docker configuration </w:t>
+      </w:r>
+    </w:p>
+    <w:p>
+      <w:pPr>
+        <w:rPr>
+          <w:lang w:val="en-US"/>
+        </w:rPr>
+      </w:pPr>
+      <w:r>
+        <w:rPr>
+          <w:lang w:val="en-US"/>
+        </w:rPr>
+        <w:t xml:space="preserve">The repository has two </w:t>
+      </w:r>
+      <w:proofErr w:type="spellStart"/>
+      <w:r>
+        <w:rPr>
+          <w:lang w:val="en-US"/>
+        </w:rPr>
+        <w:t>Dockerfiles</w:t>
+      </w:r>
+      <w:proofErr w:type="spellEnd"/>
+      <w:r>
+        <w:rPr>
+          <w:lang w:val="en-US"/>
+        </w:rPr>
+        <w:t xml:space="preserve">, one the </w:t>
+      </w:r>
+      <w:proofErr w:type="spellStart"/>
+      <w:r>
+        <w:rPr>
+          <w:lang w:val="en-US"/>
+        </w:rPr>
+        <w:t>Dockerfile</w:t>
+      </w:r>
+      <w:proofErr w:type="spellEnd"/>
+      <w:r>
+        <w:rPr>
+          <w:lang w:val="en-US"/>
+        </w:rPr>
+        <w:t xml:space="preserve"> which </w:t>
+      </w:r>
+      <w:r>
+        <w:rPr>
+          <w:lang w:val="en-US"/>
+        </w:rPr>
+        <w:t xml:space="preserve">builds the Docker image </w:t>
+      </w:r>
+      <w:r>
+        <w:rPr>
+          <w:lang w:val="en-US"/>
+        </w:rPr>
+        <w:t xml:space="preserve">and the other the </w:t>
+      </w:r>
+      <w:proofErr w:type="spellStart"/>
+      <w:r>
+        <w:rPr>
+          <w:lang w:val="en-US"/>
+        </w:rPr>
+        <w:t>Dockerfile.aws.json</w:t>
+      </w:r>
+      <w:proofErr w:type="spellEnd"/>
+      <w:r>
+        <w:rPr>
+          <w:lang w:val="en-US"/>
+        </w:rPr>
+        <w:t>, which Beanstalk later needs for deploying on the server.</w:t>
+      </w:r>
+    </w:p>
+    <w:p>
+      <w:pPr>
+        <w:rPr>
+          <w:lang w:val="en-US"/>
+        </w:rPr>
+      </w:pPr>
+      <w:r>
+        <w:rPr>
+          <w:lang w:val="en-US"/>
+        </w:rPr>
+        <w:t xml:space="preserve">The </w:t>
+      </w:r>
+      <w:proofErr w:type="spellStart"/>
+      <w:r>
+        <w:rPr>
+          <w:lang w:val="en-US"/>
+        </w:rPr>
+        <w:t>Dockerfile</w:t>
+      </w:r>
+      <w:proofErr w:type="spellEnd"/>
+      <w:r>
+        <w:rPr>
+          <w:lang w:val="en-US"/>
+        </w:rPr>
+        <w:t xml:space="preserve"> for the application</w:t>
+      </w:r>
+      <w:r>
+        <w:rPr>
+          <w:lang w:val="en-US"/>
+        </w:rPr>
+        <w:t xml:space="preserve"> uses the </w:t>
+      </w:r>
+      <w:proofErr w:type="spellStart"/>
+      <w:r>
+        <w:rPr>
+          <w:lang w:val="en-US"/>
+        </w:rPr>
+        <w:t>doker</w:t>
+      </w:r>
+      <w:proofErr w:type="spellEnd"/>
+      <w:r>
+        <w:rPr>
+          <w:lang w:val="en-US"/>
+        </w:rPr>
+        <w:t xml:space="preserve"> image rocker/</w:t>
+      </w:r>
+      <w:proofErr w:type="spellStart"/>
+      <w:proofErr w:type="gramStart"/>
+      <w:r>
+        <w:rPr>
+          <w:lang w:val="en-US"/>
+        </w:rPr>
+        <w:t>shiny:latest</w:t>
+      </w:r>
+      <w:proofErr w:type="spellEnd"/>
+      <w:proofErr w:type="gramEnd"/>
+      <w:r>
+        <w:rPr>
+          <w:lang w:val="en-US"/>
+        </w:rPr>
+        <w:t xml:space="preserve">. </w:t>
+      </w:r>
+      <w:r>
+        <w:rPr>
+          <w:lang w:val="en-US"/>
+        </w:rPr>
+        <w:t xml:space="preserve">This image is created and maintained by the rocker project, which provides Docker images for the R environment. The shiny image includes the Shiny Server and the necessary R packages to run a Shiny app. </w:t>
+      </w:r>
+    </w:p>
+    <w:p>
+      <w:pPr>
+        <w:rPr>
+          <w:lang w:val="en-US"/>
+        </w:rPr>
+      </w:pPr>
+      <w:r>
+        <w:rPr>
+          <w:lang w:val="en-US"/>
+        </w:rPr>
+        <w:t xml:space="preserve">The </w:t>
+      </w:r>
+      <w:proofErr w:type="spellStart"/>
+      <w:r>
+        <w:rPr>
+          <w:lang w:val="en-US"/>
+        </w:rPr>
+        <w:t>Dockerfile</w:t>
+      </w:r>
+      <w:proofErr w:type="spellEnd"/>
+      <w:r>
+        <w:rPr>
+          <w:lang w:val="en-US"/>
+        </w:rPr>
+        <w:t xml:space="preserve"> looks for updates of the base system and installs necessary libraries, the system-level dependencies for the packages which Shiny needs are installed. </w:t>
+      </w:r>
+      <w:proofErr w:type="spellStart"/>
+      <w:r>
+        <w:rPr>
+          <w:lang w:val="en-US"/>
+        </w:rPr>
+        <w:t>Additionall</w:t>
+      </w:r>
+      <w:proofErr w:type="spellEnd"/>
+      <w:r>
+        <w:rPr>
+          <w:lang w:val="en-US"/>
+        </w:rPr>
+        <w:t xml:space="preserve"> </w:t>
+      </w:r>
+      <w:proofErr w:type="spellStart"/>
+      <w:r>
+        <w:rPr>
+          <w:lang w:val="en-US"/>
+        </w:rPr>
+        <w:t>libgdal</w:t>
+      </w:r>
+      <w:proofErr w:type="spellEnd"/>
+      <w:r>
+        <w:rPr>
+          <w:lang w:val="en-US"/>
+        </w:rPr>
+        <w:t xml:space="preserve">-dev </w:t>
+      </w:r>
+      <w:proofErr w:type="spellStart"/>
+      <w:r>
+        <w:rPr>
+          <w:lang w:val="en-US"/>
+        </w:rPr>
+        <w:t>libgeos</w:t>
+      </w:r>
+      <w:proofErr w:type="spellEnd"/>
+      <w:r>
+        <w:rPr>
+          <w:lang w:val="en-US"/>
+        </w:rPr>
+        <w:t xml:space="preserve">-dev and </w:t>
+      </w:r>
+      <w:proofErr w:type="spellStart"/>
+      <w:r>
+        <w:rPr>
+          <w:lang w:val="en-US"/>
+        </w:rPr>
+        <w:t>libproj</w:t>
+      </w:r>
+      <w:proofErr w:type="spellEnd"/>
+      <w:r>
+        <w:rPr>
+          <w:lang w:val="en-US"/>
+        </w:rPr>
+        <w:t>-dev</w:t>
+      </w:r>
+      <w:r>
+        <w:rPr>
+          <w:lang w:val="en-US"/>
+        </w:rPr>
+        <w:t xml:space="preserve"> </w:t>
+      </w:r>
+      <w:proofErr w:type="gramStart"/>
+      <w:r>
+        <w:rPr>
+          <w:lang w:val="en-US"/>
+        </w:rPr>
+        <w:t>insure</w:t>
+      </w:r>
+      <w:proofErr w:type="gramEnd"/>
+      <w:r>
+        <w:rPr>
+          <w:lang w:val="en-US"/>
+        </w:rPr>
+        <w:t xml:space="preserve"> that the dependencies for spatial data processing are met. </w:t>
+      </w:r>
+    </w:p>
+    <w:p>
+      <w:pPr>
+        <w:rPr>
+          <w:lang w:val="en-US"/>
+        </w:rPr>
+      </w:pPr>
+      <w:r>
+        <w:rPr>
+          <w:lang w:val="en-US"/>
+        </w:rPr>
+        <w:t xml:space="preserve">For trouble shooting, the shiny error logs as set to the console for immediate feedback when developing. </w:t>
+      </w:r>
+    </w:p>
+    <w:p>
+      <w:pPr>
+        <w:rPr>
+          <w:lang w:val="en-US"/>
+        </w:rPr>
+      </w:pPr>
+      <w:r>
+        <w:rPr>
+          <w:lang w:val="en-US"/>
+        </w:rPr>
+        <w:t xml:space="preserve">Next the </w:t>
+      </w:r>
+      <w:proofErr w:type="spellStart"/>
+      <w:r>
+        <w:rPr>
+          <w:lang w:val="en-US"/>
+        </w:rPr>
+        <w:t>dockerfile</w:t>
+      </w:r>
+      <w:proofErr w:type="spellEnd"/>
+      <w:r>
+        <w:rPr>
+          <w:lang w:val="en-US"/>
+        </w:rPr>
+        <w:t xml:space="preserve"> copies the </w:t>
+      </w:r>
+      <w:proofErr w:type="gramStart"/>
+      <w:r>
+        <w:rPr>
+          <w:lang w:val="en-US"/>
+        </w:rPr>
+        <w:t>app.R</w:t>
+      </w:r>
+      <w:proofErr w:type="gramEnd"/>
+      <w:r>
+        <w:rPr>
+          <w:lang w:val="en-US"/>
+        </w:rPr>
+        <w:t xml:space="preserve"> and the data folder from the local or </w:t>
+      </w:r>
+      <w:proofErr w:type="spellStart"/>
+      <w:r>
+        <w:rPr>
+          <w:lang w:val="en-US"/>
+        </w:rPr>
+        <w:t>Github</w:t>
+      </w:r>
+      <w:proofErr w:type="spellEnd"/>
+      <w:r>
+        <w:rPr>
+          <w:lang w:val="en-US"/>
+        </w:rPr>
+        <w:t xml:space="preserve"> repository to the Docker image built. </w:t>
+      </w:r>
+      <w:proofErr w:type="gramStart"/>
+      <w:r>
+        <w:rPr>
+          <w:lang w:val="en-US"/>
+        </w:rPr>
+        <w:t>Additionally</w:t>
+      </w:r>
+      <w:proofErr w:type="gramEnd"/>
+      <w:r>
+        <w:rPr>
+          <w:lang w:val="en-US"/>
+        </w:rPr>
+        <w:t xml:space="preserve"> all the R packages need to be installed into the Docker image. This </w:t>
+      </w:r>
+      <w:r>
+        <w:rPr>
+          <w:lang w:val="en-US"/>
+        </w:rPr>
+        <w:t>is the step that takes longest when building the image. And finally, the contai</w:t>
+      </w:r>
+      <w:r>
+        <w:rPr>
+          <w:lang w:val="en-US"/>
+        </w:rPr>
+        <w:t xml:space="preserve">ner should run on port 80 when the container is started. </w:t>
+      </w:r>
+    </w:p>
+    <w:p>
+      <w:pPr>
+        <w:rPr>
+          <w:lang w:val="en-US"/>
+        </w:rPr>
+      </w:pPr>
+      <w:r>
+        <w:rPr>
+          <w:lang w:val="en-US"/>
+        </w:rPr>
+        <w:t xml:space="preserve">The application is in a Git repository, synched to GitHub. The GitHub repository has a GitHub Action workflow which is set in action when the GitHub main branch is updated. </w:t>
+      </w:r>
+    </w:p>
+    <w:p>
+      <w:pPr>
+        <w:rPr>
+          <w:lang w:val="en-US"/>
+        </w:rPr>
+      </w:pPr>
+      <w:r>
+        <w:rPr>
+          <w:lang w:val="en-US"/>
+        </w:rPr>
+        <w:t xml:space="preserve">When that happens, following steps are done: the GitHub Action env logs into a Docker account, from the repository a Docker image of the </w:t>
+      </w:r>
+      <w:proofErr w:type="gramStart"/>
+      <w:r>
+        <w:rPr>
+          <w:lang w:val="en-US"/>
+        </w:rPr>
+        <w:t>app.R</w:t>
+      </w:r>
+      <w:proofErr w:type="gramEnd"/>
+      <w:r>
+        <w:rPr>
+          <w:lang w:val="en-US"/>
+        </w:rPr>
+        <w:t xml:space="preserve"> and the data folder is build. The Docker image is then tagged and pushed to Docker hub. Next the env logs into an AWS account and pushes the </w:t>
+      </w:r>
+      <w:r>
+        <w:rPr>
+          <w:lang w:val="en-US"/>
+        </w:rPr>
+        <w:t xml:space="preserve">image from Docker Hub </w:t>
+      </w:r>
+      <w:r>
+        <w:rPr>
+          <w:lang w:val="en-US"/>
+        </w:rPr>
+        <w:t>onto a</w:t>
+      </w:r>
+      <w:r>
+        <w:rPr>
+          <w:lang w:val="en-US"/>
+        </w:rPr>
+        <w:t xml:space="preserve"> previously created</w:t>
+      </w:r>
+      <w:r>
+        <w:rPr>
+          <w:lang w:val="en-US"/>
+        </w:rPr>
+        <w:t xml:space="preserve"> AWS Beanstalk environment. </w:t>
+      </w:r>
+    </w:p>
+    <w:p>
+      <w:pPr>
+        <w:rPr>
+          <w:lang w:val="en-US"/>
+        </w:rPr>
+      </w:pPr>
+      <w:r>
+        <w:rPr>
+          <w:noProof/>
+          <w:lang w:val="en-US"/>
+        </w:rPr>
+        <w:drawing>
+          <wp:inline distT="0" distB="0" distL="0" distR="0" wp14:anchorId="0EA01067" wp14:editId="16FAD5F0">
+            <wp:extent cx="5756910" cy="3745230"/>
+            <wp:effectExtent l="0" t="0" r="0" b="7620"/>
+            <wp:docPr id="1182301770" name="Grafik 1" descr="Ein Bild, das Text, Entwurf, Diagramm, Zeichnung enthält.&#10;&#10;Automatisch generierte Beschreibung"/>
+            <wp:cNvGraphicFramePr>
+              <a:graphicFrameLocks xmlns:a="http://schemas.openxmlformats.org/drawingml/2006/main" noChangeAspect="1"/>
+            </wp:cNvGraphicFramePr>
+            <a:graphic xmlns:a="http://schemas.openxmlformats.org/drawingml/2006/main">
+              <a:graphicData uri="http://schemas.openxmlformats.org/drawingml/2006/picture">
+                <pic:pic xmlns:pic="http://schemas.openxmlformats.org/drawingml/2006/picture">
+                  <pic:nvPicPr>
+                    <pic:cNvPr id="1182301770" name="Grafik 1" descr="Ein Bild, das Text, Entwurf, Diagramm, Zeichnung enthält.&#10;&#10;Automatisch generierte Beschreibung"/>
+                    <pic:cNvPicPr>
+                      <a:picLocks noChangeAspect="1" noChangeArrowheads="1"/>
+                    </pic:cNvPicPr>
+                  </pic:nvPicPr>
+                  <pic:blipFill>
+                    <a:blip r:embed="rId11">
+                      <a:extLst>
+                        <a:ext uri="{28A0092B-C50C-407E-A947-70E740481C1C}">
+                          <a14:useLocalDpi xmlns:a14="http://schemas.microsoft.com/office/drawing/2010/main" val="0"/>
+                        </a:ext>
+                      </a:extLst>
+                    </a:blip>
+                    <a:srcRect/>
+                    <a:stretch>
+                      <a:fillRect/>
+                    </a:stretch>
+                  </pic:blipFill>
+                  <pic:spPr bwMode="auto">
+                    <a:xfrm>
+                      <a:off x="0" y="0"/>
+                      <a:ext cx="5756910" cy="3745230"/>
+                    </a:xfrm>
+                    <a:prstGeom prst="rect">
+                      <a:avLst/>
+                    </a:prstGeom>
+                    <a:noFill/>
+                    <a:ln>
+                      <a:noFill/>
+                    </a:ln>
+                  </pic:spPr>
+                </pic:pic>
+              </a:graphicData>
+            </a:graphic>
           </wp:inline>
         </w:drawing>
       </w:r>
-    </w:p>
-    <w:p>
-      <w:pPr>
-        <w:spacing w:after="0" w:line="360" w:lineRule="auto"/>
-        <w:jc w:val="both"/>
-        <w:rPr>
-          <w:lang w:val="en-US"/>
-        </w:rPr>
-      </w:pPr>
-    </w:p>
-    <w:p>
-      <w:pPr>
-        <w:pStyle w:val="berschrift2"/>
-        <w:spacing w:line="360" w:lineRule="auto"/>
-        <w:rPr>
-          <w:rFonts w:ascii="Arial" w:hAnsi="Arial" w:cs="Arial"/>
-          <w:b/>
-          <w:sz w:val="24"/>
-          <w:lang w:val="en-US"/>
-        </w:rPr>
-      </w:pPr>
-      <w:bookmarkStart w:id="14" w:name="_Toc133300550"/>
-      <w:r>
-        <w:rPr>
-          <w:rFonts w:ascii="Arial" w:hAnsi="Arial" w:cs="Arial"/>
-          <w:b/>
-          <w:sz w:val="24"/>
-          <w:lang w:val="en-US"/>
-        </w:rPr>
-        <w:lastRenderedPageBreak/>
-        <w:t>Statistical Analyses</w:t>
-      </w:r>
-      <w:bookmarkEnd w:id="14"/>
-    </w:p>
-    <w:p>
-      <w:pPr>
-        <w:spacing w:after="0" w:line="360" w:lineRule="auto"/>
-        <w:jc w:val="both"/>
-        <w:rPr>
-          <w:lang w:val="en-US"/>
-        </w:rPr>
-      </w:pPr>
     </w:p>
     <w:p>
       <w:pPr>
@@ -7210,7 +7773,7 @@
           <w:lang w:val="en-US"/>
         </w:rPr>
       </w:pPr>
-      <w:bookmarkStart w:id="15" w:name="_Toc133300551"/>
+      <w:bookmarkStart w:id="17" w:name="_Toc139627143"/>
       <w:r>
         <w:rPr>
           <w:rFonts w:ascii="Arial" w:hAnsi="Arial" w:cs="Arial"/>
@@ -7221,7 +7784,7 @@
         </w:rPr>
         <w:t>Results</w:t>
       </w:r>
-      <w:bookmarkEnd w:id="15"/>
+      <w:bookmarkEnd w:id="17"/>
     </w:p>
     <w:p>
       <w:pPr>
@@ -7243,7 +7806,7 @@
           <w:lang w:val="en-US"/>
         </w:rPr>
       </w:pPr>
-      <w:bookmarkStart w:id="16" w:name="_Toc133300552"/>
+      <w:bookmarkStart w:id="18" w:name="_Toc139627144"/>
       <w:r>
         <w:rPr>
           <w:rFonts w:ascii="Arial" w:hAnsi="Arial" w:cs="Arial"/>
@@ -7254,7 +7817,7 @@
         </w:rPr>
         <w:t>Discussion</w:t>
       </w:r>
-      <w:bookmarkEnd w:id="16"/>
+      <w:bookmarkEnd w:id="18"/>
     </w:p>
     <w:p>
       <w:pPr>
@@ -7275,7 +7838,7 @@
           <w:lang w:val="en-US"/>
         </w:rPr>
       </w:pPr>
-      <w:bookmarkStart w:id="17" w:name="_Toc133300553"/>
+      <w:bookmarkStart w:id="19" w:name="_Toc139627145"/>
       <w:r>
         <w:rPr>
           <w:rFonts w:ascii="Arial" w:hAnsi="Arial" w:cs="Arial"/>
@@ -7294,7 +7857,7 @@
         </w:rPr>
         <w:t xml:space="preserve"> of this Study</w:t>
       </w:r>
-      <w:bookmarkEnd w:id="17"/>
+      <w:bookmarkEnd w:id="19"/>
     </w:p>
     <w:p>
       <w:pPr>
@@ -7316,7 +7879,7 @@
           <w:lang w:val="en-US"/>
         </w:rPr>
       </w:pPr>
-      <w:bookmarkStart w:id="18" w:name="_Toc133300554"/>
+      <w:bookmarkStart w:id="20" w:name="_Toc139627146"/>
       <w:r>
         <w:rPr>
           <w:rFonts w:ascii="Arial" w:hAnsi="Arial" w:cs="Arial"/>
@@ -7326,7 +7889,7 @@
         </w:rPr>
         <w:t>Conclusion</w:t>
       </w:r>
-      <w:bookmarkEnd w:id="18"/>
+      <w:bookmarkEnd w:id="20"/>
     </w:p>
     <w:p>
       <w:pPr>
@@ -7351,7 +7914,7 @@
         <w:br w:type="page"/>
       </w:r>
     </w:p>
-    <w:bookmarkStart w:id="19" w:name="_Toc133300555" w:displacedByCustomXml="next"/>
+    <w:bookmarkStart w:id="21" w:name="_Toc139627147" w:displacedByCustomXml="next"/>
     <w:sdt>
       <w:sdtPr>
         <w:rPr>
@@ -7367,6 +7930,7 @@
           <w:docPart w:val="DefaultPlaceholder_-1854013440"/>
         </w:placeholder>
       </w:sdtPr>
+      <w:sdtEndPr/>
       <w:sdtContent>
         <w:p>
           <w:pPr>
@@ -7387,7 +7951,7 @@
             </w:rPr>
             <w:t>Reference</w:t>
           </w:r>
-          <w:bookmarkEnd w:id="19"/>
+          <w:bookmarkEnd w:id="21"/>
         </w:p>
         <w:p>
           <w:pPr>
@@ -7774,6 +8338,7 @@
         <w:docPartUnique/>
       </w:docPartObj>
     </w:sdtPr>
+    <w:sdtEndPr/>
     <w:sdtContent>
       <w:p>
         <w:pPr>
@@ -13454,7 +14019,6 @@
     <w:next w:val="Standard"/>
     <w:autoRedefine/>
     <w:uiPriority w:val="39"/>
-    <w:semiHidden/>
     <w:unhideWhenUsed/>
     <w:rsid w:val="00DE3ECF"/>
     <w:pPr>
@@ -13737,6 +14301,7 @@
     <w:rsid w:val="003C27AF"/>
     <w:rsid w:val="00441678"/>
     <w:rsid w:val="0044474A"/>
+    <w:rsid w:val="0045011D"/>
     <w:rsid w:val="00471CE6"/>
     <w:rsid w:val="004F1A98"/>
     <w:rsid w:val="005163CF"/>

--- a/thesis.docx
+++ b/thesis.docx
@@ -3283,6 +3283,7 @@
           <w:noProof/>
           <w:lang w:val="en-US"/>
         </w:rPr>
+        <w:lastRenderedPageBreak/>
         <w:t>Table 9: Summary of all additional R-pa</w:t>
       </w:r>
       <w:r>
@@ -3381,7 +3382,6 @@
           <w:sz w:val="24"/>
           <w:lang w:val="en-US"/>
         </w:rPr>
-        <w:lastRenderedPageBreak/>
         <w:t>List of Figures</w:t>
       </w:r>
       <w:bookmarkEnd w:id="1"/>
@@ -4883,6 +4883,7 @@
           <w:noProof/>
           <w:lang w:val="en-US"/>
         </w:rPr>
+        <w:lastRenderedPageBreak/>
         <w:t>Figure 20: Estimated total PM emissions from cruise-generated bus transp</w:t>
       </w:r>
       <w:r>
@@ -4951,7 +4952,6 @@
           <w:sz w:val="24"/>
           <w:lang w:val="en-US"/>
         </w:rPr>
-        <w:lastRenderedPageBreak/>
         <w:fldChar w:fldCharType="end"/>
       </w:r>
     </w:p>
@@ -5303,21 +5303,7 @@
         <w:rPr>
           <w:lang w:val="en-US"/>
         </w:rPr>
-        <w:t xml:space="preserve"> and Morawetz (2016), the sport has steadily gained popularity in Austria over the last two decades. This growth can be attributed to </w:t>
-      </w:r>
-      <w:proofErr w:type="gramStart"/>
-      <w:r>
-        <w:rPr>
-          <w:lang w:val="en-US"/>
-        </w:rPr>
-        <w:t>a number of</w:t>
-      </w:r>
-      <w:proofErr w:type="gramEnd"/>
-      <w:r>
-        <w:rPr>
-          <w:lang w:val="en-US"/>
-        </w:rPr>
-        <w:t xml:space="preserve"> factors, including developments in bicycle technology and improved access to mapping software. The study by </w:t>
+        <w:t xml:space="preserve"> and Morawetz (2016), the sport has steadily gained popularity in Austria over the last two decades. This growth can be attributed to a number of factors, including developments in bicycle technology and improved access to mapping software. The study by </w:t>
       </w:r>
       <w:proofErr w:type="spellStart"/>
       <w:r>
@@ -6210,7 +6196,14 @@
         <w:rPr>
           <w:lang w:val="en-US"/>
         </w:rPr>
-        <w:t>-Haider et al., 2018). Strava Metro provides real-time data on bike rides and hiking activities, which can be used to analyze trail usage patterns. This data is particularly useful for identifying popular trails and areas where there is potential for user conflict. By analyzing Strava Metro data along with other data sources, researchers can gain a comprehensive understanding of trail usage patterns, which can inform trail development and management decisions (</w:t>
+        <w:t xml:space="preserve">-Haider et al., 2018). Strava Metro provides real-time data on bike rides and hiking activities, which can be </w:t>
+      </w:r>
+      <w:r>
+        <w:rPr>
+          <w:lang w:val="en-US"/>
+        </w:rPr>
+        <w:lastRenderedPageBreak/>
+        <w:t>used to analyze trail usage patterns. This data is particularly useful for identifying popular trails and areas where there is potential for user conflict. By analyzing Strava Metro data along with other data sources, researchers can gain a comprehensive understanding of trail usage patterns, which can inform trail development and management decisions (</w:t>
       </w:r>
       <w:proofErr w:type="spellStart"/>
       <w:r>
@@ -6376,16 +6369,8 @@
         <w:rPr>
           <w:lang w:val="en-US"/>
         </w:rPr>
-        <w:t xml:space="preserve">the data from Strava gets matched to trails, paths, roads etc. from </w:t>
-      </w:r>
-      <w:proofErr w:type="gramStart"/>
-      <w:r>
-        <w:rPr>
-          <w:lang w:val="en-US"/>
-        </w:rPr>
-        <w:t>OpenStreetMap</w:t>
-      </w:r>
-      <w:proofErr w:type="gramEnd"/>
+        <w:t>the data from Strava gets matched to trails, paths, roads etc. from OpenStreetMap</w:t>
+      </w:r>
     </w:p>
     <w:p>
       <w:pPr>
@@ -6485,296 +6470,275 @@
         <w:rPr>
           <w:lang w:val="en-US"/>
         </w:rPr>
+        <w:t xml:space="preserve"> ( others only having forward and reverse </w:t>
+      </w:r>
+      <w:proofErr w:type="spellStart"/>
+      <w:r>
+        <w:rPr>
+          <w:lang w:val="en-US"/>
+        </w:rPr>
+        <w:t>tripc</w:t>
+      </w:r>
+      <w:proofErr w:type="spellEnd"/>
+      <w:r>
+        <w:rPr>
+          <w:lang w:val="en-US"/>
+        </w:rPr>
+        <w:t xml:space="preserve"> count)</w:t>
+      </w:r>
+      <w:r>
+        <w:rPr>
+          <w:lang w:val="en-US"/>
+        </w:rPr>
+        <w:t xml:space="preserve">. </w:t>
+      </w:r>
+    </w:p>
+    <w:p>
+      <w:pPr>
+        <w:rPr>
+          <w:lang w:val="en-US"/>
+        </w:rPr>
+      </w:pPr>
+      <w:r>
+        <w:rPr>
+          <w:lang w:val="en-US"/>
+        </w:rPr>
+        <w:t xml:space="preserve">The raw data had a total of 31 columns, not needed columns where deleted and some columns (such as forward and reverse speed, or forward and reverse trip count), were </w:t>
+      </w:r>
+      <w:r>
+        <w:rPr>
+          <w:lang w:val="en-US"/>
+        </w:rPr>
+        <w:t>merged</w:t>
+      </w:r>
+      <w:r>
+        <w:rPr>
+          <w:lang w:val="en-US"/>
+        </w:rPr>
+        <w:t xml:space="preserve">. </w:t>
+      </w:r>
+    </w:p>
+    <w:p>
+      <w:pPr>
+        <w:rPr>
+          <w:lang w:val="en-US"/>
+        </w:rPr>
+      </w:pPr>
+      <w:r>
+        <w:rPr>
+          <w:lang w:val="en-US"/>
+        </w:rPr>
+        <w:t xml:space="preserve">Next the data was filtered spatially to cut out all the data regarding road segments. This was done by taking the Shapefile which only included the trails (for the most part). This was handled as a </w:t>
+      </w:r>
+      <w:proofErr w:type="spellStart"/>
+      <w:r>
+        <w:rPr>
+          <w:lang w:val="en-US"/>
+        </w:rPr>
+        <w:t>dataframe</w:t>
+      </w:r>
+      <w:proofErr w:type="spellEnd"/>
+      <w:r>
+        <w:rPr>
+          <w:lang w:val="en-US"/>
+        </w:rPr>
+        <w:t xml:space="preserve"> and only </w:t>
+      </w:r>
+      <w:r>
+        <w:rPr>
+          <w:lang w:val="en-US"/>
+        </w:rPr>
+        <w:t xml:space="preserve">data matching to the Shapefile </w:t>
+      </w:r>
+      <w:proofErr w:type="spellStart"/>
+      <w:r>
+        <w:rPr>
+          <w:lang w:val="en-US"/>
+        </w:rPr>
+        <w:t>edgeuids</w:t>
+      </w:r>
+      <w:proofErr w:type="spellEnd"/>
+      <w:r>
+        <w:rPr>
+          <w:lang w:val="en-US"/>
+        </w:rPr>
+        <w:t xml:space="preserve"> remained. </w:t>
+      </w:r>
+    </w:p>
+    <w:p>
+      <w:pPr>
+        <w:rPr>
+          <w:lang w:val="en-US"/>
+        </w:rPr>
+      </w:pPr>
+      <w:r>
+        <w:rPr>
+          <w:lang w:val="en-US"/>
+        </w:rPr>
+        <w:t xml:space="preserve"> In R script: get file names for each file, specify which columns to keep, read file but if hour column doesn’t exist but date does rename date to hour. (Different column names in the later/earlier files) merge all files together, check if there are any NA values in the </w:t>
+      </w:r>
+      <w:proofErr w:type="spellStart"/>
+      <w:r>
+        <w:rPr>
+          <w:lang w:val="en-US"/>
+        </w:rPr>
+        <w:t>dataframe</w:t>
+      </w:r>
+      <w:proofErr w:type="spellEnd"/>
+      <w:r>
+        <w:rPr>
+          <w:lang w:val="en-US"/>
+        </w:rPr>
+        <w:t xml:space="preserve">, split date column into date and hour separately, create a new column with the matching </w:t>
+      </w:r>
+      <w:r>
+        <w:rPr>
+          <w:lang w:val="en-US"/>
+        </w:rPr>
+        <w:lastRenderedPageBreak/>
+        <w:t xml:space="preserve">weekdays and create a column with the total amount of </w:t>
+      </w:r>
+      <w:proofErr w:type="spellStart"/>
+      <w:r>
+        <w:rPr>
+          <w:lang w:val="en-US"/>
+        </w:rPr>
+        <w:t>bikerides</w:t>
+      </w:r>
+      <w:proofErr w:type="spellEnd"/>
+      <w:r>
+        <w:rPr>
+          <w:lang w:val="en-US"/>
+        </w:rPr>
+        <w:t xml:space="preserve"> (forward trip count and reverse trip count together. Replace 0 in the speed column as NAs as it heavily skews the speed distribution and the </w:t>
+      </w:r>
+      <w:proofErr w:type="spellStart"/>
+      <w:r>
+        <w:rPr>
+          <w:lang w:val="en-US"/>
+        </w:rPr>
+        <w:t>strava</w:t>
+      </w:r>
+      <w:proofErr w:type="spellEnd"/>
+      <w:r>
+        <w:rPr>
+          <w:lang w:val="en-US"/>
+        </w:rPr>
+        <w:t xml:space="preserve"> data put 0 where there was no speed data available. </w:t>
+      </w:r>
+    </w:p>
+    <w:p>
+      <w:pPr>
+        <w:rPr>
+          <w:lang w:val="en-US"/>
+        </w:rPr>
+      </w:pPr>
+      <w:r>
+        <w:rPr>
+          <w:lang w:val="en-US"/>
+        </w:rPr>
+        <w:t xml:space="preserve">Further get the mean speed for each row of reverse average speed and forward average speed. Delete no further used columns. Filter the data spatially with the shapefile, by reading the shapefile into R and filtering the </w:t>
+      </w:r>
+      <w:proofErr w:type="spellStart"/>
+      <w:r>
+        <w:rPr>
+          <w:lang w:val="en-US"/>
+        </w:rPr>
+        <w:t>bikingdata</w:t>
+      </w:r>
+      <w:proofErr w:type="spellEnd"/>
+      <w:r>
+        <w:rPr>
+          <w:lang w:val="en-US"/>
+        </w:rPr>
+        <w:t xml:space="preserve"> for matching </w:t>
+      </w:r>
+      <w:proofErr w:type="spellStart"/>
+      <w:r>
+        <w:rPr>
+          <w:lang w:val="en-US"/>
+        </w:rPr>
+        <w:t>edgeuids</w:t>
+      </w:r>
+      <w:proofErr w:type="spellEnd"/>
+      <w:r>
+        <w:rPr>
+          <w:lang w:val="en-US"/>
+        </w:rPr>
+        <w:t xml:space="preserve"> with the shapefile. The </w:t>
+      </w:r>
+      <w:proofErr w:type="spellStart"/>
+      <w:r>
+        <w:rPr>
+          <w:lang w:val="en-US"/>
+        </w:rPr>
+        <w:t>dataframe</w:t>
+      </w:r>
+      <w:proofErr w:type="spellEnd"/>
+      <w:r>
+        <w:rPr>
+          <w:lang w:val="en-US"/>
+        </w:rPr>
+        <w:t xml:space="preserve"> only consists of data with the </w:t>
+      </w:r>
+      <w:proofErr w:type="spellStart"/>
+      <w:r>
+        <w:rPr>
+          <w:lang w:val="en-US"/>
+        </w:rPr>
+        <w:t>edgeuids</w:t>
+      </w:r>
+      <w:proofErr w:type="spellEnd"/>
+      <w:r>
+        <w:rPr>
+          <w:lang w:val="en-US"/>
+        </w:rPr>
+        <w:t xml:space="preserve"> which are found also in the Shapefile. </w:t>
+      </w:r>
+    </w:p>
+    <w:p>
+      <w:pPr>
+        <w:rPr>
+          <w:lang w:val="en-US"/>
+        </w:rPr>
+      </w:pPr>
+      <w:r>
+        <w:rPr>
+          <w:lang w:val="en-US"/>
+        </w:rPr>
+        <w:t>For further data handling in the dashboard the</w:t>
+      </w:r>
+      <w:r>
+        <w:rPr>
+          <w:lang w:val="en-US"/>
+        </w:rPr>
+        <w:t xml:space="preserve"> statistics for each </w:t>
+      </w:r>
+      <w:proofErr w:type="spellStart"/>
+      <w:r>
+        <w:rPr>
+          <w:lang w:val="en-US"/>
+        </w:rPr>
+        <w:t>edgeuid</w:t>
+      </w:r>
+      <w:proofErr w:type="spellEnd"/>
+      <w:r>
+        <w:rPr>
+          <w:lang w:val="en-US"/>
+        </w:rPr>
         <w:t xml:space="preserve"> </w:t>
       </w:r>
-      <w:proofErr w:type="gramStart"/>
-      <w:r>
-        <w:rPr>
-          <w:lang w:val="en-US"/>
-        </w:rPr>
-        <w:t>( others</w:t>
-      </w:r>
-      <w:proofErr w:type="gramEnd"/>
-      <w:r>
-        <w:rPr>
-          <w:lang w:val="en-US"/>
-        </w:rPr>
-        <w:t xml:space="preserve"> only having forward and reverse </w:t>
-      </w:r>
-      <w:proofErr w:type="spellStart"/>
-      <w:r>
-        <w:rPr>
-          <w:lang w:val="en-US"/>
-        </w:rPr>
-        <w:t>tripc</w:t>
-      </w:r>
-      <w:proofErr w:type="spellEnd"/>
-      <w:r>
-        <w:rPr>
-          <w:lang w:val="en-US"/>
-        </w:rPr>
-        <w:t xml:space="preserve"> count)</w:t>
-      </w:r>
-      <w:r>
-        <w:rPr>
-          <w:lang w:val="en-US"/>
-        </w:rPr>
-        <w:t xml:space="preserve">. </w:t>
-      </w:r>
-    </w:p>
-    <w:p>
-      <w:pPr>
-        <w:rPr>
-          <w:lang w:val="en-US"/>
-        </w:rPr>
-      </w:pPr>
-      <w:r>
-        <w:rPr>
-          <w:lang w:val="en-US"/>
-        </w:rPr>
-        <w:t xml:space="preserve">The raw data had a total of 31 columns, not needed columns where deleted and some columns (such as forward and reverse speed, or forward and reverse trip count), were </w:t>
-      </w:r>
-      <w:r>
-        <w:rPr>
-          <w:lang w:val="en-US"/>
-        </w:rPr>
-        <w:t>merged</w:t>
-      </w:r>
-      <w:r>
-        <w:rPr>
-          <w:lang w:val="en-US"/>
-        </w:rPr>
-        <w:t xml:space="preserve">. </w:t>
-      </w:r>
-    </w:p>
-    <w:p>
-      <w:pPr>
-        <w:rPr>
-          <w:lang w:val="en-US"/>
-        </w:rPr>
-      </w:pPr>
-      <w:r>
-        <w:rPr>
-          <w:lang w:val="en-US"/>
-        </w:rPr>
-        <w:t xml:space="preserve">Next the data was filtered spatially to cut out all the data regarding road segments. This was done by taking the Shapefile which only included the trails (for the most part). This was handled as a </w:t>
-      </w:r>
-      <w:proofErr w:type="spellStart"/>
-      <w:r>
-        <w:rPr>
-          <w:lang w:val="en-US"/>
-        </w:rPr>
-        <w:t>dataframe</w:t>
-      </w:r>
-      <w:proofErr w:type="spellEnd"/>
-      <w:r>
-        <w:rPr>
-          <w:lang w:val="en-US"/>
-        </w:rPr>
-        <w:t xml:space="preserve"> and only </w:t>
-      </w:r>
-      <w:r>
-        <w:rPr>
-          <w:lang w:val="en-US"/>
-        </w:rPr>
-        <w:t xml:space="preserve">data matching to the Shapefile </w:t>
-      </w:r>
-      <w:proofErr w:type="spellStart"/>
-      <w:r>
-        <w:rPr>
-          <w:lang w:val="en-US"/>
-        </w:rPr>
-        <w:t>edgeuids</w:t>
-      </w:r>
-      <w:proofErr w:type="spellEnd"/>
-      <w:r>
-        <w:rPr>
-          <w:lang w:val="en-US"/>
-        </w:rPr>
-        <w:t xml:space="preserve"> remained. </w:t>
-      </w:r>
-    </w:p>
-    <w:p>
-      <w:pPr>
-        <w:rPr>
-          <w:lang w:val="en-US"/>
-        </w:rPr>
-      </w:pPr>
-      <w:r>
-        <w:rPr>
-          <w:lang w:val="en-US"/>
-        </w:rPr>
-        <w:t xml:space="preserve"> In R script: get file names for each file, specify which columns to keep, read file but if hour column doesn’t exist but date does rename date to hour. (Different column names in the later/earlier files) merge all files together, check if there are any NA values in the </w:t>
-      </w:r>
-      <w:proofErr w:type="spellStart"/>
-      <w:r>
-        <w:rPr>
-          <w:lang w:val="en-US"/>
-        </w:rPr>
-        <w:t>dataframe</w:t>
-      </w:r>
-      <w:proofErr w:type="spellEnd"/>
-      <w:r>
-        <w:rPr>
-          <w:lang w:val="en-US"/>
-        </w:rPr>
-        <w:t xml:space="preserve">, split date column into date and hour separately, create a new column with the matching weekdays and create a column with the total amount of </w:t>
-      </w:r>
-      <w:proofErr w:type="spellStart"/>
-      <w:r>
-        <w:rPr>
-          <w:lang w:val="en-US"/>
-        </w:rPr>
-        <w:t>bikerides</w:t>
-      </w:r>
-      <w:proofErr w:type="spellEnd"/>
-      <w:r>
-        <w:rPr>
-          <w:lang w:val="en-US"/>
-        </w:rPr>
-        <w:t xml:space="preserve"> (forward trip count and reverse trip count together. Replace 0 in the speed column as NAs as it heavily skews the speed distribution and the </w:t>
-      </w:r>
-      <w:proofErr w:type="spellStart"/>
-      <w:r>
-        <w:rPr>
-          <w:lang w:val="en-US"/>
-        </w:rPr>
-        <w:t>strava</w:t>
-      </w:r>
-      <w:proofErr w:type="spellEnd"/>
-      <w:r>
-        <w:rPr>
-          <w:lang w:val="en-US"/>
-        </w:rPr>
-        <w:t xml:space="preserve"> data put 0 where there was no speed data available. </w:t>
-      </w:r>
-    </w:p>
-    <w:p>
-      <w:pPr>
-        <w:rPr>
-          <w:lang w:val="en-US"/>
-        </w:rPr>
-      </w:pPr>
-      <w:r>
-        <w:rPr>
-          <w:lang w:val="en-US"/>
-        </w:rPr>
-        <w:t xml:space="preserve">Further get the mean speed for each row of reverse average speed and forward average speed. Delete no further used columns. Filter the data spatially with the shapefile, by reading the shapefile into R and filtering the </w:t>
-      </w:r>
-      <w:proofErr w:type="spellStart"/>
-      <w:r>
-        <w:rPr>
-          <w:lang w:val="en-US"/>
-        </w:rPr>
-        <w:t>bikingdata</w:t>
-      </w:r>
-      <w:proofErr w:type="spellEnd"/>
-      <w:r>
-        <w:rPr>
-          <w:lang w:val="en-US"/>
-        </w:rPr>
-        <w:t xml:space="preserve"> for matching </w:t>
-      </w:r>
-      <w:proofErr w:type="spellStart"/>
-      <w:r>
-        <w:rPr>
-          <w:lang w:val="en-US"/>
-        </w:rPr>
-        <w:t>edgeuids</w:t>
-      </w:r>
-      <w:proofErr w:type="spellEnd"/>
-      <w:r>
-        <w:rPr>
-          <w:lang w:val="en-US"/>
-        </w:rPr>
-        <w:t xml:space="preserve"> with the shapefile. The </w:t>
-      </w:r>
-      <w:proofErr w:type="spellStart"/>
-      <w:r>
-        <w:rPr>
-          <w:lang w:val="en-US"/>
-        </w:rPr>
-        <w:t>dataframe</w:t>
-      </w:r>
-      <w:proofErr w:type="spellEnd"/>
-      <w:r>
-        <w:rPr>
-          <w:lang w:val="en-US"/>
-        </w:rPr>
-        <w:t xml:space="preserve"> only consists of data with the </w:t>
-      </w:r>
-      <w:proofErr w:type="spellStart"/>
-      <w:r>
-        <w:rPr>
-          <w:lang w:val="en-US"/>
-        </w:rPr>
-        <w:t>edgeuids</w:t>
-      </w:r>
-      <w:proofErr w:type="spellEnd"/>
-      <w:r>
-        <w:rPr>
-          <w:lang w:val="en-US"/>
-        </w:rPr>
-        <w:t xml:space="preserve"> which are found also in the Shapefile. </w:t>
-      </w:r>
-    </w:p>
-    <w:p>
-      <w:pPr>
-        <w:rPr>
-          <w:lang w:val="en-US"/>
-        </w:rPr>
-      </w:pPr>
-      <w:r>
-        <w:rPr>
-          <w:lang w:val="en-US"/>
-        </w:rPr>
-        <w:t>For further data handling in the dashboard the</w:t>
-      </w:r>
-      <w:r>
-        <w:rPr>
-          <w:lang w:val="en-US"/>
-        </w:rPr>
-        <w:t xml:space="preserve"> statistics for each </w:t>
-      </w:r>
-      <w:proofErr w:type="spellStart"/>
-      <w:r>
-        <w:rPr>
-          <w:lang w:val="en-US"/>
-        </w:rPr>
-        <w:t>edgeuid</w:t>
-      </w:r>
-      <w:proofErr w:type="spellEnd"/>
-      <w:r>
-        <w:rPr>
-          <w:lang w:val="en-US"/>
-        </w:rPr>
-        <w:t xml:space="preserve"> </w:t>
-      </w:r>
-      <w:r>
-        <w:rPr>
-          <w:lang w:val="en-US"/>
-        </w:rPr>
-        <w:t xml:space="preserve">was calculated </w:t>
-      </w:r>
-      <w:proofErr w:type="gramStart"/>
-      <w:r>
-        <w:rPr>
-          <w:lang w:val="en-US"/>
-        </w:rPr>
-        <w:t xml:space="preserve">for </w:t>
-      </w:r>
-      <w:r>
-        <w:rPr>
-          <w:lang w:val="en-US"/>
-        </w:rPr>
-        <w:t xml:space="preserve"> reduction</w:t>
-      </w:r>
-      <w:proofErr w:type="gramEnd"/>
-      <w:r>
-        <w:rPr>
-          <w:lang w:val="en-US"/>
-        </w:rPr>
-        <w:t xml:space="preserve"> of data</w:t>
+      <w:r>
+        <w:rPr>
+          <w:lang w:val="en-US"/>
+        </w:rPr>
+        <w:t xml:space="preserve">was calculated for </w:t>
+      </w:r>
+      <w:r>
+        <w:rPr>
+          <w:lang w:val="en-US"/>
+        </w:rPr>
+        <w:t xml:space="preserve"> reduction of data</w:t>
       </w:r>
       <w:r>
         <w:rPr>
@@ -7061,7 +7025,14 @@
         <w:rPr>
           <w:lang w:val="en-US"/>
         </w:rPr>
-        <w:t xml:space="preserve">The biking and hiking data are put on the leaflet map as two different layers using the same WFS layer data. This is done due to it being the only working solution to have the color function according to both stats. Biking is displayed in a gradient blue according to the number of total bike rides on the respective segment, same for the hiking layer but the color gradient being red tones. When selecting both layers to be displayed, the segments where both hiking and biking are both high a purple tone appears, due to the opacity being at 0.6. This allows the user to see where hiking or biking is predominant.   </w:t>
+        <w:t xml:space="preserve">The biking and hiking data are put on the leaflet map as two different layers using the same WFS layer data. This is done due to it being the only working solution to have the color function according to both stats. Biking is displayed in a gradient blue according to the number of total bike rides on the respective segment, same for the hiking layer but the color </w:t>
+      </w:r>
+      <w:r>
+        <w:rPr>
+          <w:lang w:val="en-US"/>
+        </w:rPr>
+        <w:lastRenderedPageBreak/>
+        <w:t xml:space="preserve">gradient being red tones. When selecting both layers to be displayed, the segments where both hiking and biking are both high a purple tone appears, due to the opacity being at 0.6. This allows the user to see where hiking or biking is predominant.   </w:t>
       </w:r>
     </w:p>
     <w:p>
@@ -7101,21 +7072,7 @@
         <w:rPr>
           <w:lang w:val="en-US"/>
         </w:rPr>
-        <w:t xml:space="preserve">Filtering of the most ridden kilometers – applies for both hiking and biking </w:t>
-      </w:r>
-      <w:proofErr w:type="gramStart"/>
-      <w:r>
-        <w:rPr>
-          <w:lang w:val="en-US"/>
-        </w:rPr>
-        <w:t>data</w:t>
-      </w:r>
-      <w:proofErr w:type="gramEnd"/>
-      <w:r>
-        <w:rPr>
-          <w:lang w:val="en-US"/>
-        </w:rPr>
-        <w:t xml:space="preserve"> </w:t>
+        <w:t xml:space="preserve">Filtering of the most ridden kilometers – applies for both hiking and biking data </w:t>
       </w:r>
     </w:p>
     <w:p>
@@ -7147,21 +7104,7 @@
         <w:rPr>
           <w:lang w:val="en-US"/>
         </w:rPr>
-        <w:t xml:space="preserve">, total hikes and total rides are displayed in a popup and the side </w:t>
-      </w:r>
-      <w:proofErr w:type="gramStart"/>
-      <w:r>
-        <w:rPr>
-          <w:lang w:val="en-US"/>
-        </w:rPr>
-        <w:t>tab</w:t>
-      </w:r>
-      <w:proofErr w:type="gramEnd"/>
-      <w:r>
-        <w:rPr>
-          <w:lang w:val="en-US"/>
-        </w:rPr>
-        <w:t xml:space="preserve"> </w:t>
+        <w:t xml:space="preserve">, total hikes and total rides are displayed in a popup and the side tab </w:t>
       </w:r>
     </w:p>
     <w:p>
@@ -7179,21 +7122,7 @@
         <w:rPr>
           <w:lang w:val="en-US"/>
         </w:rPr>
-        <w:t xml:space="preserve">Plots on hourly, weekly and monthly distribution on either all segments on the map (when no segment is selected) or </w:t>
-      </w:r>
-      <w:proofErr w:type="gramStart"/>
-      <w:r>
-        <w:rPr>
-          <w:lang w:val="en-US"/>
-        </w:rPr>
-        <w:t>a the</w:t>
-      </w:r>
-      <w:proofErr w:type="gramEnd"/>
-      <w:r>
-        <w:rPr>
-          <w:lang w:val="en-US"/>
-        </w:rPr>
-        <w:t xml:space="preserve"> selected segment for both hiking and biking </w:t>
+        <w:t xml:space="preserve">Plots on hourly, weekly and monthly distribution on either all segments on the map (when no segment is selected) or a the selected segment for both hiking and biking </w:t>
       </w:r>
     </w:p>
     <w:p>
@@ -7417,7 +7346,6 @@
         <w:t xml:space="preserve"> image rocker/</w:t>
       </w:r>
       <w:proofErr w:type="spellStart"/>
-      <w:proofErr w:type="gramStart"/>
       <w:r>
         <w:rPr>
           <w:lang w:val="en-US"/>
@@ -7425,7 +7353,6 @@
         <w:t>shiny:latest</w:t>
       </w:r>
       <w:proofErr w:type="spellEnd"/>
-      <w:proofErr w:type="gramEnd"/>
       <w:r>
         <w:rPr>
           <w:lang w:val="en-US"/>
@@ -7525,21 +7452,7 @@
         <w:rPr>
           <w:lang w:val="en-US"/>
         </w:rPr>
-        <w:t xml:space="preserve"> </w:t>
-      </w:r>
-      <w:proofErr w:type="gramStart"/>
-      <w:r>
-        <w:rPr>
-          <w:lang w:val="en-US"/>
-        </w:rPr>
-        <w:t>insure</w:t>
-      </w:r>
-      <w:proofErr w:type="gramEnd"/>
-      <w:r>
-        <w:rPr>
-          <w:lang w:val="en-US"/>
-        </w:rPr>
-        <w:t xml:space="preserve"> that the dependencies for spatial data processing are met. </w:t>
+        <w:t xml:space="preserve"> insure that the dependencies for spatial data processing are met. </w:t>
       </w:r>
     </w:p>
     <w:p>
@@ -7579,21 +7492,7 @@
         <w:rPr>
           <w:lang w:val="en-US"/>
         </w:rPr>
-        <w:t xml:space="preserve"> copies the </w:t>
-      </w:r>
-      <w:proofErr w:type="gramStart"/>
-      <w:r>
-        <w:rPr>
-          <w:lang w:val="en-US"/>
-        </w:rPr>
-        <w:t>app.R</w:t>
-      </w:r>
-      <w:proofErr w:type="gramEnd"/>
-      <w:r>
-        <w:rPr>
-          <w:lang w:val="en-US"/>
-        </w:rPr>
-        <w:t xml:space="preserve"> and the data folder from the local or </w:t>
+        <w:t xml:space="preserve"> copies the app.R and the data folder from the local or </w:t>
       </w:r>
       <w:proofErr w:type="spellStart"/>
       <w:r>
@@ -7607,21 +7506,7 @@
         <w:rPr>
           <w:lang w:val="en-US"/>
         </w:rPr>
-        <w:t xml:space="preserve"> repository to the Docker image built. </w:t>
-      </w:r>
-      <w:proofErr w:type="gramStart"/>
-      <w:r>
-        <w:rPr>
-          <w:lang w:val="en-US"/>
-        </w:rPr>
-        <w:t>Additionally</w:t>
-      </w:r>
-      <w:proofErr w:type="gramEnd"/>
-      <w:r>
-        <w:rPr>
-          <w:lang w:val="en-US"/>
-        </w:rPr>
-        <w:t xml:space="preserve"> all the R packages need to be installed into the Docker image. This </w:t>
+        <w:t xml:space="preserve"> repository to the Docker image built. Additionally all the R packages need to be installed into the Docker image. This </w:t>
       </w:r>
       <w:r>
         <w:rPr>
@@ -7646,6 +7531,55 @@
         <w:rPr>
           <w:lang w:val="en-US"/>
         </w:rPr>
+        <w:t xml:space="preserve">Additionally it has a </w:t>
+      </w:r>
+      <w:proofErr w:type="spellStart"/>
+      <w:r>
+        <w:rPr>
+          <w:lang w:val="en-US"/>
+        </w:rPr>
+        <w:t>Dockerfile.aws.json</w:t>
+      </w:r>
+      <w:proofErr w:type="spellEnd"/>
+      <w:r>
+        <w:rPr>
+          <w:lang w:val="en-US"/>
+        </w:rPr>
+        <w:t xml:space="preserve"> file, the file simply specifies how AWS should handle the Docker container. It tells AWS that it is a single container application, the name of the application and the port. </w:t>
+      </w:r>
+    </w:p>
+    <w:p>
+      <w:pPr>
+        <w:pStyle w:val="berschrift2"/>
+        <w:rPr>
+          <w:lang w:val="en-US"/>
+        </w:rPr>
+      </w:pPr>
+      <w:proofErr w:type="spellStart"/>
+      <w:r>
+        <w:rPr>
+          <w:lang w:val="en-US"/>
+        </w:rPr>
+        <w:t>Github</w:t>
+      </w:r>
+      <w:proofErr w:type="spellEnd"/>
+      <w:r>
+        <w:rPr>
+          <w:lang w:val="en-US"/>
+        </w:rPr>
+        <w:t xml:space="preserve"> Action</w:t>
+      </w:r>
+    </w:p>
+    <w:p>
+      <w:pPr>
+        <w:rPr>
+          <w:lang w:val="en-US"/>
+        </w:rPr>
+      </w:pPr>
+      <w:r>
+        <w:rPr>
+          <w:lang w:val="en-US"/>
+        </w:rPr>
         <w:t xml:space="preserve">The application is in a Git repository, synched to GitHub. The GitHub repository has a GitHub Action workflow which is set in action when the GitHub main branch is updated. </w:t>
       </w:r>
     </w:p>
@@ -7659,21 +7593,7 @@
         <w:rPr>
           <w:lang w:val="en-US"/>
         </w:rPr>
-        <w:t xml:space="preserve">When that happens, following steps are done: the GitHub Action env logs into a Docker account, from the repository a Docker image of the </w:t>
-      </w:r>
-      <w:proofErr w:type="gramStart"/>
-      <w:r>
-        <w:rPr>
-          <w:lang w:val="en-US"/>
-        </w:rPr>
-        <w:t>app.R</w:t>
-      </w:r>
-      <w:proofErr w:type="gramEnd"/>
-      <w:r>
-        <w:rPr>
-          <w:lang w:val="en-US"/>
-        </w:rPr>
-        <w:t xml:space="preserve"> and the data folder is build. The Docker image is then tagged and pushed to Docker hub. Next the env logs into an AWS account and pushes the </w:t>
+        <w:t xml:space="preserve">When that happens, following steps are done: the GitHub Action env logs into a Docker account, from the repository a Docker image of the app.R and the data folder is build. The Docker image is then tagged and pushed to Docker hub. Next the env logs into an AWS account and pushes the </w:t>
       </w:r>
       <w:r>
         <w:rPr>
@@ -7711,6 +7631,7 @@
           <w:noProof/>
           <w:lang w:val="en-US"/>
         </w:rPr>
+        <w:lastRenderedPageBreak/>
         <w:drawing>
           <wp:inline distT="0" distB="0" distL="0" distR="0" wp14:anchorId="0EA01067" wp14:editId="16FAD5F0">
             <wp:extent cx="5756910" cy="3745230"/>
@@ -7930,7 +7851,6 @@
           <w:docPart w:val="DefaultPlaceholder_-1854013440"/>
         </w:placeholder>
       </w:sdtPr>
-      <w:sdtEndPr/>
       <w:sdtContent>
         <w:p>
           <w:pPr>
@@ -8070,21 +7990,7 @@
         <w:rPr>
           <w:lang w:val="en-US"/>
         </w:rPr>
-        <w:t xml:space="preserve">Lang, D. J. (2013). Mountain bikers and hikers in Tyrol (Austria): Emergence of conflicts, </w:t>
-      </w:r>
-      <w:proofErr w:type="gramStart"/>
-      <w:r>
-        <w:rPr>
-          <w:lang w:val="en-US"/>
-        </w:rPr>
-        <w:t>analysis</w:t>
-      </w:r>
-      <w:proofErr w:type="gramEnd"/>
-      <w:r>
-        <w:rPr>
-          <w:lang w:val="en-US"/>
-        </w:rPr>
-        <w:t xml:space="preserve"> and solution approach. Journal of Outdoor Recreation and Tourism, 3-4, 1-14.</w:t>
+        <w:t>Lang, D. J. (2013). Mountain bikers and hikers in Tyrol (Austria): Emergence of conflicts, analysis and solution approach. Journal of Outdoor Recreation and Tourism, 3-4, 1-14.</w:t>
       </w:r>
     </w:p>
     <w:p>
@@ -8338,7 +8244,6 @@
         <w:docPartUnique/>
       </w:docPartObj>
     </w:sdtPr>
-    <w:sdtEndPr/>
     <w:sdtContent>
       <w:p>
         <w:pPr>
@@ -14333,6 +14238,7 @@
     <w:rsid w:val="00C12A1E"/>
     <w:rsid w:val="00C6391A"/>
     <w:rsid w:val="00CA5C1E"/>
+    <w:rsid w:val="00D04E11"/>
     <w:rsid w:val="00D1096F"/>
     <w:rsid w:val="00D17A99"/>
     <w:rsid w:val="00D479B4"/>

--- a/thesis.docx
+++ b/thesis.docx
@@ -772,7 +772,7 @@
           <w:rFonts w:asciiTheme="minorHAnsi" w:eastAsiaTheme="minorEastAsia" w:hAnsiTheme="minorHAnsi" w:cstheme="minorBidi"/>
           <w:noProof/>
           <w:kern w:val="2"/>
-          <w:lang/>
+          <w:lang w:val="en-GB"/>
           <w14:ligatures w14:val="standardContextual"/>
         </w:rPr>
       </w:pPr>
@@ -860,7 +860,7 @@
           <w:rFonts w:asciiTheme="minorHAnsi" w:eastAsiaTheme="minorEastAsia" w:hAnsiTheme="minorHAnsi" w:cstheme="minorBidi"/>
           <w:noProof/>
           <w:kern w:val="2"/>
-          <w:lang/>
+          <w:lang w:val="en-GB"/>
           <w14:ligatures w14:val="standardContextual"/>
         </w:rPr>
       </w:pPr>
@@ -927,7 +927,7 @@
           <w:rFonts w:asciiTheme="minorHAnsi" w:eastAsiaTheme="minorEastAsia" w:hAnsiTheme="minorHAnsi" w:cstheme="minorBidi"/>
           <w:noProof/>
           <w:kern w:val="2"/>
-          <w:lang/>
+          <w:lang w:val="en-GB"/>
           <w14:ligatures w14:val="standardContextual"/>
         </w:rPr>
       </w:pPr>
@@ -995,7 +995,7 @@
           <w:rFonts w:asciiTheme="minorHAnsi" w:eastAsiaTheme="minorEastAsia" w:hAnsiTheme="minorHAnsi" w:cstheme="minorBidi"/>
           <w:noProof/>
           <w:kern w:val="2"/>
-          <w:lang/>
+          <w:lang w:val="en-GB"/>
           <w14:ligatures w14:val="standardContextual"/>
         </w:rPr>
       </w:pPr>
@@ -1012,7 +1012,7 @@
           <w:rFonts w:asciiTheme="minorHAnsi" w:eastAsiaTheme="minorEastAsia" w:hAnsiTheme="minorHAnsi" w:cstheme="minorBidi"/>
           <w:noProof/>
           <w:kern w:val="2"/>
-          <w:lang/>
+          <w:lang w:val="en-GB"/>
           <w14:ligatures w14:val="standardContextual"/>
         </w:rPr>
         <w:tab/>
@@ -1081,7 +1081,7 @@
           <w:rFonts w:asciiTheme="minorHAnsi" w:eastAsiaTheme="minorEastAsia" w:hAnsiTheme="minorHAnsi" w:cstheme="minorBidi"/>
           <w:noProof/>
           <w:kern w:val="2"/>
-          <w:lang/>
+          <w:lang w:val="en-GB"/>
           <w14:ligatures w14:val="standardContextual"/>
         </w:rPr>
       </w:pPr>
@@ -1098,7 +1098,7 @@
           <w:rFonts w:asciiTheme="minorHAnsi" w:eastAsiaTheme="minorEastAsia" w:hAnsiTheme="minorHAnsi" w:cstheme="minorBidi"/>
           <w:noProof/>
           <w:kern w:val="2"/>
-          <w:lang/>
+          <w:lang w:val="en-GB"/>
           <w14:ligatures w14:val="standardContextual"/>
         </w:rPr>
         <w:tab/>
@@ -1167,7 +1167,7 @@
           <w:rFonts w:asciiTheme="minorHAnsi" w:eastAsiaTheme="minorEastAsia" w:hAnsiTheme="minorHAnsi" w:cstheme="minorBidi"/>
           <w:noProof/>
           <w:kern w:val="2"/>
-          <w:lang/>
+          <w:lang w:val="en-GB"/>
           <w14:ligatures w14:val="standardContextual"/>
         </w:rPr>
       </w:pPr>
@@ -1184,7 +1184,7 @@
           <w:rFonts w:asciiTheme="minorHAnsi" w:eastAsiaTheme="minorEastAsia" w:hAnsiTheme="minorHAnsi" w:cstheme="minorBidi"/>
           <w:noProof/>
           <w:kern w:val="2"/>
-          <w:lang/>
+          <w:lang w:val="en-GB"/>
           <w14:ligatures w14:val="standardContextual"/>
         </w:rPr>
         <w:tab/>
@@ -1253,7 +1253,7 @@
           <w:rFonts w:asciiTheme="minorHAnsi" w:eastAsiaTheme="minorEastAsia" w:hAnsiTheme="minorHAnsi" w:cstheme="minorBidi"/>
           <w:noProof/>
           <w:kern w:val="2"/>
-          <w:lang/>
+          <w:lang w:val="en-GB"/>
           <w14:ligatures w14:val="standardContextual"/>
         </w:rPr>
       </w:pPr>
@@ -1270,7 +1270,7 @@
           <w:rFonts w:asciiTheme="minorHAnsi" w:eastAsiaTheme="minorEastAsia" w:hAnsiTheme="minorHAnsi" w:cstheme="minorBidi"/>
           <w:noProof/>
           <w:kern w:val="2"/>
-          <w:lang/>
+          <w:lang w:val="en-GB"/>
           <w14:ligatures w14:val="standardContextual"/>
         </w:rPr>
         <w:tab/>
@@ -1339,7 +1339,7 @@
           <w:rFonts w:asciiTheme="minorHAnsi" w:eastAsiaTheme="minorEastAsia" w:hAnsiTheme="minorHAnsi" w:cstheme="minorBidi"/>
           <w:noProof/>
           <w:kern w:val="2"/>
-          <w:lang/>
+          <w:lang w:val="en-GB"/>
           <w14:ligatures w14:val="standardContextual"/>
         </w:rPr>
       </w:pPr>
@@ -1356,7 +1356,7 @@
           <w:rFonts w:asciiTheme="minorHAnsi" w:eastAsiaTheme="minorEastAsia" w:hAnsiTheme="minorHAnsi" w:cstheme="minorBidi"/>
           <w:noProof/>
           <w:kern w:val="2"/>
-          <w:lang/>
+          <w:lang w:val="en-GB"/>
           <w14:ligatures w14:val="standardContextual"/>
         </w:rPr>
         <w:tab/>
@@ -1425,7 +1425,7 @@
           <w:rFonts w:asciiTheme="minorHAnsi" w:eastAsiaTheme="minorEastAsia" w:hAnsiTheme="minorHAnsi" w:cstheme="minorBidi"/>
           <w:noProof/>
           <w:kern w:val="2"/>
-          <w:lang/>
+          <w:lang w:val="en-GB"/>
           <w14:ligatures w14:val="standardContextual"/>
         </w:rPr>
       </w:pPr>
@@ -1442,7 +1442,7 @@
           <w:rFonts w:asciiTheme="minorHAnsi" w:eastAsiaTheme="minorEastAsia" w:hAnsiTheme="minorHAnsi" w:cstheme="minorBidi"/>
           <w:noProof/>
           <w:kern w:val="2"/>
-          <w:lang/>
+          <w:lang w:val="en-GB"/>
           <w14:ligatures w14:val="standardContextual"/>
         </w:rPr>
         <w:tab/>
@@ -1511,7 +1511,7 @@
           <w:rFonts w:asciiTheme="minorHAnsi" w:eastAsiaTheme="minorEastAsia" w:hAnsiTheme="minorHAnsi" w:cstheme="minorBidi"/>
           <w:noProof/>
           <w:kern w:val="2"/>
-          <w:lang/>
+          <w:lang w:val="en-GB"/>
           <w14:ligatures w14:val="standardContextual"/>
         </w:rPr>
       </w:pPr>
@@ -1528,7 +1528,7 @@
           <w:rFonts w:asciiTheme="minorHAnsi" w:eastAsiaTheme="minorEastAsia" w:hAnsiTheme="minorHAnsi" w:cstheme="minorBidi"/>
           <w:noProof/>
           <w:kern w:val="2"/>
-          <w:lang/>
+          <w:lang w:val="en-GB"/>
           <w14:ligatures w14:val="standardContextual"/>
         </w:rPr>
         <w:tab/>
@@ -1597,7 +1597,7 @@
           <w:rFonts w:asciiTheme="minorHAnsi" w:eastAsiaTheme="minorEastAsia" w:hAnsiTheme="minorHAnsi" w:cstheme="minorBidi"/>
           <w:noProof/>
           <w:kern w:val="2"/>
-          <w:lang/>
+          <w:lang w:val="en-GB"/>
           <w14:ligatures w14:val="standardContextual"/>
         </w:rPr>
       </w:pPr>
@@ -1613,7 +1613,7 @@
           <w:rFonts w:asciiTheme="minorHAnsi" w:eastAsiaTheme="minorEastAsia" w:hAnsiTheme="minorHAnsi" w:cstheme="minorBidi"/>
           <w:noProof/>
           <w:kern w:val="2"/>
-          <w:lang/>
+          <w:lang w:val="en-GB"/>
           <w14:ligatures w14:val="standardContextual"/>
         </w:rPr>
         <w:tab/>
@@ -1681,7 +1681,7 @@
           <w:rFonts w:asciiTheme="minorHAnsi" w:eastAsiaTheme="minorEastAsia" w:hAnsiTheme="minorHAnsi" w:cstheme="minorBidi"/>
           <w:noProof/>
           <w:kern w:val="2"/>
-          <w:lang/>
+          <w:lang w:val="en-GB"/>
           <w14:ligatures w14:val="standardContextual"/>
         </w:rPr>
       </w:pPr>
@@ -1697,7 +1697,7 @@
           <w:rFonts w:asciiTheme="minorHAnsi" w:eastAsiaTheme="minorEastAsia" w:hAnsiTheme="minorHAnsi" w:cstheme="minorBidi"/>
           <w:noProof/>
           <w:kern w:val="2"/>
-          <w:lang/>
+          <w:lang w:val="en-GB"/>
           <w14:ligatures w14:val="standardContextual"/>
         </w:rPr>
         <w:tab/>
@@ -1765,7 +1765,7 @@
           <w:rFonts w:asciiTheme="minorHAnsi" w:eastAsiaTheme="minorEastAsia" w:hAnsiTheme="minorHAnsi" w:cstheme="minorBidi"/>
           <w:noProof/>
           <w:kern w:val="2"/>
-          <w:lang/>
+          <w:lang w:val="en-GB"/>
           <w14:ligatures w14:val="standardContextual"/>
         </w:rPr>
       </w:pPr>
@@ -1781,7 +1781,7 @@
           <w:rFonts w:asciiTheme="minorHAnsi" w:eastAsiaTheme="minorEastAsia" w:hAnsiTheme="minorHAnsi" w:cstheme="minorBidi"/>
           <w:noProof/>
           <w:kern w:val="2"/>
-          <w:lang/>
+          <w:lang w:val="en-GB"/>
           <w14:ligatures w14:val="standardContextual"/>
         </w:rPr>
         <w:tab/>
@@ -1849,7 +1849,7 @@
           <w:rFonts w:asciiTheme="minorHAnsi" w:eastAsiaTheme="minorEastAsia" w:hAnsiTheme="minorHAnsi" w:cstheme="minorBidi"/>
           <w:noProof/>
           <w:kern w:val="2"/>
-          <w:lang/>
+          <w:lang w:val="en-GB"/>
           <w14:ligatures w14:val="standardContextual"/>
         </w:rPr>
       </w:pPr>
@@ -1865,7 +1865,7 @@
           <w:rFonts w:asciiTheme="minorHAnsi" w:eastAsiaTheme="minorEastAsia" w:hAnsiTheme="minorHAnsi" w:cstheme="minorBidi"/>
           <w:noProof/>
           <w:kern w:val="2"/>
-          <w:lang/>
+          <w:lang w:val="en-GB"/>
           <w14:ligatures w14:val="standardContextual"/>
         </w:rPr>
         <w:tab/>
@@ -1933,7 +1933,7 @@
           <w:rFonts w:asciiTheme="minorHAnsi" w:eastAsiaTheme="minorEastAsia" w:hAnsiTheme="minorHAnsi" w:cstheme="minorBidi"/>
           <w:noProof/>
           <w:kern w:val="2"/>
-          <w:lang/>
+          <w:lang w:val="en-GB"/>
           <w14:ligatures w14:val="standardContextual"/>
         </w:rPr>
       </w:pPr>
@@ -1949,7 +1949,7 @@
           <w:rFonts w:asciiTheme="minorHAnsi" w:eastAsiaTheme="minorEastAsia" w:hAnsiTheme="minorHAnsi" w:cstheme="minorBidi"/>
           <w:noProof/>
           <w:kern w:val="2"/>
-          <w:lang/>
+          <w:lang w:val="en-GB"/>
           <w14:ligatures w14:val="standardContextual"/>
         </w:rPr>
         <w:tab/>
@@ -2017,7 +2017,7 @@
           <w:rFonts w:asciiTheme="minorHAnsi" w:eastAsiaTheme="minorEastAsia" w:hAnsiTheme="minorHAnsi" w:cstheme="minorBidi"/>
           <w:noProof/>
           <w:kern w:val="2"/>
-          <w:lang/>
+          <w:lang w:val="en-GB"/>
           <w14:ligatures w14:val="standardContextual"/>
         </w:rPr>
       </w:pPr>
@@ -2033,7 +2033,7 @@
           <w:rFonts w:asciiTheme="minorHAnsi" w:eastAsiaTheme="minorEastAsia" w:hAnsiTheme="minorHAnsi" w:cstheme="minorBidi"/>
           <w:noProof/>
           <w:kern w:val="2"/>
-          <w:lang/>
+          <w:lang w:val="en-GB"/>
           <w14:ligatures w14:val="standardContextual"/>
         </w:rPr>
         <w:tab/>
@@ -2101,7 +2101,7 @@
           <w:rFonts w:asciiTheme="minorHAnsi" w:eastAsiaTheme="minorEastAsia" w:hAnsiTheme="minorHAnsi" w:cstheme="minorBidi"/>
           <w:noProof/>
           <w:kern w:val="2"/>
-          <w:lang/>
+          <w:lang w:val="en-GB"/>
           <w14:ligatures w14:val="standardContextual"/>
         </w:rPr>
       </w:pPr>
@@ -2117,7 +2117,7 @@
           <w:rFonts w:asciiTheme="minorHAnsi" w:eastAsiaTheme="minorEastAsia" w:hAnsiTheme="minorHAnsi" w:cstheme="minorBidi"/>
           <w:noProof/>
           <w:kern w:val="2"/>
-          <w:lang/>
+          <w:lang w:val="en-GB"/>
           <w14:ligatures w14:val="standardContextual"/>
         </w:rPr>
         <w:tab/>
@@ -2185,7 +2185,7 @@
           <w:rFonts w:asciiTheme="minorHAnsi" w:eastAsiaTheme="minorEastAsia" w:hAnsiTheme="minorHAnsi" w:cstheme="minorBidi"/>
           <w:noProof/>
           <w:kern w:val="2"/>
-          <w:lang/>
+          <w:lang w:val="en-GB"/>
           <w14:ligatures w14:val="standardContextual"/>
         </w:rPr>
       </w:pPr>
@@ -2202,7 +2202,7 @@
           <w:rFonts w:asciiTheme="minorHAnsi" w:eastAsiaTheme="minorEastAsia" w:hAnsiTheme="minorHAnsi" w:cstheme="minorBidi"/>
           <w:noProof/>
           <w:kern w:val="2"/>
-          <w:lang/>
+          <w:lang w:val="en-GB"/>
           <w14:ligatures w14:val="standardContextual"/>
         </w:rPr>
         <w:tab/>
@@ -2271,7 +2271,7 @@
           <w:rFonts w:asciiTheme="minorHAnsi" w:eastAsiaTheme="minorEastAsia" w:hAnsiTheme="minorHAnsi" w:cstheme="minorBidi"/>
           <w:noProof/>
           <w:kern w:val="2"/>
-          <w:lang/>
+          <w:lang w:val="en-GB"/>
           <w14:ligatures w14:val="standardContextual"/>
         </w:rPr>
       </w:pPr>
@@ -2288,7 +2288,7 @@
           <w:rFonts w:asciiTheme="minorHAnsi" w:eastAsiaTheme="minorEastAsia" w:hAnsiTheme="minorHAnsi" w:cstheme="minorBidi"/>
           <w:noProof/>
           <w:kern w:val="2"/>
-          <w:lang/>
+          <w:lang w:val="en-GB"/>
           <w14:ligatures w14:val="standardContextual"/>
         </w:rPr>
         <w:tab/>
@@ -2357,7 +2357,7 @@
           <w:rFonts w:asciiTheme="minorHAnsi" w:eastAsiaTheme="minorEastAsia" w:hAnsiTheme="minorHAnsi" w:cstheme="minorBidi"/>
           <w:noProof/>
           <w:kern w:val="2"/>
-          <w:lang/>
+          <w:lang w:val="en-GB"/>
           <w14:ligatures w14:val="standardContextual"/>
         </w:rPr>
       </w:pPr>
@@ -2374,7 +2374,7 @@
           <w:rFonts w:asciiTheme="minorHAnsi" w:eastAsiaTheme="minorEastAsia" w:hAnsiTheme="minorHAnsi" w:cstheme="minorBidi"/>
           <w:noProof/>
           <w:kern w:val="2"/>
-          <w:lang/>
+          <w:lang w:val="en-GB"/>
           <w14:ligatures w14:val="standardContextual"/>
         </w:rPr>
         <w:tab/>
@@ -2443,7 +2443,7 @@
           <w:rFonts w:asciiTheme="minorHAnsi" w:eastAsiaTheme="minorEastAsia" w:hAnsiTheme="minorHAnsi" w:cstheme="minorBidi"/>
           <w:noProof/>
           <w:kern w:val="2"/>
-          <w:lang/>
+          <w:lang w:val="en-GB"/>
           <w14:ligatures w14:val="standardContextual"/>
         </w:rPr>
       </w:pPr>
@@ -2460,7 +2460,7 @@
           <w:rFonts w:asciiTheme="minorHAnsi" w:eastAsiaTheme="minorEastAsia" w:hAnsiTheme="minorHAnsi" w:cstheme="minorBidi"/>
           <w:noProof/>
           <w:kern w:val="2"/>
-          <w:lang/>
+          <w:lang w:val="en-GB"/>
           <w14:ligatures w14:val="standardContextual"/>
         </w:rPr>
         <w:tab/>
@@ -2476,6 +2476,7 @@
       <w:r>
         <w:rPr>
           <w:noProof/>
+          <w:lang w:val="en-GB"/>
         </w:rPr>
         <w:tab/>
       </w:r>
@@ -2488,6 +2489,7 @@
       <w:r>
         <w:rPr>
           <w:noProof/>
+          <w:lang w:val="en-GB"/>
         </w:rPr>
         <w:instrText xml:space="preserve"> PAGEREF _Toc139627146 \h </w:instrText>
       </w:r>
@@ -2505,6 +2507,7 @@
       <w:r>
         <w:rPr>
           <w:noProof/>
+          <w:lang w:val="en-GB"/>
         </w:rPr>
         <w:t>12</w:t>
       </w:r>
@@ -2526,7 +2529,7 @@
           <w:rFonts w:asciiTheme="minorHAnsi" w:eastAsiaTheme="minorEastAsia" w:hAnsiTheme="minorHAnsi" w:cstheme="minorBidi"/>
           <w:noProof/>
           <w:kern w:val="2"/>
-          <w:lang/>
+          <w:lang w:val="en-GB"/>
           <w14:ligatures w14:val="standardContextual"/>
         </w:rPr>
       </w:pPr>
@@ -2543,7 +2546,7 @@
           <w:rFonts w:asciiTheme="minorHAnsi" w:eastAsiaTheme="minorEastAsia" w:hAnsiTheme="minorHAnsi" w:cstheme="minorBidi"/>
           <w:noProof/>
           <w:kern w:val="2"/>
-          <w:lang/>
+          <w:lang w:val="en-GB"/>
           <w14:ligatures w14:val="standardContextual"/>
         </w:rPr>
         <w:tab/>
@@ -2559,6 +2562,7 @@
       <w:r>
         <w:rPr>
           <w:noProof/>
+          <w:lang w:val="en-GB"/>
         </w:rPr>
         <w:tab/>
       </w:r>
@@ -2571,6 +2575,7 @@
       <w:r>
         <w:rPr>
           <w:noProof/>
+          <w:lang w:val="en-GB"/>
         </w:rPr>
         <w:instrText xml:space="preserve"> PAGEREF _Toc139627147 \h </w:instrText>
       </w:r>
@@ -2588,6 +2593,7 @@
       <w:r>
         <w:rPr>
           <w:noProof/>
+          <w:lang w:val="en-GB"/>
         </w:rPr>
         <w:t>13</w:t>
       </w:r>
@@ -5303,7 +5309,21 @@
         <w:rPr>
           <w:lang w:val="en-US"/>
         </w:rPr>
-        <w:t xml:space="preserve"> and Morawetz (2016), the sport has steadily gained popularity in Austria over the last two decades. This growth can be attributed to a number of factors, including developments in bicycle technology and improved access to mapping software. The study by </w:t>
+        <w:t xml:space="preserve"> and Morawetz (2016), the sport has steadily gained popularity in Austria over the last two decades. This growth can be attributed to </w:t>
+      </w:r>
+      <w:proofErr w:type="gramStart"/>
+      <w:r>
+        <w:rPr>
+          <w:lang w:val="en-US"/>
+        </w:rPr>
+        <w:t>a number of</w:t>
+      </w:r>
+      <w:proofErr w:type="gramEnd"/>
+      <w:r>
+        <w:rPr>
+          <w:lang w:val="en-US"/>
+        </w:rPr>
+        <w:t xml:space="preserve"> factors, including developments in bicycle technology and improved access to mapping software. The study by </w:t>
       </w:r>
       <w:proofErr w:type="spellStart"/>
       <w:r>
@@ -6293,6 +6313,8 @@
     </w:p>
     <w:p>
       <w:pPr>
+        <w:spacing w:after="0" w:line="360" w:lineRule="auto"/>
+        <w:jc w:val="both"/>
         <w:rPr>
           <w:lang w:val="en-US"/>
         </w:rPr>
@@ -6369,8 +6391,16 @@
         <w:rPr>
           <w:lang w:val="en-US"/>
         </w:rPr>
-        <w:t>the data from Strava gets matched to trails, paths, roads etc. from OpenStreetMap</w:t>
-      </w:r>
+        <w:t xml:space="preserve">the data from Strava gets matched to trails, paths, roads etc. from </w:t>
+      </w:r>
+      <w:proofErr w:type="gramStart"/>
+      <w:r>
+        <w:rPr>
+          <w:lang w:val="en-US"/>
+        </w:rPr>
+        <w:t>OpenStreetMap</w:t>
+      </w:r>
+      <w:proofErr w:type="gramEnd"/>
     </w:p>
     <w:p>
       <w:pPr>
@@ -6396,6 +6426,8 @@
     </w:p>
     <w:p>
       <w:pPr>
+        <w:spacing w:after="0" w:line="360" w:lineRule="auto"/>
+        <w:jc w:val="both"/>
         <w:rPr>
           <w:lang w:val="en-US"/>
         </w:rPr>
@@ -6409,132 +6441,265 @@
     </w:p>
     <w:p>
       <w:pPr>
-        <w:rPr>
-          <w:lang w:val="en-US"/>
-        </w:rPr>
-      </w:pPr>
-      <w:r>
-        <w:rPr>
-          <w:lang w:val="en-US"/>
-        </w:rPr>
-        <w:t>The data downloaded from Strava Metro were single files with hourly resolution for a month respectively. 36 files for biking, 24 for hiking.</w:t>
-      </w:r>
+        <w:spacing w:after="0" w:line="360" w:lineRule="auto"/>
+        <w:jc w:val="both"/>
+        <w:rPr>
+          <w:lang w:val="en-US"/>
+        </w:rPr>
+      </w:pPr>
+      <w:r>
+        <w:rPr>
+          <w:lang w:val="en-US"/>
+        </w:rPr>
+        <w:t xml:space="preserve">The data downloaded from Strava Metro were single files with hourly resolution for a month respectively. 36 files for biking, 24 for hiking. </w:t>
+      </w:r>
+    </w:p>
+    <w:p>
+      <w:pPr>
+        <w:spacing w:after="0" w:line="360" w:lineRule="auto"/>
+        <w:jc w:val="both"/>
+        <w:rPr>
+          <w:lang w:val="en-US"/>
+        </w:rPr>
+      </w:pPr>
+      <w:r>
+        <w:rPr>
+          <w:lang w:val="en-US"/>
+        </w:rPr>
+        <w:t xml:space="preserve">First of some discrepancies in the data needed to be resolved, such as differentiating naming of columns throughout the single 48 biking files and differences between the biking and hiking files. A detailed search for the inconsistencies and an extensive merging algorithm to include all naming and data variations was necessary. Some files included more columns </w:t>
+      </w:r>
+      <w:proofErr w:type="gramStart"/>
+      <w:r>
+        <w:rPr>
+          <w:lang w:val="en-US"/>
+        </w:rPr>
+        <w:t>then</w:t>
+      </w:r>
+      <w:proofErr w:type="gramEnd"/>
+      <w:r>
+        <w:rPr>
+          <w:lang w:val="en-US"/>
+        </w:rPr>
+        <w:t xml:space="preserve"> others, they also included </w:t>
+      </w:r>
+      <w:proofErr w:type="spellStart"/>
+      <w:r>
+        <w:rPr>
+          <w:lang w:val="en-US"/>
+        </w:rPr>
+        <w:t>ebike_ride_count</w:t>
+      </w:r>
+      <w:proofErr w:type="spellEnd"/>
+      <w:r>
+        <w:rPr>
+          <w:lang w:val="en-US"/>
+        </w:rPr>
+        <w:t xml:space="preserve"> and total </w:t>
+      </w:r>
+      <w:proofErr w:type="spellStart"/>
+      <w:r>
+        <w:rPr>
+          <w:lang w:val="en-US"/>
+        </w:rPr>
+        <w:t>tripcount</w:t>
+      </w:r>
+      <w:proofErr w:type="spellEnd"/>
       <w:r>
         <w:rPr>
           <w:lang w:val="en-US"/>
         </w:rPr>
         <w:t xml:space="preserve"> </w:t>
       </w:r>
-    </w:p>
-    <w:p>
-      <w:pPr>
-        <w:rPr>
-          <w:lang w:val="en-US"/>
-        </w:rPr>
-      </w:pPr>
-      <w:r>
-        <w:rPr>
-          <w:lang w:val="en-US"/>
-        </w:rPr>
-        <w:t xml:space="preserve">First of some discrepancies in the data needed to be resolved, such as differentiating naming of columns throughout the single 48 biking files and differences between the biking and hiking files. A detailed search for the inconsistencies and an extensive merging algorithm to include all naming and data variations was necessary. </w:t>
-      </w:r>
-      <w:r>
-        <w:rPr>
-          <w:lang w:val="en-US"/>
-        </w:rPr>
-        <w:t xml:space="preserve">Some files included more columns then others, they also included </w:t>
+      <w:r>
+        <w:rPr>
+          <w:lang w:val="en-US"/>
+        </w:rPr>
+        <w:t>(others</w:t>
+      </w:r>
+      <w:r>
+        <w:rPr>
+          <w:lang w:val="en-US"/>
+        </w:rPr>
+        <w:t xml:space="preserve"> only having forward and reverse trip count). </w:t>
+      </w:r>
+    </w:p>
+    <w:p>
+      <w:pPr>
+        <w:spacing w:after="0" w:line="360" w:lineRule="auto"/>
+        <w:jc w:val="both"/>
+        <w:rPr>
+          <w:lang w:val="en-US"/>
+        </w:rPr>
+      </w:pPr>
+      <w:r>
+        <w:rPr>
+          <w:lang w:val="en-US"/>
+        </w:rPr>
+        <w:t xml:space="preserve">The raw data had a total of 31 columns, not needed columns where deleted and some columns (such as forward and reverse speed, or forward and reverse trip count), were </w:t>
+      </w:r>
+      <w:r>
+        <w:rPr>
+          <w:lang w:val="en-US"/>
+        </w:rPr>
+        <w:t>merged</w:t>
+      </w:r>
+      <w:r>
+        <w:rPr>
+          <w:lang w:val="en-US"/>
+        </w:rPr>
+        <w:t xml:space="preserve">. </w:t>
+      </w:r>
+    </w:p>
+    <w:p>
+      <w:pPr>
+        <w:spacing w:after="0" w:line="360" w:lineRule="auto"/>
+        <w:jc w:val="both"/>
+        <w:rPr>
+          <w:lang w:val="en-US"/>
+        </w:rPr>
+      </w:pPr>
+      <w:r>
+        <w:rPr>
+          <w:lang w:val="en-US"/>
+        </w:rPr>
+        <w:t xml:space="preserve">Next the data was filtered spatially to cut out all the data regarding road segments. This was done by taking the Shapefile which only included the trails (for the most part). This was handled as a </w:t>
+      </w:r>
+      <w:r>
+        <w:rPr>
+          <w:lang w:val="en-US"/>
+        </w:rPr>
+        <w:t>data frame</w:t>
+      </w:r>
+      <w:r>
+        <w:rPr>
+          <w:lang w:val="en-US"/>
+        </w:rPr>
+        <w:t xml:space="preserve"> and only </w:t>
+      </w:r>
+      <w:r>
+        <w:rPr>
+          <w:lang w:val="en-US"/>
+        </w:rPr>
+        <w:t xml:space="preserve">data matching to the Shapefile </w:t>
       </w:r>
       <w:proofErr w:type="spellStart"/>
       <w:r>
         <w:rPr>
           <w:lang w:val="en-US"/>
         </w:rPr>
-        <w:t>ebike_ride_count</w:t>
+        <w:t>edgeuids</w:t>
       </w:r>
       <w:proofErr w:type="spellEnd"/>
       <w:r>
         <w:rPr>
           <w:lang w:val="en-US"/>
         </w:rPr>
-        <w:t xml:space="preserve"> and total </w:t>
+        <w:t xml:space="preserve"> remained. </w:t>
+      </w:r>
+    </w:p>
+    <w:p>
+      <w:pPr>
+        <w:spacing w:after="0" w:line="360" w:lineRule="auto"/>
+        <w:jc w:val="both"/>
+        <w:rPr>
+          <w:lang w:val="en-US"/>
+        </w:rPr>
+      </w:pPr>
+      <w:r>
+        <w:rPr>
+          <w:lang w:val="en-US"/>
+        </w:rPr>
+        <w:lastRenderedPageBreak/>
+        <w:t xml:space="preserve"> In R script: get file names for each file, specify which columns to keep, read file but if hour column doesn’t exist but date does rename date to hour. (Different column names in the later/earlier files) merge all files together, check if there are any NA values in the </w:t>
+      </w:r>
+      <w:r>
+        <w:rPr>
+          <w:lang w:val="en-US"/>
+        </w:rPr>
+        <w:t>data frame</w:t>
+      </w:r>
+      <w:r>
+        <w:rPr>
+          <w:lang w:val="en-US"/>
+        </w:rPr>
+        <w:t xml:space="preserve">, split date column into date and hour separately, create a new column with the matching weekdays and create a column with the total amount of </w:t>
       </w:r>
       <w:proofErr w:type="spellStart"/>
       <w:r>
         <w:rPr>
           <w:lang w:val="en-US"/>
         </w:rPr>
-        <w:t>tripcount</w:t>
+        <w:t>bikerides</w:t>
       </w:r>
       <w:proofErr w:type="spellEnd"/>
       <w:r>
         <w:rPr>
           <w:lang w:val="en-US"/>
         </w:rPr>
-        <w:t xml:space="preserve"> ( others only having forward and reverse </w:t>
+        <w:t xml:space="preserve"> (forward trip count and reverse trip count together. Replace 0 in the speed column as NAs as it heavily skews the speed distribution and the </w:t>
       </w:r>
       <w:proofErr w:type="spellStart"/>
       <w:r>
         <w:rPr>
           <w:lang w:val="en-US"/>
         </w:rPr>
-        <w:t>tripc</w:t>
+        <w:t>strava</w:t>
       </w:r>
       <w:proofErr w:type="spellEnd"/>
       <w:r>
         <w:rPr>
           <w:lang w:val="en-US"/>
         </w:rPr>
-        <w:t xml:space="preserve"> count)</w:t>
-      </w:r>
-      <w:r>
-        <w:rPr>
-          <w:lang w:val="en-US"/>
-        </w:rPr>
-        <w:t xml:space="preserve">. </w:t>
-      </w:r>
-    </w:p>
-    <w:p>
-      <w:pPr>
-        <w:rPr>
-          <w:lang w:val="en-US"/>
-        </w:rPr>
-      </w:pPr>
-      <w:r>
-        <w:rPr>
-          <w:lang w:val="en-US"/>
-        </w:rPr>
-        <w:t xml:space="preserve">The raw data had a total of 31 columns, not needed columns where deleted and some columns (such as forward and reverse speed, or forward and reverse trip count), were </w:t>
-      </w:r>
-      <w:r>
-        <w:rPr>
-          <w:lang w:val="en-US"/>
-        </w:rPr>
-        <w:t>merged</w:t>
-      </w:r>
-      <w:r>
-        <w:rPr>
-          <w:lang w:val="en-US"/>
-        </w:rPr>
-        <w:t xml:space="preserve">. </w:t>
-      </w:r>
-    </w:p>
-    <w:p>
-      <w:pPr>
-        <w:rPr>
-          <w:lang w:val="en-US"/>
-        </w:rPr>
-      </w:pPr>
-      <w:r>
-        <w:rPr>
-          <w:lang w:val="en-US"/>
-        </w:rPr>
-        <w:t xml:space="preserve">Next the data was filtered spatially to cut out all the data regarding road segments. This was done by taking the Shapefile which only included the trails (for the most part). This was handled as a </w:t>
+        <w:t xml:space="preserve"> data put 0 where there was no speed data available. </w:t>
+      </w:r>
+    </w:p>
+    <w:p>
+      <w:pPr>
+        <w:spacing w:after="0" w:line="360" w:lineRule="auto"/>
+        <w:jc w:val="both"/>
+        <w:rPr>
+          <w:lang w:val="en-US"/>
+        </w:rPr>
+      </w:pPr>
+      <w:r>
+        <w:rPr>
+          <w:lang w:val="en-US"/>
+        </w:rPr>
+        <w:t xml:space="preserve">Further get the mean speed for each row of reverse average speed and forward average speed. Delete no further used columns. Filter the data spatially with the shapefile, by reading the shapefile into R and filtering the </w:t>
       </w:r>
       <w:proofErr w:type="spellStart"/>
       <w:r>
         <w:rPr>
           <w:lang w:val="en-US"/>
         </w:rPr>
+        <w:t>bikingdata</w:t>
+      </w:r>
+      <w:proofErr w:type="spellEnd"/>
+      <w:r>
+        <w:rPr>
+          <w:lang w:val="en-US"/>
+        </w:rPr>
+        <w:t xml:space="preserve"> for matching </w:t>
+      </w:r>
+      <w:proofErr w:type="spellStart"/>
+      <w:r>
+        <w:rPr>
+          <w:lang w:val="en-US"/>
+        </w:rPr>
+        <w:t>edgeuids</w:t>
+      </w:r>
+      <w:proofErr w:type="spellEnd"/>
+      <w:r>
+        <w:rPr>
+          <w:lang w:val="en-US"/>
+        </w:rPr>
+        <w:t xml:space="preserve"> with the shapefile. The </w:t>
+      </w:r>
+      <w:proofErr w:type="spellStart"/>
+      <w:r>
+        <w:rPr>
+          <w:lang w:val="en-US"/>
+        </w:rPr>
         <w:t>dataframe</w:t>
       </w:r>
       <w:proofErr w:type="spellEnd"/>
@@ -6542,13 +6707,7 @@
         <w:rPr>
           <w:lang w:val="en-US"/>
         </w:rPr>
-        <w:t xml:space="preserve"> and only </w:t>
-      </w:r>
-      <w:r>
-        <w:rPr>
-          <w:lang w:val="en-US"/>
-        </w:rPr>
-        <w:t xml:space="preserve">data matching to the Shapefile </w:t>
+        <w:t xml:space="preserve"> only consists of data with the </w:t>
       </w:r>
       <w:proofErr w:type="spellStart"/>
       <w:r>
@@ -6562,291 +6721,255 @@
         <w:rPr>
           <w:lang w:val="en-US"/>
         </w:rPr>
-        <w:t xml:space="preserve"> remained. </w:t>
-      </w:r>
-    </w:p>
-    <w:p>
-      <w:pPr>
-        <w:rPr>
-          <w:lang w:val="en-US"/>
-        </w:rPr>
-      </w:pPr>
-      <w:r>
-        <w:rPr>
-          <w:lang w:val="en-US"/>
-        </w:rPr>
-        <w:t xml:space="preserve"> In R script: get file names for each file, specify which columns to keep, read file but if hour column doesn’t exist but date does rename date to hour. (Different column names in the later/earlier files) merge all files together, check if there are any NA values in the </w:t>
+        <w:t xml:space="preserve"> which are found also in the Shapefile. </w:t>
+      </w:r>
+    </w:p>
+    <w:p>
+      <w:pPr>
+        <w:spacing w:after="0" w:line="360" w:lineRule="auto"/>
+        <w:jc w:val="both"/>
+        <w:rPr>
+          <w:lang w:val="en-US"/>
+        </w:rPr>
+      </w:pPr>
+      <w:r>
+        <w:rPr>
+          <w:lang w:val="en-US"/>
+        </w:rPr>
+        <w:t>For further data handling in the dashboard the</w:t>
+      </w:r>
+      <w:r>
+        <w:rPr>
+          <w:lang w:val="en-US"/>
+        </w:rPr>
+        <w:t xml:space="preserve"> statistics for each </w:t>
       </w:r>
       <w:proofErr w:type="spellStart"/>
       <w:r>
         <w:rPr>
           <w:lang w:val="en-US"/>
         </w:rPr>
-        <w:t>dataframe</w:t>
+        <w:t>edgeuid</w:t>
       </w:r>
       <w:proofErr w:type="spellEnd"/>
       <w:r>
         <w:rPr>
           <w:lang w:val="en-US"/>
         </w:rPr>
-        <w:t xml:space="preserve">, split date column into date and hour separately, create a new column with the matching </w:t>
-      </w:r>
+        <w:t xml:space="preserve"> </w:t>
+      </w:r>
+      <w:r>
+        <w:rPr>
+          <w:lang w:val="en-US"/>
+        </w:rPr>
+        <w:t xml:space="preserve">was calculated </w:t>
+      </w:r>
+      <w:r>
+        <w:rPr>
+          <w:lang w:val="en-US"/>
+        </w:rPr>
+        <w:t xml:space="preserve">for </w:t>
+      </w:r>
+      <w:r>
+        <w:rPr>
+          <w:lang w:val="en-US"/>
+        </w:rPr>
+        <w:t>reduction</w:t>
+      </w:r>
+      <w:r>
+        <w:rPr>
+          <w:lang w:val="en-US"/>
+        </w:rPr>
+        <w:t xml:space="preserve"> of data</w:t>
+      </w:r>
+      <w:r>
+        <w:rPr>
+          <w:lang w:val="en-US"/>
+        </w:rPr>
+        <w:t>.</w:t>
+      </w:r>
+    </w:p>
+    <w:p>
+      <w:pPr>
+        <w:rPr>
+          <w:lang w:val="en-US"/>
+        </w:rPr>
+      </w:pPr>
+    </w:p>
+    <w:p>
+      <w:pPr>
+        <w:pStyle w:val="berschrift2"/>
+        <w:rPr>
+          <w:lang w:val="en-US"/>
+        </w:rPr>
+      </w:pPr>
+      <w:bookmarkStart w:id="13" w:name="_Toc139627139"/>
+      <w:r>
+        <w:rPr>
+          <w:lang w:val="en-US"/>
+        </w:rPr>
+        <w:t>Dashboard</w:t>
+      </w:r>
+      <w:bookmarkEnd w:id="13"/>
+      <w:r>
+        <w:rPr>
+          <w:lang w:val="en-US"/>
+        </w:rPr>
+        <w:t xml:space="preserve"> </w:t>
+      </w:r>
+    </w:p>
+    <w:p>
+      <w:pPr>
+        <w:spacing w:after="0" w:line="360" w:lineRule="auto"/>
+        <w:jc w:val="both"/>
+        <w:rPr>
+          <w:lang w:val="en-US"/>
+        </w:rPr>
+      </w:pPr>
+      <w:r>
+        <w:rPr>
+          <w:lang w:val="en-US"/>
+        </w:rPr>
+        <w:t xml:space="preserve">To enable data exploration and create a </w:t>
+      </w:r>
+      <w:proofErr w:type="gramStart"/>
+      <w:r>
+        <w:rPr>
+          <w:lang w:val="en-US"/>
+        </w:rPr>
+        <w:t>decision making</w:t>
+      </w:r>
+      <w:proofErr w:type="gramEnd"/>
+      <w:r>
+        <w:rPr>
+          <w:lang w:val="en-US"/>
+        </w:rPr>
+        <w:t xml:space="preserve"> tool, the solution was to be build a web-based application to allow multiple users to look at the data. Further benefits via cloud-computing are that it removes computation limits and provide on-demand load balancing (Li 2020) </w:t>
+      </w:r>
+    </w:p>
+    <w:p>
+      <w:pPr>
+        <w:spacing w:after="0" w:line="360" w:lineRule="auto"/>
+        <w:jc w:val="both"/>
+        <w:rPr>
+          <w:lang w:val="en-US"/>
+        </w:rPr>
+      </w:pPr>
+      <w:r>
+        <w:rPr>
+          <w:lang w:val="en-US"/>
+        </w:rPr>
+        <w:t xml:space="preserve">Several iterations of the dashboard were produced, in the end the selected method was to write the Dashboard in R Shiny as solutions in JS and Python required more complicated </w:t>
+      </w:r>
+      <w:r>
+        <w:rPr>
+          <w:lang w:val="en-US"/>
+        </w:rPr>
+        <w:t xml:space="preserve">solutions. </w:t>
+      </w:r>
+      <w:r>
+        <w:rPr>
+          <w:lang w:val="en-US"/>
+        </w:rPr>
+        <w:t xml:space="preserve">By </w:t>
+      </w:r>
+      <w:proofErr w:type="spellStart"/>
+      <w:r>
+        <w:rPr>
+          <w:lang w:val="en-US"/>
+        </w:rPr>
+        <w:t>compling</w:t>
+      </w:r>
+      <w:proofErr w:type="spellEnd"/>
+      <w:r>
+        <w:rPr>
+          <w:lang w:val="en-US"/>
+        </w:rPr>
+        <w:t xml:space="preserve"> R code into HTML, </w:t>
+      </w:r>
+      <w:proofErr w:type="gramStart"/>
+      <w:r>
+        <w:rPr>
+          <w:lang w:val="en-US"/>
+        </w:rPr>
+        <w:t>CSS</w:t>
+      </w:r>
+      <w:proofErr w:type="gramEnd"/>
+      <w:r>
+        <w:rPr>
+          <w:lang w:val="en-US"/>
+        </w:rPr>
+        <w:t xml:space="preserve"> and JavaScript, Shiny has made it easy to develop web applications (Jia et al. 2022). </w:t>
+      </w:r>
+    </w:p>
+    <w:p>
+      <w:pPr>
+        <w:spacing w:after="0" w:line="360" w:lineRule="auto"/>
+        <w:jc w:val="both"/>
+        <w:rPr>
+          <w:lang w:val="en-US"/>
+        </w:rPr>
+      </w:pPr>
+      <w:r>
+        <w:rPr>
+          <w:lang w:val="en-US"/>
+        </w:rPr>
+        <w:t xml:space="preserve">Building a Docker Image made sure that no requirement issues came up, as R and heavily relies on packages. Shiny is a dashboard package solution, furthermore the mapping was done via the leaflet package. </w:t>
+      </w:r>
+    </w:p>
+    <w:p>
+      <w:pPr>
+        <w:spacing w:after="0" w:line="360" w:lineRule="auto"/>
+        <w:jc w:val="both"/>
+        <w:rPr>
+          <w:lang w:val="en-US"/>
+        </w:rPr>
+      </w:pPr>
+      <w:r>
+        <w:rPr>
+          <w:lang w:val="en-US"/>
+        </w:rPr>
+        <w:t xml:space="preserve">The dashboard loads the data locally and fetches the trails via a WFS from </w:t>
+      </w:r>
+      <w:proofErr w:type="spellStart"/>
+      <w:r>
+        <w:rPr>
+          <w:lang w:val="en-US"/>
+        </w:rPr>
+        <w:t>Geoserver</w:t>
+      </w:r>
+      <w:proofErr w:type="spellEnd"/>
+      <w:r>
+        <w:rPr>
+          <w:lang w:val="en-US"/>
+        </w:rPr>
+        <w:t xml:space="preserve">. The </w:t>
+      </w:r>
+      <w:r>
+        <w:rPr>
+          <w:lang w:val="en-US"/>
+        </w:rPr>
+        <w:t>latter</w:t>
+      </w:r>
+      <w:r>
+        <w:rPr>
+          <w:lang w:val="en-US"/>
+        </w:rPr>
+        <w:t xml:space="preserve"> is the biggest loading part of the application and CPU intensive as the WFS has 6000 single features. </w:t>
+      </w:r>
+    </w:p>
+    <w:p>
+      <w:pPr>
+        <w:pStyle w:val="berschrift3"/>
+        <w:rPr>
+          <w:lang w:val="en-US"/>
+        </w:rPr>
+      </w:pPr>
       <w:r>
         <w:rPr>
           <w:lang w:val="en-US"/>
         </w:rPr>
         <w:lastRenderedPageBreak/>
-        <w:t xml:space="preserve">weekdays and create a column with the total amount of </w:t>
-      </w:r>
-      <w:proofErr w:type="spellStart"/>
-      <w:r>
-        <w:rPr>
-          <w:lang w:val="en-US"/>
-        </w:rPr>
-        <w:t>bikerides</w:t>
-      </w:r>
-      <w:proofErr w:type="spellEnd"/>
-      <w:r>
-        <w:rPr>
-          <w:lang w:val="en-US"/>
-        </w:rPr>
-        <w:t xml:space="preserve"> (forward trip count and reverse trip count together. Replace 0 in the speed column as NAs as it heavily skews the speed distribution and the </w:t>
-      </w:r>
-      <w:proofErr w:type="spellStart"/>
-      <w:r>
-        <w:rPr>
-          <w:lang w:val="en-US"/>
-        </w:rPr>
-        <w:t>strava</w:t>
-      </w:r>
-      <w:proofErr w:type="spellEnd"/>
-      <w:r>
-        <w:rPr>
-          <w:lang w:val="en-US"/>
-        </w:rPr>
-        <w:t xml:space="preserve"> data put 0 where there was no speed data available. </w:t>
-      </w:r>
-    </w:p>
-    <w:p>
-      <w:pPr>
-        <w:rPr>
-          <w:lang w:val="en-US"/>
-        </w:rPr>
-      </w:pPr>
-      <w:r>
-        <w:rPr>
-          <w:lang w:val="en-US"/>
-        </w:rPr>
-        <w:t xml:space="preserve">Further get the mean speed for each row of reverse average speed and forward average speed. Delete no further used columns. Filter the data spatially with the shapefile, by reading the shapefile into R and filtering the </w:t>
-      </w:r>
-      <w:proofErr w:type="spellStart"/>
-      <w:r>
-        <w:rPr>
-          <w:lang w:val="en-US"/>
-        </w:rPr>
-        <w:t>bikingdata</w:t>
-      </w:r>
-      <w:proofErr w:type="spellEnd"/>
-      <w:r>
-        <w:rPr>
-          <w:lang w:val="en-US"/>
-        </w:rPr>
-        <w:t xml:space="preserve"> for matching </w:t>
-      </w:r>
-      <w:proofErr w:type="spellStart"/>
-      <w:r>
-        <w:rPr>
-          <w:lang w:val="en-US"/>
-        </w:rPr>
-        <w:t>edgeuids</w:t>
-      </w:r>
-      <w:proofErr w:type="spellEnd"/>
-      <w:r>
-        <w:rPr>
-          <w:lang w:val="en-US"/>
-        </w:rPr>
-        <w:t xml:space="preserve"> with the shapefile. The </w:t>
-      </w:r>
-      <w:proofErr w:type="spellStart"/>
-      <w:r>
-        <w:rPr>
-          <w:lang w:val="en-US"/>
-        </w:rPr>
-        <w:t>dataframe</w:t>
-      </w:r>
-      <w:proofErr w:type="spellEnd"/>
-      <w:r>
-        <w:rPr>
-          <w:lang w:val="en-US"/>
-        </w:rPr>
-        <w:t xml:space="preserve"> only consists of data with the </w:t>
-      </w:r>
-      <w:proofErr w:type="spellStart"/>
-      <w:r>
-        <w:rPr>
-          <w:lang w:val="en-US"/>
-        </w:rPr>
-        <w:t>edgeuids</w:t>
-      </w:r>
-      <w:proofErr w:type="spellEnd"/>
-      <w:r>
-        <w:rPr>
-          <w:lang w:val="en-US"/>
-        </w:rPr>
-        <w:t xml:space="preserve"> which are found also in the Shapefile. </w:t>
-      </w:r>
-    </w:p>
-    <w:p>
-      <w:pPr>
-        <w:rPr>
-          <w:lang w:val="en-US"/>
-        </w:rPr>
-      </w:pPr>
-      <w:r>
-        <w:rPr>
-          <w:lang w:val="en-US"/>
-        </w:rPr>
-        <w:t>For further data handling in the dashboard the</w:t>
-      </w:r>
-      <w:r>
-        <w:rPr>
-          <w:lang w:val="en-US"/>
-        </w:rPr>
-        <w:t xml:space="preserve"> statistics for each </w:t>
-      </w:r>
-      <w:proofErr w:type="spellStart"/>
-      <w:r>
-        <w:rPr>
-          <w:lang w:val="en-US"/>
-        </w:rPr>
-        <w:t>edgeuid</w:t>
-      </w:r>
-      <w:proofErr w:type="spellEnd"/>
-      <w:r>
-        <w:rPr>
-          <w:lang w:val="en-US"/>
-        </w:rPr>
-        <w:t xml:space="preserve"> </w:t>
-      </w:r>
-      <w:r>
-        <w:rPr>
-          <w:lang w:val="en-US"/>
-        </w:rPr>
-        <w:t xml:space="preserve">was calculated for </w:t>
-      </w:r>
-      <w:r>
-        <w:rPr>
-          <w:lang w:val="en-US"/>
-        </w:rPr>
-        <w:t xml:space="preserve"> reduction of data</w:t>
-      </w:r>
-      <w:r>
-        <w:rPr>
-          <w:lang w:val="en-US"/>
-        </w:rPr>
-        <w:t>.</w:t>
-      </w:r>
-    </w:p>
-    <w:p>
-      <w:pPr>
-        <w:rPr>
-          <w:lang w:val="en-US"/>
-        </w:rPr>
-      </w:pPr>
-    </w:p>
-    <w:p>
-      <w:pPr>
-        <w:pStyle w:val="berschrift2"/>
-        <w:rPr>
-          <w:lang w:val="en-US"/>
-        </w:rPr>
-      </w:pPr>
-      <w:bookmarkStart w:id="13" w:name="_Toc139627139"/>
-      <w:r>
-        <w:rPr>
-          <w:lang w:val="en-US"/>
-        </w:rPr>
-        <w:t>Dashboard</w:t>
-      </w:r>
-      <w:bookmarkEnd w:id="13"/>
-      <w:r>
-        <w:rPr>
-          <w:lang w:val="en-US"/>
-        </w:rPr>
-        <w:t xml:space="preserve"> </w:t>
-      </w:r>
-    </w:p>
-    <w:p>
-      <w:pPr>
-        <w:rPr>
-          <w:lang w:val="en-US"/>
-        </w:rPr>
-      </w:pPr>
-      <w:r>
-        <w:rPr>
-          <w:lang w:val="en-US"/>
-        </w:rPr>
-        <w:t xml:space="preserve">Several iterations of the dashboard were produced, in the end the selected method was to write the Dashboard in R Shiny as solutions in JS and Python required more complicated </w:t>
-      </w:r>
-      <w:r>
-        <w:rPr>
-          <w:lang w:val="en-US"/>
-        </w:rPr>
-        <w:t xml:space="preserve">solutions. Building a Docker Image made sure that no requirement issues came up, as R and heavily relies on packages. Shiny is a dashboard package solution, furthermore the mapping was done via the leaflet package. </w:t>
-      </w:r>
-    </w:p>
-    <w:p>
-      <w:pPr>
-        <w:rPr>
-          <w:lang w:val="en-US"/>
-        </w:rPr>
-      </w:pPr>
-      <w:r>
-        <w:rPr>
-          <w:lang w:val="en-US"/>
-        </w:rPr>
-        <w:t xml:space="preserve">The dashboard loads the data locally and fetches the trails via a WFS from </w:t>
-      </w:r>
-      <w:proofErr w:type="spellStart"/>
-      <w:r>
-        <w:rPr>
-          <w:lang w:val="en-US"/>
-        </w:rPr>
-        <w:t>Geoserver</w:t>
-      </w:r>
-      <w:proofErr w:type="spellEnd"/>
-      <w:r>
-        <w:rPr>
-          <w:lang w:val="en-US"/>
-        </w:rPr>
-        <w:t xml:space="preserve">. The </w:t>
-      </w:r>
-      <w:proofErr w:type="spellStart"/>
-      <w:r>
-        <w:rPr>
-          <w:lang w:val="en-US"/>
-        </w:rPr>
-        <w:t>later</w:t>
-      </w:r>
-      <w:proofErr w:type="spellEnd"/>
-      <w:r>
-        <w:rPr>
-          <w:lang w:val="en-US"/>
-        </w:rPr>
-        <w:t xml:space="preserve"> is the biggest loading part of the application and CPU intensive as the WFS has 6000 single features. </w:t>
-      </w:r>
-    </w:p>
-    <w:p>
-      <w:pPr>
-        <w:pStyle w:val="berschrift3"/>
-        <w:rPr>
-          <w:lang w:val="en-US"/>
-        </w:rPr>
-      </w:pPr>
-      <w:r>
-        <w:rPr>
-          <w:lang w:val="en-US"/>
-        </w:rPr>
         <w:t xml:space="preserve">Leaflet map </w:t>
       </w:r>
     </w:p>
@@ -6920,7 +7043,7 @@
       </w:r>
       <w:r>
         <w:rPr>
-          <w:noProof/>
+          <w:lang w:val="en-US"/>
         </w:rPr>
         <w:drawing>
           <wp:anchor distT="0" distB="0" distL="114300" distR="114300" simplePos="0" relativeHeight="251663872" behindDoc="0" locked="0" layoutInCell="1" allowOverlap="1" wp14:anchorId="08B8441F" wp14:editId="298B79EA">
@@ -7017,22 +7140,17 @@
     </w:p>
     <w:p>
       <w:pPr>
-        <w:rPr>
-          <w:lang w:val="en-US"/>
-        </w:rPr>
-      </w:pPr>
-      <w:r>
-        <w:rPr>
-          <w:lang w:val="en-US"/>
-        </w:rPr>
-        <w:t xml:space="preserve">The biking and hiking data are put on the leaflet map as two different layers using the same WFS layer data. This is done due to it being the only working solution to have the color function according to both stats. Biking is displayed in a gradient blue according to the number of total bike rides on the respective segment, same for the hiking layer but the color </w:t>
-      </w:r>
-      <w:r>
-        <w:rPr>
-          <w:lang w:val="en-US"/>
-        </w:rPr>
-        <w:lastRenderedPageBreak/>
-        <w:t xml:space="preserve">gradient being red tones. When selecting both layers to be displayed, the segments where both hiking and biking are both high a purple tone appears, due to the opacity being at 0.6. This allows the user to see where hiking or biking is predominant.   </w:t>
+        <w:spacing w:after="0" w:line="360" w:lineRule="auto"/>
+        <w:jc w:val="both"/>
+        <w:rPr>
+          <w:lang w:val="en-US"/>
+        </w:rPr>
+      </w:pPr>
+      <w:r>
+        <w:rPr>
+          <w:lang w:val="en-US"/>
+        </w:rPr>
+        <w:t xml:space="preserve">The biking and hiking data are put on the leaflet map as two different layers using the same WFS layer data. This is done due to it being the only working solution to have the color function according to both stats. Biking is displayed in a gradient blue according to the number of total bike rides on the respective segment, same for the hiking layer but the color gradient being red tones. When selecting both layers to be displayed, the segments where both hiking and biking are both high a purple tone appears, due to the opacity being at 0.6. This allows the user to see where hiking or biking is predominant.   </w:t>
       </w:r>
     </w:p>
     <w:p>
@@ -7055,6 +7173,63 @@
           <w:lang w:val="en-US"/>
         </w:rPr>
         <w:t xml:space="preserve"> </w:t>
+      </w:r>
+    </w:p>
+    <w:p>
+      <w:pPr>
+        <w:spacing w:after="0" w:line="360" w:lineRule="auto"/>
+        <w:jc w:val="both"/>
+        <w:rPr>
+          <w:lang w:val="en-US"/>
+        </w:rPr>
+      </w:pPr>
+      <w:r>
+        <w:rPr>
+          <w:lang w:val="en-US"/>
+        </w:rPr>
+        <w:t xml:space="preserve">The filtering option for the segments with the highest usage utilizes a column in the </w:t>
+      </w:r>
+      <w:proofErr w:type="spellStart"/>
+      <w:r>
+        <w:rPr>
+          <w:lang w:val="en-US"/>
+        </w:rPr>
+        <w:t>dataframe</w:t>
+      </w:r>
+      <w:proofErr w:type="spellEnd"/>
+      <w:r>
+        <w:rPr>
+          <w:lang w:val="en-US"/>
+        </w:rPr>
+        <w:t xml:space="preserve"> which has the length for each segment in km. For </w:t>
+      </w:r>
+      <w:proofErr w:type="gramStart"/>
+      <w:r>
+        <w:rPr>
+          <w:lang w:val="en-US"/>
+        </w:rPr>
+        <w:t>example</w:t>
+      </w:r>
+      <w:proofErr w:type="gramEnd"/>
+      <w:r>
+        <w:rPr>
+          <w:lang w:val="en-US"/>
+        </w:rPr>
+        <w:t xml:space="preserve"> when filtering for the 100km trails with the most bike rides, the </w:t>
+      </w:r>
+      <w:proofErr w:type="spellStart"/>
+      <w:r>
+        <w:rPr>
+          <w:lang w:val="en-US"/>
+        </w:rPr>
+        <w:t>dataframe</w:t>
+      </w:r>
+      <w:proofErr w:type="spellEnd"/>
+      <w:r>
+        <w:rPr>
+          <w:lang w:val="en-US"/>
+        </w:rPr>
+        <w:t xml:space="preserve"> gets sorted after the highest trip count and a cumulative sum of the kilometer column gets created and the segments until 100km in the cumulative sum are reached are then displayed. Same applies for the hiking data. </w:t>
       </w:r>
     </w:p>
     <w:p>
@@ -7072,7 +7247,35 @@
         <w:rPr>
           <w:lang w:val="en-US"/>
         </w:rPr>
-        <w:t xml:space="preserve">Filtering of the most ridden kilometers – applies for both hiking and biking data </w:t>
+        <w:t xml:space="preserve">Info on segment </w:t>
+      </w:r>
+      <w:proofErr w:type="spellStart"/>
+      <w:r>
+        <w:rPr>
+          <w:lang w:val="en-US"/>
+        </w:rPr>
+        <w:t>edgeuid</w:t>
+      </w:r>
+      <w:proofErr w:type="spellEnd"/>
+      <w:r>
+        <w:rPr>
+          <w:lang w:val="en-US"/>
+        </w:rPr>
+        <w:t xml:space="preserve">, total hikes and total rides are displayed in a popup and the side </w:t>
+      </w:r>
+      <w:proofErr w:type="gramStart"/>
+      <w:r>
+        <w:rPr>
+          <w:lang w:val="en-US"/>
+        </w:rPr>
+        <w:t>tab</w:t>
+      </w:r>
+      <w:proofErr w:type="gramEnd"/>
+      <w:r>
+        <w:rPr>
+          <w:lang w:val="en-US"/>
+        </w:rPr>
+        <w:t xml:space="preserve"> </w:t>
       </w:r>
     </w:p>
     <w:p>
@@ -7090,21 +7293,21 @@
         <w:rPr>
           <w:lang w:val="en-US"/>
         </w:rPr>
-        <w:t xml:space="preserve">Info on segment </w:t>
-      </w:r>
-      <w:proofErr w:type="spellStart"/>
-      <w:r>
-        <w:rPr>
-          <w:lang w:val="en-US"/>
-        </w:rPr>
-        <w:t>edgeuid</w:t>
-      </w:r>
-      <w:proofErr w:type="spellEnd"/>
-      <w:r>
-        <w:rPr>
-          <w:lang w:val="en-US"/>
-        </w:rPr>
-        <w:t xml:space="preserve">, total hikes and total rides are displayed in a popup and the side tab </w:t>
+        <w:t xml:space="preserve">Plots on hourly, weekly and monthly distribution on either all segments on the map (when no segment is selected) or </w:t>
+      </w:r>
+      <w:proofErr w:type="gramStart"/>
+      <w:r>
+        <w:rPr>
+          <w:lang w:val="en-US"/>
+        </w:rPr>
+        <w:t>a the</w:t>
+      </w:r>
+      <w:proofErr w:type="gramEnd"/>
+      <w:r>
+        <w:rPr>
+          <w:lang w:val="en-US"/>
+        </w:rPr>
+        <w:t xml:space="preserve"> selected segment for both hiking and biking </w:t>
       </w:r>
     </w:p>
     <w:p>
@@ -7122,24 +7325,6 @@
         <w:rPr>
           <w:lang w:val="en-US"/>
         </w:rPr>
-        <w:t xml:space="preserve">Plots on hourly, weekly and monthly distribution on either all segments on the map (when no segment is selected) or a the selected segment for both hiking and biking </w:t>
-      </w:r>
-    </w:p>
-    <w:p>
-      <w:pPr>
-        <w:pStyle w:val="Listenabsatz"/>
-        <w:numPr>
-          <w:ilvl w:val="0"/>
-          <w:numId w:val="15"/>
-        </w:numPr>
-        <w:rPr>
-          <w:lang w:val="en-US"/>
-        </w:rPr>
-      </w:pPr>
-      <w:r>
-        <w:rPr>
-          <w:lang w:val="en-US"/>
-        </w:rPr>
         <w:t xml:space="preserve">Add graphic of plots </w:t>
       </w:r>
     </w:p>
@@ -7155,6 +7340,7 @@
         <w:rPr>
           <w:lang w:val="en-US"/>
         </w:rPr>
+        <w:lastRenderedPageBreak/>
         <w:t>Pipeline</w:t>
       </w:r>
       <w:bookmarkEnd w:id="16"/>
@@ -7167,6 +7353,8 @@
     </w:p>
     <w:p>
       <w:pPr>
+        <w:spacing w:after="0" w:line="360" w:lineRule="auto"/>
+        <w:jc w:val="both"/>
         <w:rPr>
           <w:lang w:val="en-US"/>
         </w:rPr>
@@ -7183,31 +7371,86 @@
         </w:rPr>
         <w:t xml:space="preserve">makes the work more easily </w:t>
       </w:r>
+      <w:r>
+        <w:rPr>
+          <w:lang w:val="en-US"/>
+        </w:rPr>
+        <w:t>reproducible</w:t>
+      </w:r>
+      <w:r>
+        <w:rPr>
+          <w:lang w:val="en-US"/>
+        </w:rPr>
+        <w:t>, as it makes it independent from package dependencies</w:t>
+      </w:r>
+      <w:r>
+        <w:rPr>
+          <w:lang w:val="en-US"/>
+        </w:rPr>
+        <w:t xml:space="preserve">. Using Docker with AWS Beanstalk makes the Shiny app scalable and easy to deploy. With the </w:t>
+      </w:r>
       <w:proofErr w:type="spellStart"/>
       <w:r>
         <w:rPr>
           <w:lang w:val="en-US"/>
         </w:rPr>
-        <w:t>reproducable</w:t>
+        <w:t>Dockerfile</w:t>
       </w:r>
       <w:proofErr w:type="spellEnd"/>
       <w:r>
         <w:rPr>
           <w:lang w:val="en-US"/>
         </w:rPr>
-        <w:t>, as it makes it independent from package dependencies</w:t>
-      </w:r>
-      <w:r>
-        <w:rPr>
-          <w:lang w:val="en-US"/>
-        </w:rPr>
-        <w:t xml:space="preserve">. Using Docker with AWS Beanstalk makes the Shiny app scalable and easy to deploy. With the </w:t>
+        <w:t xml:space="preserve">, AWS Beanstalk can create new instances of the app quickly enabling to handle increase or decrease of traffic. Docker also isolated the Shiny app in a container, making it more secure. </w:t>
+      </w:r>
+    </w:p>
+    <w:p>
+      <w:pPr>
+        <w:pStyle w:val="berschrift2"/>
+        <w:rPr>
+          <w:lang w:val="en-US"/>
+        </w:rPr>
+      </w:pPr>
+      <w:r>
+        <w:rPr>
+          <w:lang w:val="en-US"/>
+        </w:rPr>
+        <w:t xml:space="preserve">Docker configuration </w:t>
+      </w:r>
+    </w:p>
+    <w:p>
+      <w:pPr>
+        <w:spacing w:after="0" w:line="360" w:lineRule="auto"/>
+        <w:jc w:val="both"/>
+        <w:rPr>
+          <w:lang w:val="en-US"/>
+        </w:rPr>
+      </w:pPr>
+      <w:r>
+        <w:rPr>
+          <w:lang w:val="en-US"/>
+        </w:rPr>
+        <w:t xml:space="preserve">The repository has two </w:t>
       </w:r>
       <w:proofErr w:type="spellStart"/>
       <w:r>
         <w:rPr>
           <w:lang w:val="en-US"/>
         </w:rPr>
+        <w:t>Dockerfiles</w:t>
+      </w:r>
+      <w:proofErr w:type="spellEnd"/>
+      <w:r>
+        <w:rPr>
+          <w:lang w:val="en-US"/>
+        </w:rPr>
+        <w:t xml:space="preserve">, one the </w:t>
+      </w:r>
+      <w:proofErr w:type="spellStart"/>
+      <w:r>
+        <w:rPr>
+          <w:lang w:val="en-US"/>
+        </w:rPr>
         <w:t>Dockerfile</w:t>
       </w:r>
       <w:proofErr w:type="spellEnd"/>
@@ -7215,7 +7458,344 @@
         <w:rPr>
           <w:lang w:val="en-US"/>
         </w:rPr>
-        <w:t xml:space="preserve">, AWS Beanstalk can create new instances of the app quickly enabling to handle increase or decrease of traffic. Docker also isolated the Shiny app in a container, making it more secure. </w:t>
+        <w:t xml:space="preserve"> which </w:t>
+      </w:r>
+      <w:r>
+        <w:rPr>
+          <w:lang w:val="en-US"/>
+        </w:rPr>
+        <w:t xml:space="preserve">builds the Docker image </w:t>
+      </w:r>
+      <w:r>
+        <w:rPr>
+          <w:lang w:val="en-US"/>
+        </w:rPr>
+        <w:t xml:space="preserve">and the other the </w:t>
+      </w:r>
+      <w:proofErr w:type="spellStart"/>
+      <w:r>
+        <w:rPr>
+          <w:lang w:val="en-US"/>
+        </w:rPr>
+        <w:t>Dockerfile.aws.json</w:t>
+      </w:r>
+      <w:proofErr w:type="spellEnd"/>
+      <w:r>
+        <w:rPr>
+          <w:lang w:val="en-US"/>
+        </w:rPr>
+        <w:t>, which Beanstalk later needs for deploying on the server.</w:t>
+      </w:r>
+    </w:p>
+    <w:p>
+      <w:pPr>
+        <w:spacing w:after="0" w:line="360" w:lineRule="auto"/>
+        <w:jc w:val="both"/>
+        <w:rPr>
+          <w:lang w:val="en-US"/>
+        </w:rPr>
+      </w:pPr>
+      <w:r>
+        <w:rPr>
+          <w:lang w:val="en-US"/>
+        </w:rPr>
+        <w:t xml:space="preserve">The </w:t>
+      </w:r>
+      <w:proofErr w:type="spellStart"/>
+      <w:r>
+        <w:rPr>
+          <w:lang w:val="en-US"/>
+        </w:rPr>
+        <w:t>Dockerfile</w:t>
+      </w:r>
+      <w:proofErr w:type="spellEnd"/>
+      <w:r>
+        <w:rPr>
+          <w:lang w:val="en-US"/>
+        </w:rPr>
+        <w:t xml:space="preserve"> for the application</w:t>
+      </w:r>
+      <w:r>
+        <w:rPr>
+          <w:lang w:val="en-US"/>
+        </w:rPr>
+        <w:t xml:space="preserve"> uses the </w:t>
+      </w:r>
+      <w:r>
+        <w:rPr>
+          <w:lang w:val="en-US"/>
+        </w:rPr>
+        <w:t>Docker</w:t>
+      </w:r>
+      <w:r>
+        <w:rPr>
+          <w:lang w:val="en-US"/>
+        </w:rPr>
+        <w:t xml:space="preserve"> image rocker/</w:t>
+      </w:r>
+      <w:proofErr w:type="spellStart"/>
+      <w:proofErr w:type="gramStart"/>
+      <w:r>
+        <w:rPr>
+          <w:lang w:val="en-US"/>
+        </w:rPr>
+        <w:t>shiny:latest</w:t>
+      </w:r>
+      <w:proofErr w:type="spellEnd"/>
+      <w:proofErr w:type="gramEnd"/>
+      <w:r>
+        <w:rPr>
+          <w:lang w:val="en-US"/>
+        </w:rPr>
+        <w:t xml:space="preserve">. </w:t>
+      </w:r>
+      <w:r>
+        <w:rPr>
+          <w:lang w:val="en-US"/>
+        </w:rPr>
+        <w:t xml:space="preserve">This image is created and maintained by the rocker project, which provides Docker images for the R environment. The shiny image includes the Shiny Server and the necessary R packages to run a Shiny app. </w:t>
+      </w:r>
+    </w:p>
+    <w:p>
+      <w:pPr>
+        <w:spacing w:after="0" w:line="360" w:lineRule="auto"/>
+        <w:jc w:val="both"/>
+        <w:rPr>
+          <w:lang w:val="en-US"/>
+        </w:rPr>
+      </w:pPr>
+      <w:r>
+        <w:rPr>
+          <w:lang w:val="en-US"/>
+        </w:rPr>
+        <w:t xml:space="preserve">The </w:t>
+      </w:r>
+      <w:proofErr w:type="spellStart"/>
+      <w:r>
+        <w:rPr>
+          <w:lang w:val="en-US"/>
+        </w:rPr>
+        <w:t>Dockerfile</w:t>
+      </w:r>
+      <w:proofErr w:type="spellEnd"/>
+      <w:r>
+        <w:rPr>
+          <w:lang w:val="en-US"/>
+        </w:rPr>
+        <w:t xml:space="preserve"> looks for updates of the base system and installs necessary libraries, the system-level dependencies for the packages which Shiny needs are installed. </w:t>
+      </w:r>
+      <w:proofErr w:type="gramStart"/>
+      <w:r>
+        <w:rPr>
+          <w:lang w:val="en-US"/>
+        </w:rPr>
+        <w:t>Additionally</w:t>
+      </w:r>
+      <w:proofErr w:type="gramEnd"/>
+      <w:r>
+        <w:rPr>
+          <w:lang w:val="en-US"/>
+        </w:rPr>
+        <w:t xml:space="preserve"> </w:t>
+      </w:r>
+      <w:proofErr w:type="spellStart"/>
+      <w:r>
+        <w:rPr>
+          <w:lang w:val="en-US"/>
+        </w:rPr>
+        <w:t>libgdal</w:t>
+      </w:r>
+      <w:proofErr w:type="spellEnd"/>
+      <w:r>
+        <w:rPr>
+          <w:lang w:val="en-US"/>
+        </w:rPr>
+        <w:t xml:space="preserve">-dev </w:t>
+      </w:r>
+      <w:proofErr w:type="spellStart"/>
+      <w:r>
+        <w:rPr>
+          <w:lang w:val="en-US"/>
+        </w:rPr>
+        <w:t>libgeos</w:t>
+      </w:r>
+      <w:proofErr w:type="spellEnd"/>
+      <w:r>
+        <w:rPr>
+          <w:lang w:val="en-US"/>
+        </w:rPr>
+        <w:t xml:space="preserve">-dev and </w:t>
+      </w:r>
+      <w:proofErr w:type="spellStart"/>
+      <w:r>
+        <w:rPr>
+          <w:lang w:val="en-US"/>
+        </w:rPr>
+        <w:t>libproj</w:t>
+      </w:r>
+      <w:proofErr w:type="spellEnd"/>
+      <w:r>
+        <w:rPr>
+          <w:lang w:val="en-US"/>
+        </w:rPr>
+        <w:t>-dev</w:t>
+      </w:r>
+      <w:r>
+        <w:rPr>
+          <w:lang w:val="en-US"/>
+        </w:rPr>
+        <w:t xml:space="preserve"> </w:t>
+      </w:r>
+      <w:r>
+        <w:rPr>
+          <w:lang w:val="en-US"/>
+        </w:rPr>
+        <w:t>ensure</w:t>
+      </w:r>
+      <w:r>
+        <w:rPr>
+          <w:lang w:val="en-US"/>
+        </w:rPr>
+        <w:t xml:space="preserve"> that the dependencies for spatial data processing are met. </w:t>
+      </w:r>
+    </w:p>
+    <w:p>
+      <w:pPr>
+        <w:spacing w:after="0" w:line="360" w:lineRule="auto"/>
+        <w:jc w:val="both"/>
+        <w:rPr>
+          <w:lang w:val="en-US"/>
+        </w:rPr>
+      </w:pPr>
+      <w:r>
+        <w:rPr>
+          <w:lang w:val="en-US"/>
+        </w:rPr>
+        <w:t xml:space="preserve">For trouble shooting, the shiny error logs as set to the console for immediate feedback when developing. </w:t>
+      </w:r>
+    </w:p>
+    <w:p>
+      <w:pPr>
+        <w:spacing w:after="0" w:line="360" w:lineRule="auto"/>
+        <w:jc w:val="both"/>
+        <w:rPr>
+          <w:lang w:val="en-US"/>
+        </w:rPr>
+      </w:pPr>
+      <w:r>
+        <w:rPr>
+          <w:lang w:val="en-US"/>
+        </w:rPr>
+        <w:t xml:space="preserve">Next the </w:t>
+      </w:r>
+      <w:proofErr w:type="spellStart"/>
+      <w:r>
+        <w:rPr>
+          <w:lang w:val="en-US"/>
+        </w:rPr>
+        <w:t>D</w:t>
+      </w:r>
+      <w:r>
+        <w:rPr>
+          <w:lang w:val="en-US"/>
+        </w:rPr>
+        <w:t>ockerfile</w:t>
+      </w:r>
+      <w:proofErr w:type="spellEnd"/>
+      <w:r>
+        <w:rPr>
+          <w:lang w:val="en-US"/>
+        </w:rPr>
+        <w:t xml:space="preserve"> copies the </w:t>
+      </w:r>
+      <w:proofErr w:type="spellStart"/>
+      <w:proofErr w:type="gramStart"/>
+      <w:r>
+        <w:rPr>
+          <w:lang w:val="en-US"/>
+        </w:rPr>
+        <w:t>app.R</w:t>
+      </w:r>
+      <w:proofErr w:type="spellEnd"/>
+      <w:proofErr w:type="gramEnd"/>
+      <w:r>
+        <w:rPr>
+          <w:lang w:val="en-US"/>
+        </w:rPr>
+        <w:t xml:space="preserve"> and the data folder from the local or </w:t>
+      </w:r>
+      <w:proofErr w:type="spellStart"/>
+      <w:r>
+        <w:rPr>
+          <w:lang w:val="en-US"/>
+        </w:rPr>
+        <w:t>Github</w:t>
+      </w:r>
+      <w:proofErr w:type="spellEnd"/>
+      <w:r>
+        <w:rPr>
+          <w:lang w:val="en-US"/>
+        </w:rPr>
+        <w:t xml:space="preserve"> repository to the Docker image built. </w:t>
+      </w:r>
+      <w:r>
+        <w:rPr>
+          <w:lang w:val="en-US"/>
+        </w:rPr>
+        <w:t>Additionally,</w:t>
+      </w:r>
+      <w:r>
+        <w:rPr>
+          <w:lang w:val="en-US"/>
+        </w:rPr>
+        <w:t xml:space="preserve"> all the R packages need to be installed into the Docker image. This </w:t>
+      </w:r>
+      <w:r>
+        <w:rPr>
+          <w:lang w:val="en-US"/>
+        </w:rPr>
+        <w:t>is the step that takes longest when building the image. And finally, the contai</w:t>
+      </w:r>
+      <w:r>
+        <w:rPr>
+          <w:lang w:val="en-US"/>
+        </w:rPr>
+        <w:t xml:space="preserve">ner should run on port 80 when the container is started. </w:t>
+      </w:r>
+    </w:p>
+    <w:p>
+      <w:pPr>
+        <w:spacing w:after="0" w:line="360" w:lineRule="auto"/>
+        <w:jc w:val="both"/>
+        <w:rPr>
+          <w:lang w:val="en-US"/>
+        </w:rPr>
+      </w:pPr>
+      <w:r>
+        <w:rPr>
+          <w:lang w:val="en-US"/>
+        </w:rPr>
+        <w:t>Additionally,</w:t>
+      </w:r>
+      <w:r>
+        <w:rPr>
+          <w:lang w:val="en-US"/>
+        </w:rPr>
+        <w:t xml:space="preserve"> it has a </w:t>
+      </w:r>
+      <w:proofErr w:type="spellStart"/>
+      <w:r>
+        <w:rPr>
+          <w:lang w:val="en-US"/>
+        </w:rPr>
+        <w:t>Dockerfile.aws.json</w:t>
+      </w:r>
+      <w:proofErr w:type="spellEnd"/>
+      <w:r>
+        <w:rPr>
+          <w:lang w:val="en-US"/>
+        </w:rPr>
+        <w:t xml:space="preserve"> file, the file simply specifies how AWS should handle the Docker container. It tells AWS that it is a single container application, the name of the application and the port. </w:t>
       </w:r>
     </w:p>
     <w:p>
@@ -7225,44 +7805,169 @@
           <w:lang w:val="en-US"/>
         </w:rPr>
       </w:pPr>
-      <w:r>
-        <w:rPr>
-          <w:lang w:val="en-US"/>
-        </w:rPr>
-        <w:t xml:space="preserve">Docker configuration </w:t>
-      </w:r>
-    </w:p>
-    <w:p>
-      <w:pPr>
-        <w:rPr>
-          <w:lang w:val="en-US"/>
-        </w:rPr>
-      </w:pPr>
-      <w:r>
-        <w:rPr>
-          <w:lang w:val="en-US"/>
-        </w:rPr>
-        <w:t xml:space="preserve">The repository has two </w:t>
-      </w:r>
       <w:proofErr w:type="spellStart"/>
       <w:r>
         <w:rPr>
           <w:lang w:val="en-US"/>
         </w:rPr>
-        <w:t>Dockerfiles</w:t>
+        <w:t>Github</w:t>
       </w:r>
       <w:proofErr w:type="spellEnd"/>
       <w:r>
         <w:rPr>
           <w:lang w:val="en-US"/>
         </w:rPr>
-        <w:t xml:space="preserve">, one the </w:t>
+        <w:t xml:space="preserve"> Action</w:t>
+      </w:r>
+    </w:p>
+    <w:p>
+      <w:pPr>
+        <w:spacing w:after="0" w:line="360" w:lineRule="auto"/>
+        <w:jc w:val="both"/>
+        <w:rPr>
+          <w:lang w:val="en-US"/>
+        </w:rPr>
+      </w:pPr>
+      <w:r>
+        <w:rPr>
+          <w:lang w:val="en-US"/>
+        </w:rPr>
+        <w:t xml:space="preserve">The deploying process is automated using </w:t>
       </w:r>
       <w:proofErr w:type="spellStart"/>
       <w:r>
         <w:rPr>
           <w:lang w:val="en-US"/>
         </w:rPr>
+        <w:t>Github</w:t>
+      </w:r>
+      <w:proofErr w:type="spellEnd"/>
+      <w:r>
+        <w:rPr>
+          <w:lang w:val="en-US"/>
+        </w:rPr>
+        <w:t xml:space="preserve">, Docker and AWS Beanstalk and </w:t>
+      </w:r>
+      <w:proofErr w:type="spellStart"/>
+      <w:r>
+        <w:rPr>
+          <w:lang w:val="en-US"/>
+        </w:rPr>
+        <w:t>Github</w:t>
+      </w:r>
+      <w:proofErr w:type="spellEnd"/>
+      <w:r>
+        <w:rPr>
+          <w:lang w:val="en-US"/>
+        </w:rPr>
+        <w:t xml:space="preserve"> Actions. </w:t>
+      </w:r>
+    </w:p>
+    <w:p>
+      <w:pPr>
+        <w:spacing w:after="0" w:line="360" w:lineRule="auto"/>
+        <w:jc w:val="both"/>
+        <w:rPr>
+          <w:lang w:val="en-US"/>
+        </w:rPr>
+      </w:pPr>
+    </w:p>
+    <w:p>
+      <w:pPr>
+        <w:spacing w:after="0" w:line="360" w:lineRule="auto"/>
+        <w:jc w:val="both"/>
+        <w:rPr>
+          <w:lang w:val="en-US"/>
+        </w:rPr>
+      </w:pPr>
+      <w:r>
+        <w:rPr>
+          <w:lang w:val="en-US"/>
+        </w:rPr>
+        <w:t xml:space="preserve">The application is in a Git repository, synched to GitHub. </w:t>
+      </w:r>
+      <w:r>
+        <w:rPr>
+          <w:lang w:val="en-US"/>
+        </w:rPr>
+        <w:t xml:space="preserve">The repository has a </w:t>
+      </w:r>
+      <w:proofErr w:type="spellStart"/>
+      <w:r>
+        <w:rPr>
+          <w:lang w:val="en-US"/>
+        </w:rPr>
+        <w:t>Github</w:t>
+      </w:r>
+      <w:proofErr w:type="spellEnd"/>
+      <w:r>
+        <w:rPr>
+          <w:lang w:val="en-US"/>
+        </w:rPr>
+        <w:t xml:space="preserve"> Actions workflow that automates the process of building Docker images, pushing them to Docker Hub and deploying them on AWS Elastic Beanstalk. </w:t>
+      </w:r>
+    </w:p>
+    <w:p>
+      <w:pPr>
+        <w:spacing w:after="0" w:line="360" w:lineRule="auto"/>
+        <w:jc w:val="both"/>
+        <w:rPr>
+          <w:lang w:val="en-US"/>
+        </w:rPr>
+      </w:pPr>
+      <w:r>
+        <w:rPr>
+          <w:lang w:val="en-US"/>
+        </w:rPr>
+        <w:t xml:space="preserve">Firstly, the workflow is triggered on a Git push event to the </w:t>
+      </w:r>
+      <w:proofErr w:type="gramStart"/>
+      <w:r>
+        <w:rPr>
+          <w:lang w:val="en-US"/>
+        </w:rPr>
+        <w:t>masters</w:t>
+      </w:r>
+      <w:proofErr w:type="gramEnd"/>
+      <w:r>
+        <w:rPr>
+          <w:lang w:val="en-US"/>
+        </w:rPr>
+        <w:t xml:space="preserve"> branch. The workflow runs on </w:t>
+      </w:r>
+      <w:proofErr w:type="gramStart"/>
+      <w:r>
+        <w:rPr>
+          <w:lang w:val="en-US"/>
+        </w:rPr>
+        <w:t>a</w:t>
+      </w:r>
+      <w:proofErr w:type="gramEnd"/>
+      <w:r>
+        <w:rPr>
+          <w:lang w:val="en-US"/>
+        </w:rPr>
+        <w:t xml:space="preserve"> Ubuntu virtual machine provided by </w:t>
+      </w:r>
+      <w:proofErr w:type="spellStart"/>
+      <w:r>
+        <w:rPr>
+          <w:lang w:val="en-US"/>
+        </w:rPr>
+        <w:t>Github</w:t>
+      </w:r>
+      <w:proofErr w:type="spellEnd"/>
+      <w:r>
+        <w:rPr>
+          <w:lang w:val="en-US"/>
+        </w:rPr>
+        <w:t xml:space="preserve"> Actions. It starts by cloning the repository to have access to the source code and </w:t>
+      </w:r>
+      <w:proofErr w:type="spellStart"/>
+      <w:r>
+        <w:rPr>
+          <w:lang w:val="en-US"/>
+        </w:rPr>
         <w:t>Dockerfile</w:t>
       </w:r>
       <w:proofErr w:type="spellEnd"/>
@@ -7270,368 +7975,105 @@
         <w:rPr>
           <w:lang w:val="en-US"/>
         </w:rPr>
-        <w:t xml:space="preserve"> which </w:t>
-      </w:r>
-      <w:r>
-        <w:rPr>
-          <w:lang w:val="en-US"/>
-        </w:rPr>
-        <w:t xml:space="preserve">builds the Docker image </w:t>
-      </w:r>
-      <w:r>
-        <w:rPr>
-          <w:lang w:val="en-US"/>
-        </w:rPr>
-        <w:t xml:space="preserve">and the other the </w:t>
+        <w:t xml:space="preserve">. Then it authenticates with Docker Hub using provided credentials stored in GitHub Secrets. Next, it </w:t>
+      </w:r>
+      <w:proofErr w:type="gramStart"/>
+      <w:r>
+        <w:rPr>
+          <w:lang w:val="en-US"/>
+        </w:rPr>
+        <w:t>build</w:t>
+      </w:r>
+      <w:proofErr w:type="gramEnd"/>
+      <w:r>
+        <w:rPr>
+          <w:lang w:val="en-US"/>
+        </w:rPr>
+        <w:t xml:space="preserve"> the Docker Image using the </w:t>
       </w:r>
       <w:proofErr w:type="spellStart"/>
       <w:r>
         <w:rPr>
           <w:lang w:val="en-US"/>
         </w:rPr>
-        <w:t>Dockerfile.aws.json</w:t>
+        <w:lastRenderedPageBreak/>
+        <w:t>Dockerfile</w:t>
       </w:r>
       <w:proofErr w:type="spellEnd"/>
       <w:r>
         <w:rPr>
           <w:lang w:val="en-US"/>
         </w:rPr>
-        <w:t>, which Beanstalk later needs for deploying on the server.</w:t>
-      </w:r>
-    </w:p>
-    <w:p>
-      <w:pPr>
-        <w:rPr>
-          <w:lang w:val="en-US"/>
-        </w:rPr>
-      </w:pPr>
-      <w:r>
-        <w:rPr>
-          <w:lang w:val="en-US"/>
-        </w:rPr>
-        <w:t xml:space="preserve">The </w:t>
+        <w:t xml:space="preserve"> in the repository and tags it with an additional tag as “latest”. The Docker Image then gets pushed to the Docker Hub repository to make it available </w:t>
+      </w:r>
+      <w:r>
+        <w:rPr>
+          <w:lang w:val="en-US"/>
+        </w:rPr>
+        <w:t xml:space="preserve">externally. </w:t>
+      </w:r>
+    </w:p>
+    <w:p>
+      <w:pPr>
+        <w:spacing w:after="0" w:line="360" w:lineRule="auto"/>
+        <w:jc w:val="both"/>
+        <w:rPr>
+          <w:lang w:val="en-US"/>
+        </w:rPr>
+      </w:pPr>
+      <w:r>
+        <w:rPr>
+          <w:lang w:val="en-US"/>
+        </w:rPr>
+        <w:t xml:space="preserve">For deploying on AWS Beanstalk, authentication keys are stored again in </w:t>
       </w:r>
       <w:proofErr w:type="spellStart"/>
       <w:r>
         <w:rPr>
           <w:lang w:val="en-US"/>
         </w:rPr>
-        <w:t>Dockerfile</w:t>
+        <w:t>Github</w:t>
       </w:r>
       <w:proofErr w:type="spellEnd"/>
       <w:r>
         <w:rPr>
           <w:lang w:val="en-US"/>
         </w:rPr>
-        <w:t xml:space="preserve"> for the application</w:t>
-      </w:r>
-      <w:r>
-        <w:rPr>
-          <w:lang w:val="en-US"/>
-        </w:rPr>
-        <w:t xml:space="preserve"> uses the </w:t>
+        <w:t xml:space="preserve"> Secrets. Other </w:t>
       </w:r>
       <w:proofErr w:type="spellStart"/>
       <w:r>
         <w:rPr>
           <w:lang w:val="en-US"/>
         </w:rPr>
-        <w:t>doker</w:t>
+        <w:t>then</w:t>
       </w:r>
       <w:proofErr w:type="spellEnd"/>
       <w:r>
         <w:rPr>
           <w:lang w:val="en-US"/>
         </w:rPr>
-        <w:t xml:space="preserve"> image rocker/</w:t>
-      </w:r>
-      <w:proofErr w:type="spellStart"/>
-      <w:r>
-        <w:rPr>
-          <w:lang w:val="en-US"/>
-        </w:rPr>
-        <w:t>shiny:latest</w:t>
-      </w:r>
-      <w:proofErr w:type="spellEnd"/>
-      <w:r>
-        <w:rPr>
-          <w:lang w:val="en-US"/>
-        </w:rPr>
-        <w:t xml:space="preserve">. </w:t>
-      </w:r>
-      <w:r>
-        <w:rPr>
-          <w:lang w:val="en-US"/>
-        </w:rPr>
-        <w:t xml:space="preserve">This image is created and maintained by the rocker project, which provides Docker images for the R environment. The shiny image includes the Shiny Server and the necessary R packages to run a Shiny app. </w:t>
-      </w:r>
-    </w:p>
-    <w:p>
-      <w:pPr>
-        <w:rPr>
-          <w:lang w:val="en-US"/>
-        </w:rPr>
-      </w:pPr>
-      <w:r>
-        <w:rPr>
-          <w:lang w:val="en-US"/>
-        </w:rPr>
-        <w:t xml:space="preserve">The </w:t>
-      </w:r>
-      <w:proofErr w:type="spellStart"/>
-      <w:r>
-        <w:rPr>
-          <w:lang w:val="en-US"/>
-        </w:rPr>
-        <w:t>Dockerfile</w:t>
-      </w:r>
-      <w:proofErr w:type="spellEnd"/>
-      <w:r>
-        <w:rPr>
-          <w:lang w:val="en-US"/>
-        </w:rPr>
-        <w:t xml:space="preserve"> looks for updates of the base system and installs necessary libraries, the system-level dependencies for the packages which Shiny needs are installed. </w:t>
-      </w:r>
-      <w:proofErr w:type="spellStart"/>
-      <w:r>
-        <w:rPr>
-          <w:lang w:val="en-US"/>
-        </w:rPr>
-        <w:t>Additionall</w:t>
-      </w:r>
-      <w:proofErr w:type="spellEnd"/>
-      <w:r>
-        <w:rPr>
-          <w:lang w:val="en-US"/>
-        </w:rPr>
-        <w:t xml:space="preserve"> </w:t>
-      </w:r>
-      <w:proofErr w:type="spellStart"/>
-      <w:r>
-        <w:rPr>
-          <w:lang w:val="en-US"/>
-        </w:rPr>
-        <w:t>libgdal</w:t>
-      </w:r>
-      <w:proofErr w:type="spellEnd"/>
-      <w:r>
-        <w:rPr>
-          <w:lang w:val="en-US"/>
-        </w:rPr>
-        <w:t xml:space="preserve">-dev </w:t>
-      </w:r>
-      <w:proofErr w:type="spellStart"/>
-      <w:r>
-        <w:rPr>
-          <w:lang w:val="en-US"/>
-        </w:rPr>
-        <w:t>libgeos</w:t>
-      </w:r>
-      <w:proofErr w:type="spellEnd"/>
-      <w:r>
-        <w:rPr>
-          <w:lang w:val="en-US"/>
-        </w:rPr>
-        <w:t xml:space="preserve">-dev and </w:t>
-      </w:r>
-      <w:proofErr w:type="spellStart"/>
-      <w:r>
-        <w:rPr>
-          <w:lang w:val="en-US"/>
-        </w:rPr>
-        <w:t>libproj</w:t>
-      </w:r>
-      <w:proofErr w:type="spellEnd"/>
-      <w:r>
-        <w:rPr>
-          <w:lang w:val="en-US"/>
-        </w:rPr>
-        <w:t>-dev</w:t>
-      </w:r>
-      <w:r>
-        <w:rPr>
-          <w:lang w:val="en-US"/>
-        </w:rPr>
-        <w:t xml:space="preserve"> insure that the dependencies for spatial data processing are met. </w:t>
-      </w:r>
-    </w:p>
-    <w:p>
-      <w:pPr>
-        <w:rPr>
-          <w:lang w:val="en-US"/>
-        </w:rPr>
-      </w:pPr>
-      <w:r>
-        <w:rPr>
-          <w:lang w:val="en-US"/>
-        </w:rPr>
-        <w:t xml:space="preserve">For trouble shooting, the shiny error logs as set to the console for immediate feedback when developing. </w:t>
-      </w:r>
-    </w:p>
-    <w:p>
-      <w:pPr>
-        <w:rPr>
-          <w:lang w:val="en-US"/>
-        </w:rPr>
-      </w:pPr>
-      <w:r>
-        <w:rPr>
-          <w:lang w:val="en-US"/>
-        </w:rPr>
-        <w:t xml:space="preserve">Next the </w:t>
-      </w:r>
-      <w:proofErr w:type="spellStart"/>
-      <w:r>
-        <w:rPr>
-          <w:lang w:val="en-US"/>
-        </w:rPr>
-        <w:t>dockerfile</w:t>
-      </w:r>
-      <w:proofErr w:type="spellEnd"/>
-      <w:r>
-        <w:rPr>
-          <w:lang w:val="en-US"/>
-        </w:rPr>
-        <w:t xml:space="preserve"> copies the app.R and the data folder from the local or </w:t>
-      </w:r>
-      <w:proofErr w:type="spellStart"/>
-      <w:r>
-        <w:rPr>
-          <w:lang w:val="en-US"/>
-        </w:rPr>
-        <w:t>Github</w:t>
-      </w:r>
-      <w:proofErr w:type="spellEnd"/>
-      <w:r>
-        <w:rPr>
-          <w:lang w:val="en-US"/>
-        </w:rPr>
-        <w:t xml:space="preserve"> repository to the Docker image built. Additionally all the R packages need to be installed into the Docker image. This </w:t>
-      </w:r>
-      <w:r>
-        <w:rPr>
-          <w:lang w:val="en-US"/>
-        </w:rPr>
-        <w:t>is the step that takes longest when building the image. And finally, the contai</w:t>
-      </w:r>
-      <w:r>
-        <w:rPr>
-          <w:lang w:val="en-US"/>
-        </w:rPr>
-        <w:t xml:space="preserve">ner should run on port 80 when the container is started. </w:t>
-      </w:r>
-    </w:p>
-    <w:p>
-      <w:pPr>
-        <w:rPr>
-          <w:lang w:val="en-US"/>
-        </w:rPr>
-      </w:pPr>
-      <w:r>
-        <w:rPr>
-          <w:lang w:val="en-US"/>
-        </w:rPr>
-        <w:t xml:space="preserve">Additionally it has a </w:t>
-      </w:r>
-      <w:proofErr w:type="spellStart"/>
-      <w:r>
-        <w:rPr>
-          <w:lang w:val="en-US"/>
-        </w:rPr>
-        <w:t>Dockerfile.aws.json</w:t>
-      </w:r>
-      <w:proofErr w:type="spellEnd"/>
-      <w:r>
-        <w:rPr>
-          <w:lang w:val="en-US"/>
-        </w:rPr>
-        <w:t xml:space="preserve"> file, the file simply specifies how AWS should handle the Docker container. It tells AWS that it is a single container application, the name of the application and the port. </w:t>
-      </w:r>
-    </w:p>
-    <w:p>
-      <w:pPr>
-        <w:pStyle w:val="berschrift2"/>
-        <w:rPr>
-          <w:lang w:val="en-US"/>
-        </w:rPr>
-      </w:pPr>
-      <w:proofErr w:type="spellStart"/>
-      <w:r>
-        <w:rPr>
-          <w:lang w:val="en-US"/>
-        </w:rPr>
-        <w:t>Github</w:t>
-      </w:r>
-      <w:proofErr w:type="spellEnd"/>
-      <w:r>
-        <w:rPr>
-          <w:lang w:val="en-US"/>
-        </w:rPr>
-        <w:t xml:space="preserve"> Action</w:t>
-      </w:r>
-    </w:p>
-    <w:p>
-      <w:pPr>
-        <w:rPr>
-          <w:lang w:val="en-US"/>
-        </w:rPr>
-      </w:pPr>
-      <w:r>
-        <w:rPr>
-          <w:lang w:val="en-US"/>
-        </w:rPr>
-        <w:t xml:space="preserve">The application is in a Git repository, synched to GitHub. The GitHub repository has a GitHub Action workflow which is set in action when the GitHub main branch is updated. </w:t>
-      </w:r>
-    </w:p>
-    <w:p>
-      <w:pPr>
-        <w:rPr>
-          <w:lang w:val="en-US"/>
-        </w:rPr>
-      </w:pPr>
-      <w:r>
-        <w:rPr>
-          <w:lang w:val="en-US"/>
-        </w:rPr>
-        <w:t xml:space="preserve">When that happens, following steps are done: the GitHub Action env logs into a Docker account, from the repository a Docker image of the app.R and the data folder is build. The Docker image is then tagged and pushed to Docker hub. Next the env logs into an AWS account and pushes the </w:t>
-      </w:r>
-      <w:r>
-        <w:rPr>
-          <w:lang w:val="en-US"/>
-        </w:rPr>
-        <w:t xml:space="preserve">image from Docker Hub </w:t>
-      </w:r>
-      <w:r>
-        <w:rPr>
-          <w:lang w:val="en-US"/>
-        </w:rPr>
-        <w:t>onto a</w:t>
-      </w:r>
-      <w:r>
-        <w:rPr>
-          <w:lang w:val="en-US"/>
-        </w:rPr>
-        <w:t xml:space="preserve"> previously created</w:t>
-      </w:r>
-      <w:r>
-        <w:rPr>
-          <w:lang w:val="en-US"/>
-        </w:rPr>
-        <w:t xml:space="preserve"> AWS Beanstalk environment. </w:t>
-      </w:r>
-    </w:p>
-    <w:p>
-      <w:pPr>
-        <w:rPr>
-          <w:lang w:val="en-US"/>
-        </w:rPr>
-      </w:pPr>
-      <w:r>
-        <w:rPr>
-          <w:noProof/>
-          <w:lang w:val="en-US"/>
-        </w:rPr>
-        <w:lastRenderedPageBreak/>
+        <w:t xml:space="preserve"> that the application name, environment name and version label, which were previously initialized, need to be specified for deployment. </w:t>
+      </w:r>
+    </w:p>
+    <w:p>
+      <w:pPr>
+        <w:rPr>
+          <w:lang w:val="en-US"/>
+        </w:rPr>
+      </w:pPr>
+    </w:p>
+    <w:p>
+      <w:pPr>
+        <w:rPr>
+          <w:lang w:val="en-US"/>
+        </w:rPr>
+      </w:pPr>
+      <w:r>
+        <w:rPr>
+          <w:noProof/>
+          <w:lang w:val="en-US"/>
+        </w:rPr>
         <w:drawing>
           <wp:inline distT="0" distB="0" distL="0" distR="0" wp14:anchorId="0EA01067" wp14:editId="16FAD5F0">
             <wp:extent cx="5756910" cy="3745230"/>
@@ -7742,6 +8184,120 @@
     </w:p>
     <w:p>
       <w:pPr>
+        <w:pStyle w:val="Listenabsatz"/>
+        <w:numPr>
+          <w:ilvl w:val="0"/>
+          <w:numId w:val="15"/>
+        </w:numPr>
+        <w:rPr>
+          <w:lang w:val="en-US"/>
+        </w:rPr>
+      </w:pPr>
+      <w:r>
+        <w:rPr>
+          <w:lang w:val="en-US"/>
+        </w:rPr>
+        <w:t xml:space="preserve">Data about the surface and road type can be improved. Manually selecting/deleting asphalt roads to extract dirt tracks is </w:t>
+      </w:r>
+      <w:r>
+        <w:rPr>
+          <w:lang w:val="en-US"/>
+        </w:rPr>
+        <w:t>limitless.</w:t>
+      </w:r>
+      <w:r>
+        <w:rPr>
+          <w:lang w:val="en-US"/>
+        </w:rPr>
+        <w:t xml:space="preserve"> </w:t>
+      </w:r>
+    </w:p>
+    <w:p>
+      <w:pPr>
+        <w:pStyle w:val="Listenabsatz"/>
+        <w:numPr>
+          <w:ilvl w:val="0"/>
+          <w:numId w:val="15"/>
+        </w:numPr>
+        <w:rPr>
+          <w:lang w:val="en-US"/>
+        </w:rPr>
+      </w:pPr>
+      <w:r>
+        <w:rPr>
+          <w:lang w:val="en-US"/>
+        </w:rPr>
+        <w:t xml:space="preserve">Large amount of data </w:t>
+      </w:r>
+    </w:p>
+    <w:p>
+      <w:pPr>
+        <w:pStyle w:val="Listenabsatz"/>
+        <w:numPr>
+          <w:ilvl w:val="0"/>
+          <w:numId w:val="15"/>
+        </w:numPr>
+        <w:rPr>
+          <w:lang w:val="en-US"/>
+        </w:rPr>
+      </w:pPr>
+      <w:r>
+        <w:rPr>
+          <w:lang w:val="en-US"/>
+        </w:rPr>
+        <w:t xml:space="preserve">Temporal filtering was taken out, as it increases the data size by a multiple </w:t>
+      </w:r>
+    </w:p>
+    <w:p>
+      <w:pPr>
+        <w:pStyle w:val="Listenabsatz"/>
+        <w:numPr>
+          <w:ilvl w:val="0"/>
+          <w:numId w:val="15"/>
+        </w:numPr>
+        <w:rPr>
+          <w:lang w:val="en-US"/>
+        </w:rPr>
+      </w:pPr>
+      <w:r>
+        <w:rPr>
+          <w:lang w:val="en-US"/>
+        </w:rPr>
+        <w:t xml:space="preserve">Temporal filtering is interesting to explore but in the end the information it delivers is limited in the influence of trail selection. Information about the rough temporal distribution of trips, is kept through the segment statistics in hourly, weekly, monthly, yearly </w:t>
+      </w:r>
+      <w:r>
+        <w:rPr>
+          <w:lang w:val="en-US"/>
+        </w:rPr>
+        <w:t>distribution.</w:t>
+      </w:r>
+      <w:r>
+        <w:rPr>
+          <w:lang w:val="en-US"/>
+        </w:rPr>
+        <w:t xml:space="preserve"> </w:t>
+      </w:r>
+    </w:p>
+    <w:p>
+      <w:pPr>
+        <w:pStyle w:val="Listenabsatz"/>
+        <w:numPr>
+          <w:ilvl w:val="0"/>
+          <w:numId w:val="15"/>
+        </w:numPr>
+        <w:rPr>
+          <w:lang w:val="en-US"/>
+        </w:rPr>
+      </w:pPr>
+      <w:r>
+        <w:rPr>
+          <w:lang w:val="en-US"/>
+        </w:rPr>
+        <w:t xml:space="preserve">Interesting would be more information about the tracks. Such as the width as that would exclude very narrow trails which are heavily frequented by hikers. </w:t>
+      </w:r>
+    </w:p>
+    <w:p>
+      <w:pPr>
         <w:spacing w:after="0" w:line="360" w:lineRule="auto"/>
         <w:rPr>
           <w:lang w:val="en-US"/>
@@ -7808,6 +8364,7 @@
           <w:sz w:val="24"/>
           <w:lang w:val="en-US"/>
         </w:rPr>
+        <w:lastRenderedPageBreak/>
         <w:t>Conclusion</w:t>
       </w:r>
       <w:bookmarkEnd w:id="20"/>
@@ -7990,7 +8547,21 @@
         <w:rPr>
           <w:lang w:val="en-US"/>
         </w:rPr>
-        <w:t>Lang, D. J. (2013). Mountain bikers and hikers in Tyrol (Austria): Emergence of conflicts, analysis and solution approach. Journal of Outdoor Recreation and Tourism, 3-4, 1-14.</w:t>
+        <w:t xml:space="preserve">Lang, D. J. (2013). Mountain bikers and hikers in Tyrol (Austria): Emergence of conflicts, </w:t>
+      </w:r>
+      <w:proofErr w:type="gramStart"/>
+      <w:r>
+        <w:rPr>
+          <w:lang w:val="en-US"/>
+        </w:rPr>
+        <w:t>analysis</w:t>
+      </w:r>
+      <w:proofErr w:type="gramEnd"/>
+      <w:r>
+        <w:rPr>
+          <w:lang w:val="en-US"/>
+        </w:rPr>
+        <w:t xml:space="preserve"> and solution approach. Journal of Outdoor Recreation and Tourism, 3-4, 1-14.</w:t>
       </w:r>
     </w:p>
     <w:p>
@@ -8196,6 +8767,110 @@
           <w:lang w:val="en-US"/>
         </w:rPr>
       </w:pPr>
+    </w:p>
+    <w:p>
+      <w:pPr>
+        <w:spacing w:after="0" w:line="360" w:lineRule="auto"/>
+        <w:jc w:val="both"/>
+        <w:rPr>
+          <w:lang w:val="en-US"/>
+        </w:rPr>
+      </w:pPr>
+      <w:r>
+        <w:rPr>
+          <w:lang w:val="en-US"/>
+        </w:rPr>
+        <w:lastRenderedPageBreak/>
+        <w:t xml:space="preserve">Jia, L., Yao, W., Jiang, Y., Li, Y., Wang, Z., Li, H., ... &amp; Zhang, H. (2022). Development of </w:t>
+      </w:r>
+      <w:proofErr w:type="spellStart"/>
+      <w:r>
+        <w:rPr>
+          <w:lang w:val="en-US"/>
+        </w:rPr>
+        <w:t>interactive</w:t>
+      </w:r>
+      <w:proofErr w:type="spellEnd"/>
+      <w:r>
+        <w:rPr>
+          <w:lang w:val="en-US"/>
+        </w:rPr>
+        <w:t xml:space="preserve"> </w:t>
+      </w:r>
+      <w:proofErr w:type="spellStart"/>
+      <w:r>
+        <w:rPr>
+          <w:lang w:val="en-US"/>
+        </w:rPr>
+        <w:t>biological</w:t>
+      </w:r>
+      <w:proofErr w:type="spellEnd"/>
+      <w:r>
+        <w:rPr>
+          <w:lang w:val="en-US"/>
+        </w:rPr>
+        <w:t xml:space="preserve"> web </w:t>
+      </w:r>
+      <w:proofErr w:type="spellStart"/>
+      <w:r>
+        <w:rPr>
+          <w:lang w:val="en-US"/>
+        </w:rPr>
+        <w:t>applications</w:t>
+      </w:r>
+      <w:proofErr w:type="spellEnd"/>
+      <w:r>
+        <w:rPr>
+          <w:lang w:val="en-US"/>
+        </w:rPr>
+        <w:t xml:space="preserve"> with R/Shiny. Briefings in Bioinformatics, 23(1), bbab415.</w:t>
+      </w:r>
+    </w:p>
+    <w:p>
+      <w:pPr>
+        <w:spacing w:after="0" w:line="360" w:lineRule="auto"/>
+        <w:jc w:val="both"/>
+        <w:rPr>
+          <w:lang w:val="en-US"/>
+        </w:rPr>
+      </w:pPr>
+    </w:p>
+    <w:p>
+      <w:pPr>
+        <w:spacing w:after="0" w:line="360" w:lineRule="auto"/>
+        <w:jc w:val="both"/>
+        <w:rPr>
+          <w:lang w:val="en-US"/>
+        </w:rPr>
+      </w:pPr>
+      <w:r>
+        <w:rPr>
+          <w:lang w:val="en-GB"/>
+        </w:rPr>
+        <w:t>Li, Y. (2020). Towards fast prototyping of cloud-based environmental decision support systems for environmental scientists using R Shiny and Docker. </w:t>
+      </w:r>
+      <w:r>
+        <w:rPr>
+          <w:rStyle w:val="notion-enable-hover"/>
+          <w:i/>
+          <w:iCs/>
+        </w:rPr>
+        <w:t>Environmental Modelling &amp; Software</w:t>
+      </w:r>
+      <w:r>
+        <w:t>, </w:t>
+      </w:r>
+      <w:r>
+        <w:rPr>
+          <w:rStyle w:val="notion-enable-hover"/>
+          <w:i/>
+          <w:iCs/>
+        </w:rPr>
+        <w:t>132</w:t>
+      </w:r>
+      <w:r>
+        <w:t>, 104797.</w:t>
+      </w:r>
     </w:p>
     <w:sectPr>
       <w:footerReference w:type="default" r:id="rId12"/>
@@ -14068,6 +14743,11 @@
       <w:ind w:left="440" w:hanging="220"/>
     </w:pPr>
   </w:style>
+  <w:style w:type="character" w:customStyle="1" w:styleId="notion-enable-hover">
+    <w:name w:val="notion-enable-hover"/>
+    <w:basedOn w:val="Absatz-Standardschriftart"/>
+    <w:rsid w:val="001A032E"/>
+  </w:style>
 </w:styles>
 </file>
 
@@ -14232,6 +14912,7 @@
     <w:rsid w:val="009D3042"/>
     <w:rsid w:val="00AE5D54"/>
     <w:rsid w:val="00B06E0D"/>
+    <w:rsid w:val="00B12804"/>
     <w:rsid w:val="00B30A7D"/>
     <w:rsid w:val="00B45B61"/>
     <w:rsid w:val="00B75336"/>
